--- a/PrasannaVanguri_ResumeOE_2022.docx
+++ b/PrasannaVanguri_ResumeOE_2022.docx
@@ -1,6 +1,6 @@
 
 <file path=word/document.xml><?xml version="1.0" encoding="utf-8"?>
-<w:document xmlns:wpc="http://schemas.microsoft.com/office/word/2010/wordprocessingCanvas" xmlns:cx="http://schemas.microsoft.com/office/drawing/2014/chartex" xmlns:cx1="http://schemas.microsoft.com/office/drawing/2015/9/8/chartex" xmlns:cx2="http://schemas.microsoft.com/office/drawing/2015/10/21/chartex" xmlns:cx3="http://schemas.microsoft.com/office/drawing/2016/5/9/chartex" xmlns:cx4="http://schemas.microsoft.com/office/drawing/2016/5/10/chartex" xmlns:cx5="http://schemas.microsoft.com/office/drawing/2016/5/11/chartex" xmlns:cx6="http://schemas.microsoft.com/office/drawing/2016/5/12/chartex" xmlns:cx7="http://schemas.microsoft.com/office/drawing/2016/5/13/chartex" xmlns:cx8="http://schemas.microsoft.com/office/drawing/2016/5/14/chartex" xmlns:mc="http://schemas.openxmlformats.org/markup-compatibility/2006" xmlns:aink="http://schemas.microsoft.com/office/drawing/2016/ink" xmlns:am3d="http://schemas.microsoft.com/office/drawing/2017/model3d" xmlns:o="urn:schemas-microsoft-com:office:office" xmlns:r="http://schemas.openxmlformats.org/officeDocument/2006/relationships" xmlns:m="http://schemas.openxmlformats.org/officeDocument/2006/math" xmlns:v="urn:schemas-microsoft-com:vml" xmlns:wp14="http://schemas.microsoft.com/office/word/2010/wordprocessingDrawing" xmlns:wp="http://schemas.openxmlformats.org/drawingml/2006/wordprocessingDrawing" xmlns:w10="urn:schemas-microsoft-com:office:word" xmlns:w="http://schemas.openxmlformats.org/wordprocessingml/2006/main" xmlns:w14="http://schemas.microsoft.com/office/word/2010/wordml" xmlns:w15="http://schemas.microsoft.com/office/word/2012/wordml" xmlns:w16cex="http://schemas.microsoft.com/office/word/2018/wordml/cex" xmlns:w16cid="http://schemas.microsoft.com/office/word/2016/wordml/cid" xmlns:w16="http://schemas.microsoft.com/office/word/2018/wordml" xmlns:w16se="http://schemas.microsoft.com/office/word/2015/wordml/symex" xmlns:wpg="http://schemas.microsoft.com/office/word/2010/wordprocessingGroup" xmlns:wpi="http://schemas.microsoft.com/office/word/2010/wordprocessingInk" xmlns:wne="http://schemas.microsoft.com/office/word/2006/wordml" xmlns:wps="http://schemas.microsoft.com/office/word/2010/wordprocessingShape" mc:Ignorable="w14 w15 w16se w16cid w16 w16cex wp14">
+<w:document xmlns:wpc="http://schemas.microsoft.com/office/word/2010/wordprocessingCanvas" xmlns:cx="http://schemas.microsoft.com/office/drawing/2014/chartex" xmlns:cx1="http://schemas.microsoft.com/office/drawing/2015/9/8/chartex" xmlns:cx2="http://schemas.microsoft.com/office/drawing/2015/10/21/chartex" xmlns:cx3="http://schemas.microsoft.com/office/drawing/2016/5/9/chartex" xmlns:cx4="http://schemas.microsoft.com/office/drawing/2016/5/10/chartex" xmlns:cx5="http://schemas.microsoft.com/office/drawing/2016/5/11/chartex" xmlns:cx6="http://schemas.microsoft.com/office/drawing/2016/5/12/chartex" xmlns:cx7="http://schemas.microsoft.com/office/drawing/2016/5/13/chartex" xmlns:cx8="http://schemas.microsoft.com/office/drawing/2016/5/14/chartex" xmlns:mc="http://schemas.openxmlformats.org/markup-compatibility/2006" xmlns:aink="http://schemas.microsoft.com/office/drawing/2016/ink" xmlns:am3d="http://schemas.microsoft.com/office/drawing/2017/model3d" xmlns:o="urn:schemas-microsoft-com:office:office" xmlns:r="http://schemas.openxmlformats.org/officeDocument/2006/relationships" xmlns:m="http://schemas.openxmlformats.org/officeDocument/2006/math" xmlns:v="urn:schemas-microsoft-com:vml" xmlns:wp14="http://schemas.microsoft.com/office/word/2010/wordprocessingDrawing" xmlns:wp="http://schemas.openxmlformats.org/drawingml/2006/wordprocessingDrawing" xmlns:w10="urn:schemas-microsoft-com:office:word" xmlns:w="http://schemas.openxmlformats.org/wordprocessingml/2006/main" xmlns:w14="http://schemas.microsoft.com/office/word/2010/wordml" xmlns:w15="http://schemas.microsoft.com/office/word/2012/wordml" xmlns:w16cex="http://schemas.microsoft.com/office/word/2018/wordml/cex" xmlns:w16cid="http://schemas.microsoft.com/office/word/2016/wordml/cid" xmlns:w16="http://schemas.microsoft.com/office/word/2018/wordml" xmlns:w16sdtdh="http://schemas.microsoft.com/office/word/2020/wordml/sdtdatahash" xmlns:w16se="http://schemas.microsoft.com/office/word/2015/wordml/symex" xmlns:wpg="http://schemas.microsoft.com/office/word/2010/wordprocessingGroup" xmlns:wpi="http://schemas.microsoft.com/office/word/2010/wordprocessingInk" xmlns:wne="http://schemas.microsoft.com/office/word/2006/wordml" xmlns:wps="http://schemas.microsoft.com/office/word/2010/wordprocessingShape" mc:Ignorable="w14 w15 w16se w16cid w16 w16cex w16sdtdh wp14">
   <w:body>
     <w:tbl>
       <w:tblPr>
@@ -21,7 +21,7 @@
         <w:tc>
           <w:tcPr>
             <w:cnfStyle w:val="001000000100" w:firstRow="0" w:lastRow="0" w:firstColumn="1" w:lastColumn="0" w:oddVBand="0" w:evenVBand="0" w:oddHBand="0" w:evenHBand="0" w:firstRowFirstColumn="1" w:firstRowLastColumn="0" w:lastRowFirstColumn="0" w:lastRowLastColumn="0"/>
-            <w:tcW w:w="9864" w:type="dxa"/>
+            <w:tcW w:w="9648" w:type="dxa"/>
             <w:tcBorders>
               <w:top w:val="nil"/>
               <w:left w:val="nil"/>
@@ -72,39 +72,79 @@
         <w:rPr>
           <w:rFonts w:asciiTheme="minorHAnsi" w:hAnsiTheme="minorHAnsi" w:cstheme="minorHAnsi"/>
         </w:rPr>
-        <w:t xml:space="preserve">IT Leader </w:t>
-      </w:r>
-      <w:r>
-        <w:rPr>
-          <w:rFonts w:asciiTheme="minorHAnsi" w:hAnsiTheme="minorHAnsi" w:cstheme="minorHAnsi"/>
-        </w:rPr>
-        <w:t>specialized</w:t>
-      </w:r>
-      <w:r>
-        <w:rPr>
-          <w:rFonts w:asciiTheme="minorHAnsi" w:hAnsiTheme="minorHAnsi" w:cstheme="minorHAnsi"/>
-        </w:rPr>
-        <w:t xml:space="preserve"> in managing large, global distributed teams to execute IT programs, define IT solution designs and operationally support IT platforms. </w:t>
-      </w:r>
-      <w:r>
-        <w:rPr>
-          <w:rFonts w:asciiTheme="minorHAnsi" w:hAnsiTheme="minorHAnsi" w:cstheme="minorHAnsi"/>
-          <w:b/>
-        </w:rPr>
-        <w:t>15</w:t>
-      </w:r>
-      <w:r>
-        <w:rPr>
-          <w:rFonts w:asciiTheme="minorHAnsi" w:hAnsiTheme="minorHAnsi" w:cstheme="minorHAnsi"/>
-          <w:b/>
-        </w:rPr>
-        <w:t>+</w:t>
-      </w:r>
-      <w:r>
-        <w:rPr>
-          <w:rFonts w:asciiTheme="minorHAnsi" w:hAnsiTheme="minorHAnsi" w:cstheme="minorHAnsi"/>
-        </w:rPr>
-        <w:t xml:space="preserve"> years of expertise in managing delivery of various IT programs with a track record of exceeding customer expectations, generate cost savings. Also, experience in talent managing activities such as interviewing, mentoring, coaching and performance appraisals of experienced IT professionals. </w:t>
+        <w:t>Experienced IT program manager with extensive hands-on experience in successfully leading business transformation, cloud transformation, NPI programs and operationally support IT platforms with a track record of exceeding customer expectations</w:t>
+      </w:r>
+      <w:r>
+        <w:rPr>
+          <w:rFonts w:asciiTheme="minorHAnsi" w:hAnsiTheme="minorHAnsi" w:cstheme="minorHAnsi"/>
+        </w:rPr>
+        <w:t xml:space="preserve"> </w:t>
+      </w:r>
+      <w:r>
+        <w:rPr>
+          <w:rFonts w:asciiTheme="minorHAnsi" w:hAnsiTheme="minorHAnsi" w:cstheme="minorHAnsi"/>
+        </w:rPr>
+        <w:t>&amp;</w:t>
+      </w:r>
+      <w:r>
+        <w:rPr>
+          <w:rFonts w:asciiTheme="minorHAnsi" w:hAnsiTheme="minorHAnsi" w:cstheme="minorHAnsi"/>
+        </w:rPr>
+        <w:t xml:space="preserve"> </w:t>
+      </w:r>
+      <w:r>
+        <w:rPr>
+          <w:rFonts w:asciiTheme="minorHAnsi" w:hAnsiTheme="minorHAnsi" w:cstheme="minorHAnsi"/>
+        </w:rPr>
+        <w:t xml:space="preserve">generate cost savings.   Led cross-functional teams through strategic </w:t>
+      </w:r>
+      <w:r>
+        <w:rPr>
+          <w:rFonts w:asciiTheme="minorHAnsi" w:hAnsiTheme="minorHAnsi" w:cstheme="minorHAnsi"/>
+        </w:rPr>
+        <w:t>IT program</w:t>
+      </w:r>
+      <w:r>
+        <w:rPr>
+          <w:rFonts w:asciiTheme="minorHAnsi" w:hAnsiTheme="minorHAnsi" w:cstheme="minorHAnsi"/>
+        </w:rPr>
+        <w:t xml:space="preserve"> management and project management to design, develop and enable product rollout across global enterprises using key technologies like Cloud </w:t>
+      </w:r>
+      <w:r>
+        <w:rPr>
+          <w:rFonts w:asciiTheme="minorHAnsi" w:hAnsiTheme="minorHAnsi" w:cstheme="minorHAnsi"/>
+        </w:rPr>
+        <w:t>(Azure),</w:t>
+      </w:r>
+      <w:r>
+        <w:rPr>
+          <w:rFonts w:asciiTheme="minorHAnsi" w:hAnsiTheme="minorHAnsi" w:cstheme="minorHAnsi"/>
+        </w:rPr>
+        <w:t xml:space="preserve"> ERP(Oracle/SAP), Data </w:t>
+      </w:r>
+      <w:r>
+        <w:rPr>
+          <w:rFonts w:asciiTheme="minorHAnsi" w:hAnsiTheme="minorHAnsi" w:cstheme="minorHAnsi"/>
+        </w:rPr>
+        <w:t>Science, Data</w:t>
+      </w:r>
+      <w:r>
+        <w:rPr>
+          <w:rFonts w:asciiTheme="minorHAnsi" w:hAnsiTheme="minorHAnsi" w:cstheme="minorHAnsi"/>
+        </w:rPr>
+        <w:t xml:space="preserve"> Analytics, Infrastructure, e-Commerce. </w:t>
+      </w:r>
+      <w:r>
+        <w:rPr>
+          <w:rFonts w:asciiTheme="minorHAnsi" w:hAnsiTheme="minorHAnsi" w:cstheme="minorHAnsi"/>
+        </w:rPr>
+        <w:t>Managed</w:t>
+      </w:r>
+      <w:r>
+        <w:rPr>
+          <w:rFonts w:asciiTheme="minorHAnsi" w:hAnsiTheme="minorHAnsi" w:cstheme="minorHAnsi"/>
+        </w:rPr>
+        <w:t xml:space="preserve"> portfolio pipeline, agile processes and product ownership. </w:t>
       </w:r>
     </w:p>
     <w:p>
@@ -164,39 +204,39 @@
         <w:jc w:val="both"/>
         <w:rPr>
           <w:rFonts w:cstheme="minorHAnsi"/>
-          <w:b/>
-          <w:bCs/>
-          <w:sz w:val="24"/>
-          <w:szCs w:val="24"/>
+          <w:sz w:val="18"/>
+          <w:szCs w:val="18"/>
         </w:rPr>
       </w:pPr>
       <w:r>
         <w:rPr>
           <w:rFonts w:cstheme="minorHAnsi"/>
-          <w:b/>
-          <w:bCs/>
-          <w:sz w:val="24"/>
-          <w:szCs w:val="24"/>
-        </w:rPr>
-        <w:t xml:space="preserve">Data Science &amp; Data Analytics Bootcamp </w:t>
+          <w:sz w:val="18"/>
+          <w:szCs w:val="18"/>
+        </w:rPr>
+        <w:t xml:space="preserve">Data Science &amp; Data Analytics </w:t>
       </w:r>
       <w:r>
         <w:rPr>
           <w:rFonts w:cstheme="minorHAnsi"/>
-          <w:b/>
-          <w:bCs/>
-          <w:sz w:val="24"/>
-          <w:szCs w:val="24"/>
-        </w:rPr>
-        <w:t xml:space="preserve">: </w:t>
+          <w:sz w:val="18"/>
+          <w:szCs w:val="18"/>
+        </w:rPr>
+        <w:t>Bootcamp:</w:t>
       </w:r>
       <w:r>
         <w:rPr>
           <w:rFonts w:cstheme="minorHAnsi"/>
-          <w:b/>
-          <w:bCs/>
-          <w:sz w:val="24"/>
-          <w:szCs w:val="24"/>
+          <w:sz w:val="18"/>
+          <w:szCs w:val="18"/>
+        </w:rPr>
+        <w:t xml:space="preserve"> </w:t>
+      </w:r>
+      <w:r>
+        <w:rPr>
+          <w:rFonts w:cstheme="minorHAnsi"/>
+          <w:sz w:val="18"/>
+          <w:szCs w:val="18"/>
         </w:rPr>
         <w:t xml:space="preserve"> Georgia Tech 2021</w:t>
       </w:r>
@@ -216,13 +256,15 @@
         <w:jc w:val="both"/>
         <w:rPr>
           <w:rFonts w:cstheme="minorHAnsi"/>
+          <w:sz w:val="18"/>
+          <w:szCs w:val="18"/>
         </w:rPr>
       </w:pPr>
       <w:r>
         <w:rPr>
           <w:rFonts w:cstheme="minorHAnsi"/>
-          <w:b/>
-          <w:bCs/>
+          <w:sz w:val="18"/>
+          <w:szCs w:val="18"/>
         </w:rPr>
         <w:t>Azure Fundamentals – MSFT Certified 2020</w:t>
       </w:r>
@@ -242,57 +284,47 @@
         <w:jc w:val="both"/>
         <w:rPr>
           <w:rFonts w:cstheme="minorHAnsi"/>
-          <w:sz w:val="20"/>
-          <w:szCs w:val="20"/>
+          <w:sz w:val="18"/>
+          <w:szCs w:val="18"/>
         </w:rPr>
       </w:pPr>
       <w:r>
         <w:rPr>
           <w:rFonts w:cstheme="minorHAnsi"/>
-          <w:b/>
-          <w:sz w:val="20"/>
-          <w:szCs w:val="20"/>
-        </w:rPr>
-        <w:t>AWS</w:t>
+          <w:sz w:val="18"/>
+          <w:szCs w:val="18"/>
+        </w:rPr>
+        <w:t>AWS Cloud Practitioner</w:t>
       </w:r>
       <w:r>
         <w:rPr>
           <w:rFonts w:cstheme="minorHAnsi"/>
-          <w:sz w:val="20"/>
-          <w:szCs w:val="20"/>
-        </w:rPr>
-        <w:t xml:space="preserve"> Cloud Practitioner</w:t>
+          <w:sz w:val="18"/>
+          <w:szCs w:val="18"/>
+        </w:rPr>
+        <w:t xml:space="preserve"> </w:t>
       </w:r>
       <w:r>
         <w:rPr>
           <w:rFonts w:cstheme="minorHAnsi"/>
-          <w:sz w:val="20"/>
-          <w:szCs w:val="20"/>
-        </w:rPr>
-        <w:t xml:space="preserve"> </w:t>
+          <w:sz w:val="18"/>
+          <w:szCs w:val="18"/>
+        </w:rPr>
+        <w:t xml:space="preserve">in </w:t>
       </w:r>
       <w:r>
         <w:rPr>
           <w:rFonts w:cstheme="minorHAnsi"/>
-          <w:sz w:val="20"/>
-          <w:szCs w:val="20"/>
-        </w:rPr>
-        <w:t xml:space="preserve">in </w:t>
+          <w:sz w:val="18"/>
+          <w:szCs w:val="18"/>
+        </w:rPr>
+        <w:t>2019</w:t>
       </w:r>
       <w:r>
         <w:rPr>
           <w:rFonts w:cstheme="minorHAnsi"/>
-          <w:b/>
-          <w:sz w:val="20"/>
-          <w:szCs w:val="20"/>
-        </w:rPr>
-        <w:t>2019</w:t>
-      </w:r>
-      <w:r>
-        <w:rPr>
-          <w:rFonts w:cstheme="minorHAnsi"/>
-          <w:sz w:val="20"/>
-          <w:szCs w:val="20"/>
+          <w:sz w:val="18"/>
+          <w:szCs w:val="18"/>
         </w:rPr>
         <w:t xml:space="preserve"> </w:t>
       </w:r>
@@ -312,49 +344,39 @@
         <w:jc w:val="both"/>
         <w:rPr>
           <w:rFonts w:cstheme="minorHAnsi"/>
-          <w:sz w:val="20"/>
-          <w:szCs w:val="20"/>
+          <w:sz w:val="18"/>
+          <w:szCs w:val="18"/>
         </w:rPr>
       </w:pPr>
       <w:r>
         <w:rPr>
           <w:rFonts w:cstheme="minorHAnsi"/>
-          <w:b/>
-          <w:sz w:val="20"/>
-          <w:szCs w:val="20"/>
-        </w:rPr>
-        <w:t>Six Sigma Green</w:t>
+          <w:sz w:val="18"/>
+          <w:szCs w:val="18"/>
+        </w:rPr>
+        <w:t>Six Sigma Green Belt</w:t>
       </w:r>
       <w:r>
         <w:rPr>
           <w:rFonts w:cstheme="minorHAnsi"/>
-          <w:sz w:val="20"/>
-          <w:szCs w:val="20"/>
-        </w:rPr>
-        <w:t xml:space="preserve"> Belt</w:t>
+          <w:sz w:val="18"/>
+          <w:szCs w:val="18"/>
+        </w:rPr>
+        <w:t xml:space="preserve"> </w:t>
       </w:r>
       <w:r>
         <w:rPr>
           <w:rFonts w:cstheme="minorHAnsi"/>
-          <w:sz w:val="20"/>
-          <w:szCs w:val="20"/>
-        </w:rPr>
-        <w:t xml:space="preserve"> </w:t>
+          <w:sz w:val="18"/>
+          <w:szCs w:val="18"/>
+        </w:rPr>
+        <w:t xml:space="preserve">in </w:t>
       </w:r>
       <w:r>
         <w:rPr>
           <w:rFonts w:cstheme="minorHAnsi"/>
-          <w:sz w:val="20"/>
-          <w:szCs w:val="20"/>
-        </w:rPr>
-        <w:t xml:space="preserve">in </w:t>
-      </w:r>
-      <w:r>
-        <w:rPr>
-          <w:rFonts w:cstheme="minorHAnsi"/>
-          <w:b/>
-          <w:sz w:val="20"/>
-          <w:szCs w:val="20"/>
+          <w:sz w:val="18"/>
+          <w:szCs w:val="18"/>
         </w:rPr>
         <w:t>2013</w:t>
       </w:r>
@@ -375,16 +397,18 @@
         <w:rPr>
           <w:rFonts w:cstheme="minorHAnsi"/>
           <w:b/>
-          <w:sz w:val="20"/>
-          <w:szCs w:val="20"/>
+          <w:bCs/>
+          <w:sz w:val="18"/>
+          <w:szCs w:val="18"/>
         </w:rPr>
       </w:pPr>
       <w:r>
         <w:rPr>
           <w:rFonts w:cstheme="minorHAnsi"/>
           <w:b/>
-          <w:sz w:val="20"/>
-          <w:szCs w:val="20"/>
+          <w:bCs/>
+          <w:sz w:val="18"/>
+          <w:szCs w:val="18"/>
         </w:rPr>
         <w:t xml:space="preserve">Oracle </w:t>
       </w:r>
@@ -392,62 +416,59 @@
         <w:rPr>
           <w:rFonts w:cstheme="minorHAnsi"/>
           <w:b/>
-          <w:sz w:val="20"/>
-          <w:szCs w:val="20"/>
-        </w:rPr>
-        <w:t xml:space="preserve">Applications </w:t>
+          <w:bCs/>
+          <w:sz w:val="18"/>
+          <w:szCs w:val="18"/>
+        </w:rPr>
+        <w:t>Applications Cloud</w:t>
       </w:r>
       <w:r>
         <w:rPr>
           <w:rFonts w:cstheme="minorHAnsi"/>
           <w:b/>
-          <w:sz w:val="20"/>
-          <w:szCs w:val="20"/>
-        </w:rPr>
-        <w:t>Cloud</w:t>
+          <w:bCs/>
+          <w:sz w:val="18"/>
+          <w:szCs w:val="18"/>
+        </w:rPr>
+        <w:t xml:space="preserve"> </w:t>
       </w:r>
       <w:r>
         <w:rPr>
           <w:rFonts w:cstheme="minorHAnsi"/>
           <w:b/>
-          <w:sz w:val="20"/>
-          <w:szCs w:val="20"/>
-        </w:rPr>
-        <w:t xml:space="preserve"> </w:t>
+          <w:bCs/>
+          <w:sz w:val="18"/>
+          <w:szCs w:val="18"/>
+        </w:rPr>
+        <w:t>(Fusion</w:t>
       </w:r>
       <w:r>
         <w:rPr>
           <w:rFonts w:cstheme="minorHAnsi"/>
           <w:b/>
-          <w:sz w:val="20"/>
-          <w:szCs w:val="20"/>
-        </w:rPr>
-        <w:t>(Fusion</w:t>
+          <w:bCs/>
+          <w:sz w:val="18"/>
+          <w:szCs w:val="18"/>
+        </w:rPr>
+        <w:t xml:space="preserve"> </w:t>
       </w:r>
       <w:r>
         <w:rPr>
           <w:rFonts w:cstheme="minorHAnsi"/>
           <w:b/>
-          <w:sz w:val="20"/>
-          <w:szCs w:val="20"/>
-        </w:rPr>
-        <w:t xml:space="preserve"> </w:t>
+          <w:bCs/>
+          <w:sz w:val="18"/>
+          <w:szCs w:val="18"/>
+        </w:rPr>
+        <w:t>R13 Patch 19b</w:t>
       </w:r>
       <w:r>
         <w:rPr>
           <w:rFonts w:cstheme="minorHAnsi"/>
           <w:b/>
-          <w:sz w:val="20"/>
-          <w:szCs w:val="20"/>
-        </w:rPr>
-        <w:t>R13 Patch 19b</w:t>
-      </w:r>
-      <w:r>
-        <w:rPr>
-          <w:rFonts w:cstheme="minorHAnsi"/>
-          <w:b/>
-          <w:sz w:val="20"/>
-          <w:szCs w:val="20"/>
+          <w:bCs/>
+          <w:sz w:val="18"/>
+          <w:szCs w:val="18"/>
         </w:rPr>
         <w:t xml:space="preserve">) Training 2019 </w:t>
       </w:r>
@@ -467,75 +488,10 @@
         <w:jc w:val="both"/>
         <w:rPr>
           <w:rFonts w:cstheme="minorHAnsi"/>
-          <w:sz w:val="20"/>
-          <w:szCs w:val="20"/>
-        </w:rPr>
-      </w:pPr>
-      <w:r>
-        <w:rPr>
-          <w:rFonts w:cstheme="minorHAnsi"/>
           <w:b/>
-          <w:sz w:val="20"/>
-          <w:szCs w:val="20"/>
-        </w:rPr>
-        <w:t xml:space="preserve">Oracle R12 EBS – </w:t>
-      </w:r>
-      <w:r>
-        <w:rPr>
-          <w:rFonts w:cstheme="minorHAnsi"/>
-          <w:sz w:val="20"/>
-          <w:szCs w:val="20"/>
-        </w:rPr>
-        <w:t xml:space="preserve">Oracle Corporation Training </w:t>
-      </w:r>
-      <w:r>
-        <w:rPr>
-          <w:rFonts w:cstheme="minorHAnsi"/>
-          <w:b/>
-          <w:sz w:val="20"/>
-          <w:szCs w:val="20"/>
-        </w:rPr>
-        <w:t>2014</w:t>
-      </w:r>
-    </w:p>
-    <w:p>
-      <w:pPr>
-        <w:keepLines/>
-        <w:tabs>
-          <w:tab w:val="left" w:pos="720"/>
-        </w:tabs>
-        <w:spacing w:before="60" w:after="120"/>
-        <w:jc w:val="both"/>
-        <w:rPr>
-          <w:rFonts w:asciiTheme="minorHAnsi" w:hAnsiTheme="minorHAnsi" w:cstheme="minorHAnsi"/>
-          <w:b/>
-        </w:rPr>
-      </w:pPr>
-      <w:r>
-        <w:rPr>
-          <w:rFonts w:asciiTheme="minorHAnsi" w:hAnsiTheme="minorHAnsi" w:cstheme="minorHAnsi"/>
-          <w:b/>
-        </w:rPr>
-        <w:t xml:space="preserve">Academics </w:t>
-      </w:r>
-    </w:p>
-    <w:p>
-      <w:pPr>
-        <w:pStyle w:val="ListParagraph"/>
-        <w:keepLines/>
-        <w:numPr>
-          <w:ilvl w:val="0"/>
-          <w:numId w:val="39"/>
-        </w:numPr>
-        <w:tabs>
-          <w:tab w:val="left" w:pos="720"/>
-        </w:tabs>
-        <w:spacing w:before="60" w:after="120"/>
-        <w:jc w:val="both"/>
-        <w:rPr>
-          <w:rFonts w:cstheme="minorHAnsi"/>
-          <w:sz w:val="20"/>
-          <w:szCs w:val="20"/>
+          <w:bCs/>
+          <w:sz w:val="18"/>
+          <w:szCs w:val="18"/>
         </w:rPr>
       </w:pPr>
       <w:r>
@@ -543,163 +499,11 @@
           <w:rFonts w:cstheme="minorHAnsi"/>
           <w:b/>
           <w:bCs/>
-          <w:sz w:val="20"/>
-          <w:szCs w:val="20"/>
-        </w:rPr>
-        <w:t>Master’s</w:t>
-      </w:r>
-      <w:r>
-        <w:rPr>
-          <w:rFonts w:cstheme="minorHAnsi"/>
-          <w:sz w:val="20"/>
-          <w:szCs w:val="20"/>
-        </w:rPr>
-        <w:t xml:space="preserve"> in computer applications,</w:t>
-      </w:r>
-      <w:r>
-        <w:rPr>
-          <w:rFonts w:cstheme="minorHAnsi"/>
-          <w:sz w:val="20"/>
-          <w:szCs w:val="20"/>
-        </w:rPr>
-        <w:t xml:space="preserve"> Osmania University, Hyderabad</w:t>
-      </w:r>
-    </w:p>
-    <w:p>
-      <w:pPr>
-        <w:pStyle w:val="ListParagraph"/>
-        <w:keepLines/>
-        <w:numPr>
-          <w:ilvl w:val="0"/>
-          <w:numId w:val="39"/>
-        </w:numPr>
-        <w:tabs>
-          <w:tab w:val="left" w:pos="720"/>
-        </w:tabs>
-        <w:spacing w:before="60" w:after="120"/>
-        <w:rPr>
-          <w:rFonts w:cstheme="minorHAnsi"/>
-          <w:sz w:val="20"/>
-          <w:szCs w:val="20"/>
-        </w:rPr>
-      </w:pPr>
-      <w:r>
-        <w:rPr>
-          <w:rFonts w:cstheme="minorHAnsi"/>
-          <w:b/>
-          <w:bCs/>
-          <w:sz w:val="20"/>
-          <w:szCs w:val="20"/>
-        </w:rPr>
-        <w:t>Bachelor’s</w:t>
-      </w:r>
-      <w:r>
-        <w:rPr>
-          <w:rFonts w:cstheme="minorHAnsi"/>
-          <w:sz w:val="20"/>
-          <w:szCs w:val="20"/>
-        </w:rPr>
-        <w:t xml:space="preserve"> in science</w:t>
-      </w:r>
-      <w:r>
-        <w:rPr>
-          <w:rFonts w:cstheme="minorHAnsi"/>
-          <w:sz w:val="20"/>
-          <w:szCs w:val="20"/>
-        </w:rPr>
-        <w:t xml:space="preserve"> </w:t>
-      </w:r>
-      <w:r>
-        <w:rPr>
-          <w:rFonts w:cstheme="minorHAnsi"/>
-          <w:sz w:val="20"/>
-          <w:szCs w:val="20"/>
-        </w:rPr>
-        <w:t>(Math</w:t>
-      </w:r>
-      <w:r>
-        <w:rPr>
-          <w:rFonts w:cstheme="minorHAnsi"/>
-          <w:sz w:val="20"/>
-          <w:szCs w:val="20"/>
-        </w:rPr>
-        <w:t>, Physics, Chemistry</w:t>
-      </w:r>
-      <w:r>
-        <w:rPr>
-          <w:rFonts w:cstheme="minorHAnsi"/>
-          <w:sz w:val="20"/>
-          <w:szCs w:val="20"/>
-        </w:rPr>
-        <w:t>),</w:t>
-      </w:r>
-      <w:r>
-        <w:rPr>
-          <w:rFonts w:cstheme="minorHAnsi"/>
-          <w:sz w:val="20"/>
-          <w:szCs w:val="20"/>
-        </w:rPr>
-        <w:t xml:space="preserve"> Osmania University, Hyderabad</w:t>
-      </w:r>
-    </w:p>
-    <w:p>
-      <w:pPr>
-        <w:pStyle w:val="ListParagraph"/>
-        <w:keepLines/>
-        <w:numPr>
-          <w:ilvl w:val="0"/>
-          <w:numId w:val="39"/>
-        </w:numPr>
-        <w:tabs>
-          <w:tab w:val="left" w:pos="720"/>
-        </w:tabs>
-        <w:spacing w:before="60" w:after="120"/>
-        <w:jc w:val="both"/>
-        <w:rPr>
-          <w:rFonts w:cstheme="minorHAnsi"/>
-          <w:sz w:val="20"/>
-          <w:szCs w:val="20"/>
-        </w:rPr>
-      </w:pPr>
-      <w:r>
-        <w:rPr>
-          <w:rFonts w:cstheme="minorHAnsi"/>
-          <w:sz w:val="20"/>
-          <w:szCs w:val="20"/>
-        </w:rPr>
-        <w:t xml:space="preserve">Diploma in </w:t>
-      </w:r>
-      <w:r>
-        <w:rPr>
-          <w:rFonts w:cstheme="minorHAnsi"/>
-          <w:i/>
-          <w:sz w:val="20"/>
-          <w:szCs w:val="20"/>
-        </w:rPr>
-        <w:t>Statistics and its methods/Applications</w:t>
-      </w:r>
-      <w:r>
-        <w:rPr>
-          <w:rFonts w:cstheme="minorHAnsi"/>
-          <w:sz w:val="20"/>
-          <w:szCs w:val="20"/>
-        </w:rPr>
-        <w:t xml:space="preserve"> from Indian Statistical Institute, India</w:t>
-      </w:r>
-    </w:p>
-    <w:p>
-      <w:pPr>
-        <w:keepLines/>
-        <w:tabs>
-          <w:tab w:val="left" w:pos="720"/>
-        </w:tabs>
-        <w:spacing w:before="60" w:after="120"/>
-        <w:jc w:val="both"/>
-        <w:rPr>
-          <w:rFonts w:asciiTheme="minorHAnsi" w:hAnsiTheme="minorHAnsi" w:cstheme="minorHAnsi"/>
-          <w:b/>
-        </w:rPr>
-      </w:pPr>
+          <w:sz w:val="18"/>
+          <w:szCs w:val="18"/>
+        </w:rPr>
+        <w:t>Oracle R12 EBS – Oracle Corporation Training 2014</w:t>
+      </w:r>
     </w:p>
     <w:p>
       <w:pPr>
@@ -1448,7 +1252,584 @@
           <w:rFonts w:asciiTheme="minorHAnsi" w:hAnsiTheme="minorHAnsi" w:cstheme="minorHAnsi"/>
           <w:sz w:val="20"/>
         </w:rPr>
-        <w:t xml:space="preserve">IT Leader - Azure Program </w:t>
+        <w:t xml:space="preserve">Cloud </w:t>
+      </w:r>
+      <w:r>
+        <w:rPr>
+          <w:rFonts w:asciiTheme="minorHAnsi" w:hAnsiTheme="minorHAnsi" w:cstheme="minorHAnsi"/>
+          <w:sz w:val="20"/>
+        </w:rPr>
+        <w:t>Transformation</w:t>
+      </w:r>
+      <w:r>
+        <w:rPr>
+          <w:rFonts w:asciiTheme="minorHAnsi" w:hAnsiTheme="minorHAnsi" w:cstheme="minorHAnsi"/>
+          <w:sz w:val="20"/>
+        </w:rPr>
+        <w:t xml:space="preserve"> to Azure Cloud</w:t>
+      </w:r>
+    </w:p>
+    <w:p>
+      <w:pPr>
+        <w:numPr>
+          <w:ilvl w:val="0"/>
+          <w:numId w:val="31"/>
+        </w:numPr>
+        <w:overflowPunct/>
+        <w:autoSpaceDE/>
+        <w:autoSpaceDN/>
+        <w:adjustRightInd/>
+        <w:spacing w:after="200" w:line="276" w:lineRule="auto"/>
+        <w:contextualSpacing/>
+        <w:textAlignment w:val="auto"/>
+        <w:rPr>
+          <w:rFonts w:asciiTheme="minorHAnsi" w:hAnsiTheme="minorHAnsi" w:cstheme="minorHAnsi"/>
+        </w:rPr>
+      </w:pPr>
+      <w:r>
+        <w:rPr>
+          <w:rFonts w:asciiTheme="minorHAnsi" w:hAnsiTheme="minorHAnsi" w:cstheme="minorHAnsi"/>
+        </w:rPr>
+        <w:t xml:space="preserve">GE is embarking on a significant, multi-year </w:t>
+      </w:r>
+      <w:r>
+        <w:rPr>
+          <w:rFonts w:asciiTheme="minorHAnsi" w:hAnsiTheme="minorHAnsi" w:cstheme="minorHAnsi"/>
+          <w:b/>
+          <w:bCs/>
+          <w:i/>
+          <w:iCs/>
+        </w:rPr>
+        <w:t>Cloud transformational</w:t>
+      </w:r>
+      <w:r>
+        <w:rPr>
+          <w:rFonts w:asciiTheme="minorHAnsi" w:hAnsiTheme="minorHAnsi" w:cstheme="minorHAnsi"/>
+        </w:rPr>
+        <w:t xml:space="preserve"> journey </w:t>
+      </w:r>
+      <w:r>
+        <w:rPr>
+          <w:rFonts w:asciiTheme="minorHAnsi" w:hAnsiTheme="minorHAnsi" w:cstheme="minorHAnsi"/>
+        </w:rPr>
+        <w:t>by adopting to</w:t>
+      </w:r>
+      <w:r>
+        <w:rPr>
+          <w:rFonts w:asciiTheme="minorHAnsi" w:hAnsiTheme="minorHAnsi" w:cstheme="minorHAnsi"/>
+        </w:rPr>
+        <w:t xml:space="preserve"> Microsoft </w:t>
+      </w:r>
+      <w:r>
+        <w:rPr>
+          <w:rFonts w:asciiTheme="minorHAnsi" w:hAnsiTheme="minorHAnsi" w:cstheme="minorHAnsi"/>
+        </w:rPr>
+        <w:t>Azure.</w:t>
+      </w:r>
+      <w:r>
+        <w:rPr>
+          <w:rFonts w:asciiTheme="minorHAnsi" w:hAnsiTheme="minorHAnsi" w:cstheme="minorHAnsi"/>
+        </w:rPr>
+        <w:t xml:space="preserve">  Partnership with Microsoft, </w:t>
+      </w:r>
+      <w:r>
+        <w:rPr>
+          <w:rFonts w:asciiTheme="minorHAnsi" w:hAnsiTheme="minorHAnsi" w:cstheme="minorHAnsi"/>
+        </w:rPr>
+        <w:t xml:space="preserve">GE </w:t>
+      </w:r>
+      <w:r>
+        <w:rPr>
+          <w:rFonts w:asciiTheme="minorHAnsi" w:hAnsiTheme="minorHAnsi" w:cstheme="minorHAnsi"/>
+        </w:rPr>
+        <w:t xml:space="preserve">will </w:t>
+      </w:r>
+      <w:r>
+        <w:rPr>
+          <w:rFonts w:asciiTheme="minorHAnsi" w:hAnsiTheme="minorHAnsi" w:cstheme="minorHAnsi"/>
+        </w:rPr>
+        <w:t xml:space="preserve">plan to </w:t>
+      </w:r>
+      <w:r>
+        <w:rPr>
+          <w:rFonts w:asciiTheme="minorHAnsi" w:hAnsiTheme="minorHAnsi" w:cstheme="minorHAnsi"/>
+        </w:rPr>
+        <w:t>implement</w:t>
+      </w:r>
+      <w:r>
+        <w:rPr>
+          <w:rFonts w:asciiTheme="minorHAnsi" w:hAnsiTheme="minorHAnsi" w:cstheme="minorHAnsi"/>
+        </w:rPr>
+        <w:t xml:space="preserve"> a proven process and methodology as well as migrate as many Windows, Linux &amp; SQL servers as possible over a 24-month period in order to migrate GE to the </w:t>
+      </w:r>
+      <w:r>
+        <w:rPr>
+          <w:rFonts w:asciiTheme="minorHAnsi" w:hAnsiTheme="minorHAnsi" w:cstheme="minorHAnsi"/>
+        </w:rPr>
+        <w:t>Azure</w:t>
+      </w:r>
+      <w:r>
+        <w:rPr>
+          <w:rFonts w:asciiTheme="minorHAnsi" w:hAnsiTheme="minorHAnsi" w:cstheme="minorHAnsi"/>
+        </w:rPr>
+        <w:t xml:space="preserve"> Cloud</w:t>
+      </w:r>
+    </w:p>
+    <w:p>
+      <w:pPr>
+        <w:rPr>
+          <w:rFonts w:asciiTheme="minorHAnsi" w:hAnsiTheme="minorHAnsi" w:cstheme="minorHAnsi"/>
+        </w:rPr>
+      </w:pPr>
+    </w:p>
+    <w:p>
+      <w:pPr>
+        <w:pStyle w:val="ListParagraph"/>
+        <w:numPr>
+          <w:ilvl w:val="0"/>
+          <w:numId w:val="37"/>
+        </w:numPr>
+        <w:jc w:val="both"/>
+        <w:rPr>
+          <w:rFonts w:cstheme="minorHAnsi"/>
+          <w:sz w:val="20"/>
+          <w:szCs w:val="20"/>
+        </w:rPr>
+      </w:pPr>
+      <w:r>
+        <w:rPr>
+          <w:rFonts w:cstheme="minorHAnsi"/>
+          <w:sz w:val="20"/>
+          <w:szCs w:val="20"/>
+        </w:rPr>
+        <w:t xml:space="preserve">Responsible to work </w:t>
+      </w:r>
+      <w:r>
+        <w:rPr>
+          <w:rFonts w:cstheme="minorHAnsi"/>
+          <w:sz w:val="20"/>
+          <w:szCs w:val="20"/>
+        </w:rPr>
+        <w:t xml:space="preserve">with </w:t>
+      </w:r>
+      <w:r>
+        <w:rPr>
+          <w:rFonts w:cstheme="minorHAnsi"/>
+          <w:sz w:val="20"/>
+          <w:szCs w:val="20"/>
+        </w:rPr>
+        <w:t xml:space="preserve">key stakeholders from different GE </w:t>
+      </w:r>
+      <w:r>
+        <w:rPr>
+          <w:rFonts w:cstheme="minorHAnsi"/>
+          <w:sz w:val="20"/>
+          <w:szCs w:val="20"/>
+        </w:rPr>
+        <w:t xml:space="preserve">businesses </w:t>
+      </w:r>
+      <w:r>
+        <w:rPr>
+          <w:rFonts w:cstheme="minorHAnsi"/>
+          <w:sz w:val="20"/>
+          <w:szCs w:val="20"/>
+        </w:rPr>
+        <w:t xml:space="preserve">to </w:t>
+      </w:r>
+      <w:r>
+        <w:rPr>
+          <w:rFonts w:cstheme="minorHAnsi"/>
+          <w:b/>
+          <w:bCs/>
+          <w:i/>
+          <w:iCs/>
+          <w:sz w:val="20"/>
+          <w:szCs w:val="20"/>
+        </w:rPr>
+        <w:t>D</w:t>
+      </w:r>
+      <w:r>
+        <w:rPr>
+          <w:rFonts w:cstheme="minorHAnsi"/>
+          <w:b/>
+          <w:bCs/>
+          <w:i/>
+          <w:iCs/>
+          <w:sz w:val="20"/>
+          <w:szCs w:val="20"/>
+        </w:rPr>
+        <w:t xml:space="preserve">iscover, </w:t>
+      </w:r>
+      <w:r>
+        <w:rPr>
+          <w:rFonts w:cstheme="minorHAnsi"/>
+          <w:b/>
+          <w:bCs/>
+          <w:i/>
+          <w:iCs/>
+          <w:sz w:val="20"/>
+          <w:szCs w:val="20"/>
+        </w:rPr>
+        <w:t>A</w:t>
+      </w:r>
+      <w:r>
+        <w:rPr>
+          <w:rFonts w:cstheme="minorHAnsi"/>
+          <w:b/>
+          <w:bCs/>
+          <w:i/>
+          <w:iCs/>
+          <w:sz w:val="20"/>
+          <w:szCs w:val="20"/>
+        </w:rPr>
+        <w:t>ssess, Plan</w:t>
+      </w:r>
+      <w:r>
+        <w:rPr>
+          <w:rFonts w:cstheme="minorHAnsi"/>
+          <w:b/>
+          <w:bCs/>
+          <w:i/>
+          <w:iCs/>
+          <w:sz w:val="20"/>
+          <w:szCs w:val="20"/>
+        </w:rPr>
+        <w:t xml:space="preserve"> and </w:t>
+      </w:r>
+      <w:r>
+        <w:rPr>
+          <w:rFonts w:cstheme="minorHAnsi"/>
+          <w:b/>
+          <w:bCs/>
+          <w:i/>
+          <w:iCs/>
+          <w:sz w:val="20"/>
+          <w:szCs w:val="20"/>
+        </w:rPr>
+        <w:t>M</w:t>
+      </w:r>
+      <w:r>
+        <w:rPr>
+          <w:rFonts w:cstheme="minorHAnsi"/>
+          <w:b/>
+          <w:bCs/>
+          <w:i/>
+          <w:iCs/>
+          <w:sz w:val="20"/>
+          <w:szCs w:val="20"/>
+        </w:rPr>
+        <w:t>igrate</w:t>
+      </w:r>
+      <w:r>
+        <w:rPr>
+          <w:rFonts w:cstheme="minorHAnsi"/>
+          <w:sz w:val="20"/>
+          <w:szCs w:val="20"/>
+        </w:rPr>
+        <w:t xml:space="preserve"> various business applications/ </w:t>
+      </w:r>
+      <w:r>
+        <w:rPr>
+          <w:rFonts w:cstheme="minorHAnsi"/>
+          <w:sz w:val="20"/>
+          <w:szCs w:val="20"/>
+        </w:rPr>
+        <w:t xml:space="preserve">servers </w:t>
+      </w:r>
+      <w:r>
+        <w:rPr>
+          <w:rFonts w:cstheme="minorHAnsi"/>
+          <w:sz w:val="20"/>
+          <w:szCs w:val="20"/>
+        </w:rPr>
+        <w:t xml:space="preserve"> based upon different migration strategies</w:t>
+      </w:r>
+    </w:p>
+    <w:p>
+      <w:pPr>
+        <w:pStyle w:val="ListParagraph"/>
+        <w:numPr>
+          <w:ilvl w:val="0"/>
+          <w:numId w:val="37"/>
+        </w:numPr>
+        <w:jc w:val="both"/>
+        <w:rPr>
+          <w:rFonts w:cstheme="minorHAnsi"/>
+          <w:sz w:val="20"/>
+          <w:szCs w:val="20"/>
+        </w:rPr>
+      </w:pPr>
+      <w:r>
+        <w:rPr>
+          <w:rFonts w:cstheme="minorHAnsi"/>
+          <w:sz w:val="20"/>
+          <w:szCs w:val="20"/>
+        </w:rPr>
+        <w:t xml:space="preserve">Responsible to work with key stakeholders of within GE CoreTech </w:t>
+      </w:r>
+      <w:r>
+        <w:rPr>
+          <w:rFonts w:cstheme="minorHAnsi"/>
+          <w:sz w:val="20"/>
+          <w:szCs w:val="20"/>
+        </w:rPr>
+        <w:t>group:</w:t>
+      </w:r>
+      <w:r>
+        <w:rPr>
+          <w:rFonts w:cstheme="minorHAnsi"/>
+          <w:sz w:val="20"/>
+          <w:szCs w:val="20"/>
+        </w:rPr>
+        <w:t xml:space="preserve"> Network, IDM, Security, Cloud Engineering, DNS to “enable </w:t>
+      </w:r>
+      <w:r>
+        <w:rPr>
+          <w:rFonts w:cstheme="minorHAnsi"/>
+          <w:sz w:val="20"/>
+          <w:szCs w:val="20"/>
+        </w:rPr>
+        <w:t>“</w:t>
+      </w:r>
+      <w:r>
+        <w:rPr>
+          <w:rFonts w:cstheme="minorHAnsi"/>
+          <w:sz w:val="20"/>
+          <w:szCs w:val="20"/>
+        </w:rPr>
+        <w:t xml:space="preserve"> Azure </w:t>
+      </w:r>
+      <w:r>
+        <w:rPr>
+          <w:rFonts w:cstheme="minorHAnsi"/>
+          <w:sz w:val="20"/>
+          <w:szCs w:val="20"/>
+        </w:rPr>
+        <w:t>functionality</w:t>
+      </w:r>
+      <w:r>
+        <w:rPr>
+          <w:rFonts w:cstheme="minorHAnsi"/>
+          <w:sz w:val="20"/>
+          <w:szCs w:val="20"/>
+        </w:rPr>
+        <w:t xml:space="preserve"> needed for Cloud migrations </w:t>
+      </w:r>
+    </w:p>
+    <w:p>
+      <w:pPr>
+        <w:pStyle w:val="ListParagraph"/>
+        <w:numPr>
+          <w:ilvl w:val="0"/>
+          <w:numId w:val="37"/>
+        </w:numPr>
+        <w:jc w:val="both"/>
+        <w:rPr>
+          <w:rFonts w:cstheme="minorHAnsi"/>
+          <w:sz w:val="20"/>
+          <w:szCs w:val="20"/>
+        </w:rPr>
+      </w:pPr>
+      <w:r>
+        <w:rPr>
+          <w:rFonts w:cstheme="minorHAnsi"/>
+          <w:sz w:val="20"/>
+          <w:szCs w:val="20"/>
+        </w:rPr>
+        <w:t>Worked with Microsoft</w:t>
+      </w:r>
+      <w:r>
+        <w:rPr>
+          <w:rFonts w:cstheme="minorHAnsi"/>
+          <w:sz w:val="20"/>
+          <w:szCs w:val="20"/>
+        </w:rPr>
+        <w:t xml:space="preserve"> </w:t>
+      </w:r>
+      <w:r>
+        <w:rPr>
+          <w:rFonts w:cstheme="minorHAnsi"/>
+          <w:sz w:val="20"/>
+          <w:szCs w:val="20"/>
+        </w:rPr>
+        <w:t xml:space="preserve"> &amp; </w:t>
+      </w:r>
+      <w:r>
+        <w:rPr>
+          <w:rFonts w:cstheme="minorHAnsi"/>
+          <w:sz w:val="20"/>
+          <w:szCs w:val="20"/>
+        </w:rPr>
+        <w:t xml:space="preserve">GE CoreTech </w:t>
+      </w:r>
+      <w:r>
+        <w:rPr>
+          <w:rFonts w:cstheme="minorHAnsi"/>
+          <w:sz w:val="20"/>
+          <w:szCs w:val="20"/>
+        </w:rPr>
+        <w:t xml:space="preserve">Finance to develop &amp; implement Flex Dollar spend process &amp; tracker to manage the </w:t>
+      </w:r>
+      <w:r>
+        <w:rPr>
+          <w:rFonts w:cstheme="minorHAnsi"/>
+          <w:b/>
+          <w:bCs/>
+          <w:sz w:val="20"/>
+          <w:szCs w:val="20"/>
+        </w:rPr>
+        <w:t>$3.7m in Flex Dollars</w:t>
+      </w:r>
+      <w:r>
+        <w:rPr>
+          <w:rFonts w:cstheme="minorHAnsi"/>
+          <w:sz w:val="20"/>
+          <w:szCs w:val="20"/>
+        </w:rPr>
+        <w:t xml:space="preserve">. </w:t>
+      </w:r>
+    </w:p>
+    <w:p>
+      <w:pPr>
+        <w:pStyle w:val="ListParagraph"/>
+        <w:numPr>
+          <w:ilvl w:val="0"/>
+          <w:numId w:val="37"/>
+        </w:numPr>
+        <w:jc w:val="both"/>
+        <w:rPr>
+          <w:rFonts w:cstheme="minorHAnsi"/>
+          <w:sz w:val="20"/>
+          <w:szCs w:val="20"/>
+        </w:rPr>
+      </w:pPr>
+      <w:r>
+        <w:rPr>
+          <w:rFonts w:cstheme="minorHAnsi"/>
+          <w:sz w:val="20"/>
+          <w:szCs w:val="20"/>
+        </w:rPr>
+        <w:t>W</w:t>
+      </w:r>
+      <w:r>
+        <w:rPr>
+          <w:rFonts w:cstheme="minorHAnsi"/>
+          <w:sz w:val="20"/>
+          <w:szCs w:val="20"/>
+        </w:rPr>
+        <w:t xml:space="preserve">orked, escalated, managed, dozens of issues as we get got the process started.  All of this work resulted in in driving </w:t>
+      </w:r>
+      <w:r>
+        <w:rPr>
+          <w:rFonts w:cstheme="minorHAnsi"/>
+          <w:b/>
+          <w:bCs/>
+          <w:sz w:val="20"/>
+          <w:szCs w:val="20"/>
+        </w:rPr>
+        <w:t>~</w:t>
+      </w:r>
+      <w:r>
+        <w:rPr>
+          <w:rFonts w:cstheme="minorHAnsi"/>
+          <w:b/>
+          <w:bCs/>
+          <w:sz w:val="20"/>
+          <w:szCs w:val="20"/>
+        </w:rPr>
+        <w:t>1000</w:t>
+      </w:r>
+      <w:r>
+        <w:rPr>
+          <w:rFonts w:cstheme="minorHAnsi"/>
+          <w:b/>
+          <w:bCs/>
+          <w:sz w:val="20"/>
+          <w:szCs w:val="20"/>
+        </w:rPr>
+        <w:t xml:space="preserve"> applications </w:t>
+      </w:r>
+      <w:r>
+        <w:rPr>
+          <w:rFonts w:cstheme="minorHAnsi"/>
+          <w:sz w:val="20"/>
+          <w:szCs w:val="20"/>
+        </w:rPr>
+        <w:t xml:space="preserve">to Azure </w:t>
+      </w:r>
+      <w:r>
+        <w:rPr>
+          <w:rFonts w:cstheme="minorHAnsi"/>
+          <w:sz w:val="20"/>
+          <w:szCs w:val="20"/>
+        </w:rPr>
+        <w:t xml:space="preserve">with the help of MS Factory </w:t>
+      </w:r>
+      <w:r>
+        <w:rPr>
+          <w:rFonts w:cstheme="minorHAnsi"/>
+          <w:sz w:val="20"/>
+          <w:szCs w:val="20"/>
+        </w:rPr>
+        <w:t xml:space="preserve">and a monthly </w:t>
+      </w:r>
+      <w:r>
+        <w:rPr>
+          <w:rFonts w:cstheme="minorHAnsi"/>
+          <w:b/>
+          <w:bCs/>
+          <w:sz w:val="20"/>
+          <w:szCs w:val="20"/>
+        </w:rPr>
+        <w:t>$2M</w:t>
+      </w:r>
+      <w:r>
+        <w:rPr>
+          <w:rFonts w:cstheme="minorHAnsi"/>
+          <w:sz w:val="20"/>
+          <w:szCs w:val="20"/>
+        </w:rPr>
+        <w:t xml:space="preserve"> monthly run rate</w:t>
+      </w:r>
+    </w:p>
+    <w:p>
+      <w:pPr>
+        <w:ind w:left="720"/>
+        <w:jc w:val="both"/>
+        <w:rPr>
+          <w:rFonts w:cstheme="minorHAnsi"/>
+        </w:rPr>
+      </w:pPr>
+    </w:p>
+    <w:p>
+      <w:pPr>
+        <w:pStyle w:val="Heading2"/>
+        <w:spacing w:before="40"/>
+        <w:rPr>
+          <w:rFonts w:asciiTheme="minorHAnsi" w:hAnsiTheme="minorHAnsi" w:cstheme="minorHAnsi"/>
+          <w:sz w:val="20"/>
+        </w:rPr>
+      </w:pPr>
+      <w:r>
+        <w:rPr>
+          <w:rFonts w:asciiTheme="minorHAnsi" w:hAnsiTheme="minorHAnsi" w:cstheme="minorHAnsi"/>
+          <w:sz w:val="20"/>
+        </w:rPr>
+        <w:t>201</w:t>
+      </w:r>
+      <w:r>
+        <w:rPr>
+          <w:rFonts w:asciiTheme="minorHAnsi" w:hAnsiTheme="minorHAnsi" w:cstheme="minorHAnsi"/>
+          <w:sz w:val="20"/>
+        </w:rPr>
+        <w:t>8</w:t>
+      </w:r>
+      <w:r>
+        <w:rPr>
+          <w:rFonts w:asciiTheme="minorHAnsi" w:hAnsiTheme="minorHAnsi" w:cstheme="minorHAnsi"/>
+          <w:sz w:val="20"/>
+        </w:rPr>
+        <w:t>-</w:t>
       </w:r>
       <w:r>
         <w:rPr>
@@ -1456,6 +1837,49 @@
           <w:sz w:val="20"/>
         </w:rPr>
         <w:tab/>
+      </w:r>
+      <w:r>
+        <w:rPr>
+          <w:rFonts w:asciiTheme="minorHAnsi" w:hAnsiTheme="minorHAnsi" w:cstheme="minorHAnsi"/>
+          <w:sz w:val="20"/>
+        </w:rPr>
+        <w:t>GE Power</w:t>
+      </w:r>
+    </w:p>
+    <w:p>
+      <w:pPr>
+        <w:rPr>
+          <w:rFonts w:asciiTheme="minorHAnsi" w:hAnsiTheme="minorHAnsi" w:cstheme="minorHAnsi"/>
+          <w:b/>
+        </w:rPr>
+      </w:pPr>
+      <w:r>
+        <w:rPr>
+          <w:rFonts w:asciiTheme="minorHAnsi" w:hAnsiTheme="minorHAnsi" w:cstheme="minorHAnsi"/>
+          <w:b/>
+          <w:bCs/>
+        </w:rPr>
+        <w:t>2020</w:t>
+      </w:r>
+      <w:r>
+        <w:rPr>
+          <w:rFonts w:asciiTheme="minorHAnsi" w:hAnsiTheme="minorHAnsi" w:cstheme="minorHAnsi"/>
+        </w:rPr>
+        <w:tab/>
+      </w:r>
+      <w:r>
+        <w:rPr>
+          <w:rFonts w:asciiTheme="minorHAnsi" w:hAnsiTheme="minorHAnsi" w:cstheme="minorHAnsi"/>
+          <w:b/>
+        </w:rPr>
+        <w:t xml:space="preserve">SAP Program – Release Leader/Hypercare Leader/PMO </w:t>
+      </w:r>
+      <w:r>
+        <w:rPr>
+          <w:rFonts w:asciiTheme="minorHAnsi" w:hAnsiTheme="minorHAnsi" w:cstheme="minorHAnsi"/>
+          <w:b/>
+        </w:rPr>
+        <w:t xml:space="preserve"> </w:t>
       </w:r>
     </w:p>
     <w:p>
@@ -1480,46 +1904,186 @@
         <w:rPr>
           <w:rFonts w:asciiTheme="minorHAnsi" w:hAnsiTheme="minorHAnsi" w:cstheme="minorHAnsi"/>
         </w:rPr>
-        <w:t>GE is embarking on a significant, multi-year migration effort to move their datacenters to the cloud</w:t>
-      </w:r>
-      <w:r>
-        <w:rPr>
-          <w:rFonts w:asciiTheme="minorHAnsi" w:hAnsiTheme="minorHAnsi" w:cstheme="minorHAnsi"/>
-        </w:rPr>
-        <w:t xml:space="preserve">. In partnership with Microsoft, </w:t>
-      </w:r>
-      <w:r>
-        <w:rPr>
-          <w:rFonts w:asciiTheme="minorHAnsi" w:hAnsiTheme="minorHAnsi" w:cstheme="minorHAnsi"/>
-        </w:rPr>
-        <w:t xml:space="preserve">GE </w:t>
-      </w:r>
-      <w:r>
-        <w:rPr>
-          <w:rFonts w:asciiTheme="minorHAnsi" w:hAnsiTheme="minorHAnsi" w:cstheme="minorHAnsi"/>
-        </w:rPr>
-        <w:t xml:space="preserve">plans to </w:t>
-      </w:r>
-      <w:r>
-        <w:rPr>
-          <w:rFonts w:asciiTheme="minorHAnsi" w:hAnsiTheme="minorHAnsi" w:cstheme="minorHAnsi"/>
-        </w:rPr>
-        <w:t>implement a proven process and methodology as well as migrate as many Windows, Linux &amp; SQL servers as possible over a 24-month period in order to migrate GE to the Microsoft Cloud</w:t>
+        <w:t>GE Power’s SAP platform called ‘PowerMAX’, a business transformation program which aims to standardize core business processes &amp; tools and harmonize the way GE globally executes its business activities</w:t>
+      </w:r>
+      <w:r>
+        <w:rPr>
+          <w:rFonts w:asciiTheme="minorHAnsi" w:hAnsiTheme="minorHAnsi" w:cstheme="minorHAnsi"/>
+        </w:rPr>
+        <w:t xml:space="preserve">: </w:t>
       </w:r>
     </w:p>
     <w:p>
       <w:pPr>
-        <w:rPr>
-          <w:rFonts w:asciiTheme="minorHAnsi" w:hAnsiTheme="minorHAnsi" w:cstheme="minorHAnsi"/>
-        </w:rPr>
-      </w:pPr>
+        <w:numPr>
+          <w:ilvl w:val="0"/>
+          <w:numId w:val="44"/>
+        </w:numPr>
+        <w:overflowPunct/>
+        <w:autoSpaceDE/>
+        <w:autoSpaceDN/>
+        <w:adjustRightInd/>
+        <w:spacing w:after="200" w:line="276" w:lineRule="auto"/>
+        <w:contextualSpacing/>
+        <w:jc w:val="both"/>
+        <w:textAlignment w:val="auto"/>
+        <w:rPr>
+          <w:rFonts w:asciiTheme="minorHAnsi" w:hAnsiTheme="minorHAnsi" w:cstheme="minorHAnsi"/>
+        </w:rPr>
+      </w:pPr>
+      <w:r>
+        <w:rPr>
+          <w:rFonts w:cstheme="minorHAnsi"/>
+          <w:b/>
+          <w:bCs/>
+        </w:rPr>
+        <w:t>Defined</w:t>
+      </w:r>
+      <w:r>
+        <w:rPr>
+          <w:rFonts w:cstheme="minorHAnsi"/>
+        </w:rPr>
+        <w:t xml:space="preserve"> </w:t>
+      </w:r>
+      <w:r>
+        <w:rPr>
+          <w:rFonts w:asciiTheme="minorHAnsi" w:eastAsiaTheme="minorHAnsi" w:hAnsiTheme="minorHAnsi" w:cstheme="minorHAnsi"/>
+        </w:rPr>
+        <w:t xml:space="preserve">IT Strategy for Hypercare/Post go-live operations, managed IT operations for </w:t>
+      </w:r>
+      <w:r>
+        <w:rPr>
+          <w:rFonts w:asciiTheme="minorHAnsi" w:eastAsiaTheme="minorHAnsi" w:hAnsiTheme="minorHAnsi" w:cstheme="minorHAnsi"/>
+          <w:b/>
+          <w:bCs/>
+        </w:rPr>
+        <w:t xml:space="preserve">multi-country </w:t>
+      </w:r>
+      <w:r>
+        <w:rPr>
+          <w:rFonts w:asciiTheme="minorHAnsi" w:eastAsiaTheme="minorHAnsi" w:hAnsiTheme="minorHAnsi" w:cstheme="minorHAnsi"/>
+        </w:rPr>
+        <w:t>deployment for various sub-</w:t>
+      </w:r>
+      <w:r>
+        <w:rPr>
+          <w:rFonts w:asciiTheme="minorHAnsi" w:eastAsiaTheme="minorHAnsi" w:hAnsiTheme="minorHAnsi" w:cstheme="minorHAnsi"/>
+        </w:rPr>
+        <w:t xml:space="preserve">businesses </w:t>
+      </w:r>
+      <w:r>
+        <w:rPr>
+          <w:rFonts w:asciiTheme="minorHAnsi" w:eastAsiaTheme="minorHAnsi" w:hAnsiTheme="minorHAnsi" w:cstheme="minorHAnsi"/>
+        </w:rPr>
+        <w:t xml:space="preserve">of </w:t>
+      </w:r>
+      <w:r>
+        <w:rPr>
+          <w:rFonts w:asciiTheme="minorHAnsi" w:eastAsiaTheme="minorHAnsi" w:hAnsiTheme="minorHAnsi" w:cstheme="minorHAnsi"/>
+        </w:rPr>
+        <w:t>SAP</w:t>
+      </w:r>
+      <w:r>
+        <w:rPr>
+          <w:rFonts w:asciiTheme="minorHAnsi" w:eastAsiaTheme="minorHAnsi" w:hAnsiTheme="minorHAnsi" w:cstheme="minorHAnsi"/>
+        </w:rPr>
+        <w:t xml:space="preserve"> </w:t>
+      </w:r>
+      <w:r>
+        <w:rPr>
+          <w:rFonts w:asciiTheme="minorHAnsi" w:eastAsiaTheme="minorHAnsi" w:hAnsiTheme="minorHAnsi" w:cstheme="minorHAnsi"/>
+          <w:b/>
+          <w:bCs/>
+        </w:rPr>
+        <w:t xml:space="preserve">ERP rollouts </w:t>
+      </w:r>
+      <w:r>
+        <w:rPr>
+          <w:rFonts w:asciiTheme="minorHAnsi" w:eastAsiaTheme="minorHAnsi" w:hAnsiTheme="minorHAnsi" w:cstheme="minorHAnsi"/>
+          <w:b/>
+          <w:bCs/>
+        </w:rPr>
+        <w:t xml:space="preserve">within </w:t>
+      </w:r>
+      <w:r>
+        <w:rPr>
+          <w:rFonts w:asciiTheme="minorHAnsi" w:eastAsiaTheme="minorHAnsi" w:hAnsiTheme="minorHAnsi" w:cstheme="minorHAnsi"/>
+          <w:b/>
+          <w:bCs/>
+        </w:rPr>
+        <w:t xml:space="preserve">GE </w:t>
+      </w:r>
+    </w:p>
+    <w:p>
+      <w:pPr>
+        <w:numPr>
+          <w:ilvl w:val="0"/>
+          <w:numId w:val="44"/>
+        </w:numPr>
+        <w:overflowPunct/>
+        <w:autoSpaceDE/>
+        <w:autoSpaceDN/>
+        <w:adjustRightInd/>
+        <w:spacing w:after="200" w:line="276" w:lineRule="auto"/>
+        <w:contextualSpacing/>
+        <w:jc w:val="both"/>
+        <w:textAlignment w:val="auto"/>
+        <w:rPr>
+          <w:rFonts w:asciiTheme="minorHAnsi" w:hAnsiTheme="minorHAnsi" w:cstheme="minorHAnsi"/>
+        </w:rPr>
+      </w:pPr>
+      <w:r>
+        <w:rPr>
+          <w:rFonts w:asciiTheme="minorHAnsi" w:eastAsiaTheme="minorHAnsi" w:hAnsiTheme="minorHAnsi" w:cstheme="minorHAnsi"/>
+          <w:b/>
+          <w:bCs/>
+        </w:rPr>
+        <w:lastRenderedPageBreak/>
+        <w:t>Managed</w:t>
+      </w:r>
+      <w:r>
+        <w:rPr>
+          <w:rFonts w:asciiTheme="minorHAnsi" w:eastAsiaTheme="minorHAnsi" w:hAnsiTheme="minorHAnsi" w:cstheme="minorHAnsi"/>
+        </w:rPr>
+        <w:t xml:space="preserve"> </w:t>
+      </w:r>
+      <w:r>
+        <w:rPr>
+          <w:rFonts w:asciiTheme="minorHAnsi" w:eastAsiaTheme="minorHAnsi" w:hAnsiTheme="minorHAnsi" w:cstheme="minorHAnsi"/>
+        </w:rPr>
+        <w:t>10 member</w:t>
+      </w:r>
+      <w:r>
+        <w:rPr>
+          <w:rFonts w:asciiTheme="minorHAnsi" w:hAnsiTheme="minorHAnsi" w:cstheme="minorHAnsi"/>
+        </w:rPr>
+        <w:t xml:space="preserve"> onsite/offshore team in going operations, stabilizing ERP go live, knowledge transition from deployment team to </w:t>
+      </w:r>
+      <w:r>
+        <w:rPr>
+          <w:rFonts w:asciiTheme="minorHAnsi" w:hAnsiTheme="minorHAnsi" w:cstheme="minorHAnsi"/>
+        </w:rPr>
+        <w:t>operations, case</w:t>
+      </w:r>
+      <w:r>
+        <w:rPr>
+          <w:rFonts w:asciiTheme="minorHAnsi" w:hAnsiTheme="minorHAnsi" w:cstheme="minorHAnsi"/>
+        </w:rPr>
+        <w:t xml:space="preserve"> resolution and overall case reduction/root cause </w:t>
+      </w:r>
+      <w:r>
+        <w:rPr>
+          <w:rFonts w:asciiTheme="minorHAnsi" w:hAnsiTheme="minorHAnsi" w:cstheme="minorHAnsi"/>
+        </w:rPr>
+        <w:t>analysis.</w:t>
+      </w:r>
     </w:p>
     <w:p>
       <w:pPr>
         <w:pStyle w:val="ListParagraph"/>
         <w:numPr>
           <w:ilvl w:val="0"/>
-          <w:numId w:val="37"/>
+          <w:numId w:val="44"/>
         </w:numPr>
         <w:jc w:val="both"/>
         <w:rPr>
@@ -1531,10 +2095,12 @@
       <w:r>
         <w:rPr>
           <w:rFonts w:cstheme="minorHAnsi"/>
+          <w:b/>
+          <w:bCs/>
           <w:sz w:val="20"/>
           <w:szCs w:val="20"/>
         </w:rPr>
-        <w:t xml:space="preserve">Responsible to work </w:t>
+        <w:t>Responsible</w:t>
       </w:r>
       <w:r>
         <w:rPr>
@@ -1542,7 +2108,7 @@
           <w:sz w:val="20"/>
           <w:szCs w:val="20"/>
         </w:rPr>
-        <w:t xml:space="preserve">with </w:t>
+        <w:t xml:space="preserve"> for Enabling tools </w:t>
       </w:r>
       <w:r>
         <w:rPr>
@@ -1550,7 +2116,7 @@
           <w:sz w:val="20"/>
           <w:szCs w:val="20"/>
         </w:rPr>
-        <w:t xml:space="preserve">key stakeholders from different GE </w:t>
+        <w:t>within</w:t>
       </w:r>
       <w:r>
         <w:rPr>
@@ -1558,7 +2124,7 @@
           <w:sz w:val="20"/>
           <w:szCs w:val="20"/>
         </w:rPr>
-        <w:t xml:space="preserve">businesses </w:t>
+        <w:t xml:space="preserve"> Enterprise Solutions </w:t>
       </w:r>
       <w:r>
         <w:rPr>
@@ -1566,7 +2132,98 @@
           <w:sz w:val="20"/>
           <w:szCs w:val="20"/>
         </w:rPr>
-        <w:t xml:space="preserve">to </w:t>
+        <w:t>group of GE Power</w:t>
+      </w:r>
+      <w:r>
+        <w:rPr>
+          <w:rFonts w:cstheme="minorHAnsi"/>
+          <w:sz w:val="20"/>
+          <w:szCs w:val="20"/>
+        </w:rPr>
+        <w:t xml:space="preserve"> </w:t>
+      </w:r>
+      <w:r>
+        <w:rPr>
+          <w:rFonts w:cstheme="minorHAnsi"/>
+          <w:sz w:val="20"/>
+          <w:szCs w:val="20"/>
+        </w:rPr>
+        <w:t xml:space="preserve">and </w:t>
+      </w:r>
+      <w:r>
+        <w:rPr>
+          <w:rFonts w:cstheme="minorHAnsi"/>
+          <w:b/>
+          <w:bCs/>
+          <w:sz w:val="20"/>
+          <w:szCs w:val="20"/>
+        </w:rPr>
+        <w:t>Implemented</w:t>
+      </w:r>
+      <w:r>
+        <w:rPr>
+          <w:rFonts w:cstheme="minorHAnsi"/>
+          <w:sz w:val="20"/>
+          <w:szCs w:val="20"/>
+        </w:rPr>
+        <w:t xml:space="preserve"> Atlassian Software (Jira/Confluence</w:t>
+      </w:r>
+      <w:r>
+        <w:rPr>
+          <w:rFonts w:cstheme="minorHAnsi"/>
+          <w:sz w:val="20"/>
+          <w:szCs w:val="20"/>
+        </w:rPr>
+        <w:t>)</w:t>
+      </w:r>
+      <w:r>
+        <w:rPr>
+          <w:rFonts w:cstheme="minorHAnsi"/>
+          <w:sz w:val="20"/>
+          <w:szCs w:val="20"/>
+        </w:rPr>
+        <w:t>,</w:t>
+      </w:r>
+      <w:r>
+        <w:rPr>
+          <w:rFonts w:cstheme="minorHAnsi"/>
+          <w:sz w:val="20"/>
+          <w:szCs w:val="20"/>
+        </w:rPr>
+        <w:t xml:space="preserve"> to use as Project management tracking tool  </w:t>
+      </w:r>
+    </w:p>
+    <w:p>
+      <w:pPr>
+        <w:pStyle w:val="ListParagraph"/>
+        <w:numPr>
+          <w:ilvl w:val="0"/>
+          <w:numId w:val="44"/>
+        </w:numPr>
+        <w:jc w:val="both"/>
+        <w:rPr>
+          <w:rFonts w:cstheme="minorHAnsi"/>
+          <w:sz w:val="20"/>
+          <w:szCs w:val="20"/>
+        </w:rPr>
+      </w:pPr>
+      <w:r>
+        <w:rPr>
+          <w:rFonts w:cstheme="minorHAnsi"/>
+          <w:b/>
+          <w:bCs/>
+          <w:sz w:val="20"/>
+          <w:szCs w:val="20"/>
+        </w:rPr>
+        <w:t>Supported</w:t>
+      </w:r>
+      <w:r>
+        <w:rPr>
+          <w:rFonts w:cstheme="minorHAnsi"/>
+          <w:sz w:val="20"/>
+          <w:szCs w:val="20"/>
+        </w:rPr>
+        <w:t xml:space="preserve"> project portfolio management /governance of ERP projects to execute in </w:t>
       </w:r>
       <w:r>
         <w:rPr>
@@ -1578,440 +2235,147 @@
           <w:sz w:val="20"/>
           <w:szCs w:val="20"/>
         </w:rPr>
-        <w:t>D</w:t>
-      </w:r>
+        <w:t>Agile/Waterfall</w:t>
+      </w:r>
+      <w:r>
+        <w:rPr>
+          <w:rFonts w:cstheme="minorHAnsi"/>
+          <w:sz w:val="20"/>
+          <w:szCs w:val="20"/>
+        </w:rPr>
+        <w:t xml:space="preserve"> blended model </w:t>
+      </w:r>
+    </w:p>
+    <w:p>
+      <w:pPr>
+        <w:pStyle w:val="ListParagraph"/>
+        <w:numPr>
+          <w:ilvl w:val="0"/>
+          <w:numId w:val="44"/>
+        </w:numPr>
+        <w:jc w:val="both"/>
+        <w:rPr>
+          <w:rFonts w:cstheme="minorHAnsi"/>
+          <w:sz w:val="20"/>
+          <w:szCs w:val="20"/>
+        </w:rPr>
+      </w:pPr>
       <w:r>
         <w:rPr>
           <w:rFonts w:cstheme="minorHAnsi"/>
           <w:b/>
           <w:bCs/>
-          <w:i/>
-          <w:iCs/>
           <w:sz w:val="20"/>
           <w:szCs w:val="20"/>
         </w:rPr>
-        <w:t xml:space="preserve">iscover, </w:t>
+        <w:t xml:space="preserve">Release Leader </w:t>
       </w:r>
       <w:r>
         <w:rPr>
           <w:rFonts w:cstheme="minorHAnsi"/>
-          <w:b/>
-          <w:bCs/>
-          <w:i/>
-          <w:iCs/>
           <w:sz w:val="20"/>
           <w:szCs w:val="20"/>
         </w:rPr>
-        <w:t>A</w:t>
+        <w:t xml:space="preserve">for SAP deployments and pillar applications for GE businesses for multiple </w:t>
       </w:r>
       <w:r>
         <w:rPr>
           <w:rFonts w:cstheme="minorHAnsi"/>
-          <w:b/>
-          <w:bCs/>
-          <w:i/>
-          <w:iCs/>
           <w:sz w:val="20"/>
           <w:szCs w:val="20"/>
         </w:rPr>
-        <w:t>ssess, Plan</w:t>
+        <w:t>regions (North</w:t>
       </w:r>
       <w:r>
         <w:rPr>
           <w:rFonts w:cstheme="minorHAnsi"/>
-          <w:b/>
-          <w:bCs/>
-          <w:i/>
-          <w:iCs/>
           <w:sz w:val="20"/>
           <w:szCs w:val="20"/>
         </w:rPr>
-        <w:t xml:space="preserve"> and </w:t>
+        <w:t xml:space="preserve"> America, Asia and Latin America) with local regulations </w:t>
       </w:r>
       <w:r>
         <w:rPr>
           <w:rFonts w:cstheme="minorHAnsi"/>
-          <w:b/>
-          <w:bCs/>
-          <w:i/>
-          <w:iCs/>
           <w:sz w:val="20"/>
           <w:szCs w:val="20"/>
         </w:rPr>
-        <w:t>M</w:t>
+        <w:t xml:space="preserve">using Agile-Waterfall blended </w:t>
       </w:r>
       <w:r>
         <w:rPr>
           <w:rFonts w:cstheme="minorHAnsi"/>
-          <w:b/>
-          <w:bCs/>
-          <w:i/>
-          <w:iCs/>
           <w:sz w:val="20"/>
           <w:szCs w:val="20"/>
         </w:rPr>
-        <w:t>igrate</w:t>
-      </w:r>
-      <w:r>
-        <w:rPr>
-          <w:rFonts w:cstheme="minorHAnsi"/>
-          <w:sz w:val="20"/>
-          <w:szCs w:val="20"/>
-        </w:rPr>
-        <w:t xml:space="preserve"> various business applications/ </w:t>
-      </w:r>
-      <w:r>
-        <w:rPr>
-          <w:rFonts w:cstheme="minorHAnsi"/>
-          <w:sz w:val="20"/>
-          <w:szCs w:val="20"/>
-        </w:rPr>
-        <w:t xml:space="preserve">servers </w:t>
-      </w:r>
-      <w:r>
-        <w:rPr>
-          <w:rFonts w:cstheme="minorHAnsi"/>
-          <w:sz w:val="20"/>
-          <w:szCs w:val="20"/>
-        </w:rPr>
-        <w:t xml:space="preserve"> based upon different migration strategies</w:t>
+        <w:t>methodology.</w:t>
       </w:r>
     </w:p>
     <w:p>
       <w:pPr>
-        <w:pStyle w:val="ListParagraph"/>
-        <w:numPr>
-          <w:ilvl w:val="0"/>
-          <w:numId w:val="37"/>
-        </w:numPr>
-        <w:jc w:val="both"/>
-        <w:rPr>
-          <w:rFonts w:cstheme="minorHAnsi"/>
-          <w:sz w:val="20"/>
-          <w:szCs w:val="20"/>
-        </w:rPr>
-      </w:pPr>
-      <w:r>
-        <w:rPr>
-          <w:rFonts w:cstheme="minorHAnsi"/>
-          <w:sz w:val="20"/>
-          <w:szCs w:val="20"/>
-        </w:rPr>
-        <w:t xml:space="preserve">Responsible to work with key stakeholders of within GE CoreTech </w:t>
-      </w:r>
-      <w:r>
-        <w:rPr>
-          <w:rFonts w:cstheme="minorHAnsi"/>
-          <w:sz w:val="20"/>
-          <w:szCs w:val="20"/>
-        </w:rPr>
-        <w:t>group:</w:t>
-      </w:r>
-      <w:r>
-        <w:rPr>
-          <w:rFonts w:cstheme="minorHAnsi"/>
-          <w:sz w:val="20"/>
-          <w:szCs w:val="20"/>
-        </w:rPr>
-        <w:t xml:space="preserve"> Network, IDM, Security, Cloud Engineering, DNS to “enable </w:t>
-      </w:r>
-      <w:r>
-        <w:rPr>
-          <w:rFonts w:cstheme="minorHAnsi"/>
-          <w:sz w:val="20"/>
-          <w:szCs w:val="20"/>
-        </w:rPr>
-        <w:t>“</w:t>
-      </w:r>
-      <w:r>
-        <w:rPr>
-          <w:rFonts w:cstheme="minorHAnsi"/>
-          <w:sz w:val="20"/>
-          <w:szCs w:val="20"/>
-        </w:rPr>
-        <w:t xml:space="preserve"> Azure </w:t>
-      </w:r>
-      <w:r>
-        <w:rPr>
-          <w:rFonts w:cstheme="minorHAnsi"/>
-          <w:sz w:val="20"/>
-          <w:szCs w:val="20"/>
-        </w:rPr>
-        <w:t>functionality</w:t>
-      </w:r>
-      <w:r>
-        <w:rPr>
-          <w:rFonts w:cstheme="minorHAnsi"/>
-          <w:sz w:val="20"/>
-          <w:szCs w:val="20"/>
-        </w:rPr>
-        <w:t xml:space="preserve"> needed for Cloud migrations </w:t>
+        <w:pStyle w:val="Heading2"/>
+        <w:spacing w:before="40"/>
+        <w:rPr>
+          <w:rFonts w:asciiTheme="minorHAnsi" w:hAnsiTheme="minorHAnsi" w:cstheme="minorHAnsi"/>
+          <w:sz w:val="20"/>
+        </w:rPr>
+      </w:pPr>
+      <w:r>
+        <w:rPr>
+          <w:rFonts w:asciiTheme="minorHAnsi" w:hAnsiTheme="minorHAnsi" w:cstheme="minorHAnsi"/>
+          <w:sz w:val="20"/>
+        </w:rPr>
+        <w:t>2016-</w:t>
+      </w:r>
+      <w:r>
+        <w:rPr>
+          <w:rFonts w:asciiTheme="minorHAnsi" w:hAnsiTheme="minorHAnsi" w:cstheme="minorHAnsi"/>
+          <w:sz w:val="20"/>
+        </w:rPr>
+        <w:tab/>
+        <w:t>GE Energy Connections</w:t>
       </w:r>
     </w:p>
     <w:p>
       <w:pPr>
-        <w:pStyle w:val="ListParagraph"/>
-        <w:numPr>
-          <w:ilvl w:val="0"/>
-          <w:numId w:val="37"/>
-        </w:numPr>
-        <w:jc w:val="both"/>
-        <w:rPr>
-          <w:rFonts w:cstheme="minorHAnsi"/>
-          <w:sz w:val="20"/>
-          <w:szCs w:val="20"/>
-        </w:rPr>
-      </w:pPr>
-      <w:r>
-        <w:rPr>
-          <w:rFonts w:cstheme="minorHAnsi"/>
-          <w:sz w:val="20"/>
-          <w:szCs w:val="20"/>
-        </w:rPr>
-        <w:t>Worked with Microsoft</w:t>
-      </w:r>
-      <w:r>
-        <w:rPr>
-          <w:rFonts w:cstheme="minorHAnsi"/>
-          <w:sz w:val="20"/>
-          <w:szCs w:val="20"/>
-        </w:rPr>
-        <w:t xml:space="preserve"> </w:t>
-      </w:r>
-      <w:r>
-        <w:rPr>
-          <w:rFonts w:cstheme="minorHAnsi"/>
-          <w:sz w:val="20"/>
-          <w:szCs w:val="20"/>
-        </w:rPr>
-        <w:t xml:space="preserve"> &amp; </w:t>
-      </w:r>
-      <w:r>
-        <w:rPr>
-          <w:rFonts w:cstheme="minorHAnsi"/>
-          <w:sz w:val="20"/>
-          <w:szCs w:val="20"/>
-        </w:rPr>
-        <w:t xml:space="preserve">GE CoreTech </w:t>
-      </w:r>
-      <w:r>
-        <w:rPr>
-          <w:rFonts w:cstheme="minorHAnsi"/>
-          <w:sz w:val="20"/>
-          <w:szCs w:val="20"/>
-        </w:rPr>
-        <w:t xml:space="preserve">Finance to develop &amp; implement Flex Dollar spend process &amp; tracker to manage the </w:t>
-      </w:r>
-      <w:r>
-        <w:rPr>
-          <w:rFonts w:cstheme="minorHAnsi"/>
+        <w:rPr>
+          <w:rFonts w:asciiTheme="minorHAnsi" w:hAnsiTheme="minorHAnsi" w:cstheme="minorHAnsi"/>
           <w:b/>
-          <w:bCs/>
-          <w:sz w:val="20"/>
-          <w:szCs w:val="20"/>
-        </w:rPr>
-        <w:t>$3.7m in Flex Dollars</w:t>
-      </w:r>
-      <w:r>
-        <w:rPr>
-          <w:rFonts w:cstheme="minorHAnsi"/>
-          <w:sz w:val="20"/>
-          <w:szCs w:val="20"/>
-        </w:rPr>
-        <w:t xml:space="preserve">. </w:t>
-      </w:r>
-    </w:p>
-    <w:p>
-      <w:pPr>
-        <w:pStyle w:val="ListParagraph"/>
-        <w:numPr>
-          <w:ilvl w:val="0"/>
-          <w:numId w:val="37"/>
-        </w:numPr>
-        <w:jc w:val="both"/>
-        <w:rPr>
-          <w:rFonts w:cstheme="minorHAnsi"/>
-          <w:sz w:val="20"/>
-          <w:szCs w:val="20"/>
-        </w:rPr>
-      </w:pPr>
-      <w:r>
-        <w:rPr>
-          <w:rFonts w:cstheme="minorHAnsi"/>
-          <w:sz w:val="20"/>
-          <w:szCs w:val="20"/>
-        </w:rPr>
-        <w:t>W</w:t>
-      </w:r>
-      <w:r>
-        <w:rPr>
-          <w:rFonts w:cstheme="minorHAnsi"/>
-          <w:sz w:val="20"/>
-          <w:szCs w:val="20"/>
-        </w:rPr>
-        <w:t xml:space="preserve">orked, escalated, managed, dozens of issues as we get got the process started.  All of this work resulted in in driving </w:t>
-      </w:r>
-      <w:r>
-        <w:rPr>
-          <w:rFonts w:cstheme="minorHAnsi"/>
+        </w:rPr>
+      </w:pPr>
+      <w:r>
+        <w:rPr>
+          <w:rFonts w:asciiTheme="minorHAnsi" w:hAnsiTheme="minorHAnsi" w:cstheme="minorHAnsi"/>
           <w:b/>
-          <w:bCs/>
-          <w:sz w:val="20"/>
-          <w:szCs w:val="20"/>
-        </w:rPr>
-        <w:t>~</w:t>
-      </w:r>
-      <w:r>
-        <w:rPr>
-          <w:rFonts w:cstheme="minorHAnsi"/>
+        </w:rPr>
+        <w:t>2017</w:t>
+      </w:r>
+      <w:r>
+        <w:rPr>
+          <w:rFonts w:asciiTheme="minorHAnsi" w:hAnsiTheme="minorHAnsi" w:cstheme="minorHAnsi"/>
+        </w:rPr>
+        <w:tab/>
+      </w:r>
+      <w:r>
+        <w:rPr>
+          <w:rFonts w:asciiTheme="minorHAnsi" w:hAnsiTheme="minorHAnsi" w:cstheme="minorHAnsi"/>
           <w:b/>
-          <w:bCs/>
-          <w:sz w:val="20"/>
-          <w:szCs w:val="20"/>
-        </w:rPr>
-        <w:t>1000</w:t>
-      </w:r>
-      <w:r>
-        <w:rPr>
-          <w:rFonts w:cstheme="minorHAnsi"/>
+        </w:rPr>
+        <w:t>IT</w:t>
+      </w:r>
+      <w:r>
+        <w:rPr>
+          <w:rFonts w:asciiTheme="minorHAnsi" w:hAnsiTheme="minorHAnsi" w:cstheme="minorHAnsi"/>
           <w:b/>
-          <w:bCs/>
-          <w:sz w:val="20"/>
-          <w:szCs w:val="20"/>
-        </w:rPr>
-        <w:t xml:space="preserve"> applications </w:t>
-      </w:r>
-      <w:r>
-        <w:rPr>
-          <w:rFonts w:cstheme="minorHAnsi"/>
-          <w:sz w:val="20"/>
-          <w:szCs w:val="20"/>
-        </w:rPr>
-        <w:t xml:space="preserve">to Azure </w:t>
-      </w:r>
-      <w:r>
-        <w:rPr>
-          <w:rFonts w:cstheme="minorHAnsi"/>
-          <w:sz w:val="20"/>
-          <w:szCs w:val="20"/>
-        </w:rPr>
-        <w:t xml:space="preserve">with the help of MS Factory </w:t>
-      </w:r>
-      <w:r>
-        <w:rPr>
-          <w:rFonts w:cstheme="minorHAnsi"/>
-          <w:sz w:val="20"/>
-          <w:szCs w:val="20"/>
-        </w:rPr>
-        <w:t xml:space="preserve">and a monthly </w:t>
-      </w:r>
-      <w:r>
-        <w:rPr>
-          <w:rFonts w:cstheme="minorHAnsi"/>
+        </w:rPr>
+        <w:t xml:space="preserve"> ERP</w:t>
+      </w:r>
+      <w:r>
+        <w:rPr>
+          <w:rFonts w:asciiTheme="minorHAnsi" w:hAnsiTheme="minorHAnsi" w:cstheme="minorHAnsi"/>
           <w:b/>
-          <w:bCs/>
-          <w:sz w:val="20"/>
-          <w:szCs w:val="20"/>
-        </w:rPr>
-        <w:t>$2M</w:t>
-      </w:r>
-      <w:r>
-        <w:rPr>
-          <w:rFonts w:cstheme="minorHAnsi"/>
-          <w:sz w:val="20"/>
-          <w:szCs w:val="20"/>
-        </w:rPr>
-        <w:t xml:space="preserve"> monthly run rate</w:t>
-      </w:r>
-    </w:p>
-    <w:p>
-      <w:pPr>
-        <w:ind w:left="720"/>
-        <w:jc w:val="both"/>
-        <w:rPr>
-          <w:rFonts w:cstheme="minorHAnsi"/>
-        </w:rPr>
-      </w:pPr>
-    </w:p>
-    <w:p>
-      <w:pPr>
-        <w:pStyle w:val="Heading2"/>
-        <w:spacing w:before="40"/>
-        <w:rPr>
-          <w:rFonts w:asciiTheme="minorHAnsi" w:hAnsiTheme="minorHAnsi" w:cstheme="minorHAnsi"/>
-          <w:sz w:val="20"/>
-        </w:rPr>
-      </w:pPr>
-      <w:r>
-        <w:rPr>
-          <w:rFonts w:asciiTheme="minorHAnsi" w:hAnsiTheme="minorHAnsi" w:cstheme="minorHAnsi"/>
-          <w:sz w:val="20"/>
-        </w:rPr>
-        <w:t>201</w:t>
-      </w:r>
-      <w:r>
-        <w:rPr>
-          <w:rFonts w:asciiTheme="minorHAnsi" w:hAnsiTheme="minorHAnsi" w:cstheme="minorHAnsi"/>
-          <w:sz w:val="20"/>
-        </w:rPr>
-        <w:t>8</w:t>
-      </w:r>
-      <w:r>
-        <w:rPr>
-          <w:rFonts w:asciiTheme="minorHAnsi" w:hAnsiTheme="minorHAnsi" w:cstheme="minorHAnsi"/>
-          <w:sz w:val="20"/>
-        </w:rPr>
-        <w:t>-</w:t>
-      </w:r>
-      <w:r>
-        <w:rPr>
-          <w:rFonts w:asciiTheme="minorHAnsi" w:hAnsiTheme="minorHAnsi" w:cstheme="minorHAnsi"/>
-          <w:sz w:val="20"/>
-        </w:rPr>
-        <w:tab/>
-      </w:r>
-      <w:r>
-        <w:rPr>
-          <w:rFonts w:asciiTheme="minorHAnsi" w:hAnsiTheme="minorHAnsi" w:cstheme="minorHAnsi"/>
-          <w:sz w:val="20"/>
-        </w:rPr>
-        <w:t>GE Power</w:t>
-      </w:r>
-    </w:p>
-    <w:p>
-      <w:pPr>
-        <w:rPr>
-          <w:rFonts w:asciiTheme="minorHAnsi" w:hAnsiTheme="minorHAnsi" w:cstheme="minorHAnsi"/>
-          <w:b/>
-        </w:rPr>
-      </w:pPr>
-      <w:r>
-        <w:rPr>
-          <w:rFonts w:asciiTheme="minorHAnsi" w:hAnsiTheme="minorHAnsi" w:cstheme="minorHAnsi"/>
-          <w:b/>
-          <w:bCs/>
-        </w:rPr>
-        <w:t>2020</w:t>
-      </w:r>
-      <w:r>
-        <w:rPr>
-          <w:rFonts w:asciiTheme="minorHAnsi" w:hAnsiTheme="minorHAnsi" w:cstheme="minorHAnsi"/>
-        </w:rPr>
-        <w:tab/>
-      </w:r>
-      <w:r>
-        <w:rPr>
-          <w:rFonts w:asciiTheme="minorHAnsi" w:hAnsiTheme="minorHAnsi" w:cstheme="minorHAnsi"/>
-          <w:b/>
-        </w:rPr>
-        <w:t>Hypercare Leader &amp; PMO Operations</w:t>
-      </w:r>
-      <w:r>
-        <w:rPr>
-          <w:rFonts w:asciiTheme="minorHAnsi" w:hAnsiTheme="minorHAnsi" w:cstheme="minorHAnsi"/>
-          <w:b/>
-        </w:rPr>
-        <w:t xml:space="preserve"> </w:t>
+        </w:rPr>
+        <w:t xml:space="preserve"> Leader – Finance Initiatives  </w:t>
       </w:r>
     </w:p>
     <w:p>
@@ -2036,258 +2400,274 @@
         <w:rPr>
           <w:rFonts w:asciiTheme="minorHAnsi" w:hAnsiTheme="minorHAnsi" w:cstheme="minorHAnsi"/>
         </w:rPr>
-        <w:lastRenderedPageBreak/>
-        <w:t>GE Power’s SAP platform called ‘PowerMAX’, a business transformation program which aims to standardize core business processes &amp; tools and harmonize the way GE globally executes its business activities</w:t>
+        <w:t>Partnered with functional and Information Technology (IT) teams to implement the financial systems strategy for key work streams within the EM Finance Transformation program</w:t>
+      </w:r>
+      <w:r>
+        <w:rPr>
+          <w:rFonts w:asciiTheme="minorHAnsi" w:hAnsiTheme="minorHAnsi" w:cstheme="minorHAnsi"/>
+        </w:rPr>
+        <w:t xml:space="preserve">- </w:t>
       </w:r>
     </w:p>
     <w:p>
       <w:pPr>
-        <w:pStyle w:val="ListParagraph"/>
         <w:numPr>
-          <w:ilvl w:val="0"/>
-          <w:numId w:val="37"/>
+          <w:ilvl w:val="1"/>
+          <w:numId w:val="42"/>
         </w:numPr>
+        <w:overflowPunct/>
+        <w:autoSpaceDE/>
+        <w:autoSpaceDN/>
+        <w:adjustRightInd/>
+        <w:spacing w:after="200" w:line="276" w:lineRule="auto"/>
+        <w:contextualSpacing/>
         <w:jc w:val="both"/>
-        <w:rPr>
-          <w:rFonts w:cstheme="minorHAnsi"/>
-          <w:sz w:val="20"/>
-          <w:szCs w:val="20"/>
-        </w:rPr>
-      </w:pPr>
-      <w:r>
-        <w:rPr>
-          <w:rFonts w:cstheme="minorHAnsi"/>
+        <w:textAlignment w:val="auto"/>
+        <w:rPr>
+          <w:rFonts w:asciiTheme="minorHAnsi" w:hAnsiTheme="minorHAnsi" w:cstheme="minorHAnsi"/>
+        </w:rPr>
+      </w:pPr>
+      <w:r>
+        <w:rPr>
+          <w:rFonts w:asciiTheme="minorHAnsi" w:hAnsiTheme="minorHAnsi" w:cstheme="minorHAnsi"/>
+        </w:rPr>
+        <w:t>Partnered with finance and drove key in</w:t>
+      </w:r>
+      <w:r>
+        <w:rPr>
+          <w:rFonts w:asciiTheme="minorHAnsi" w:hAnsiTheme="minorHAnsi" w:cstheme="minorHAnsi"/>
+        </w:rPr>
+        <w:t>i</w:t>
+      </w:r>
+      <w:r>
+        <w:rPr>
+          <w:rFonts w:asciiTheme="minorHAnsi" w:hAnsiTheme="minorHAnsi" w:cstheme="minorHAnsi"/>
+        </w:rPr>
+        <w:t xml:space="preserve">tiatives: Enterprise standards </w:t>
+      </w:r>
+      <w:r>
+        <w:rPr>
+          <w:rFonts w:asciiTheme="minorHAnsi" w:hAnsiTheme="minorHAnsi" w:cstheme="minorHAnsi"/>
+        </w:rPr>
+        <w:t>implementation</w:t>
+      </w:r>
+      <w:r>
+        <w:rPr>
+          <w:rFonts w:asciiTheme="minorHAnsi" w:hAnsiTheme="minorHAnsi" w:cstheme="minorHAnsi"/>
+        </w:rPr>
+        <w:t>, ERPs acceleration &amp; finance transformation</w:t>
+      </w:r>
+      <w:r>
+        <w:rPr>
+          <w:rFonts w:asciiTheme="minorHAnsi" w:hAnsiTheme="minorHAnsi" w:cstheme="minorHAnsi"/>
+        </w:rPr>
+        <w:t xml:space="preserve"> within FOUR sub-businesses of Energy Connections</w:t>
+      </w:r>
+    </w:p>
+    <w:p>
+      <w:pPr>
+        <w:numPr>
+          <w:ilvl w:val="1"/>
+          <w:numId w:val="42"/>
+        </w:numPr>
+        <w:overflowPunct/>
+        <w:autoSpaceDE/>
+        <w:autoSpaceDN/>
+        <w:adjustRightInd/>
+        <w:spacing w:after="200" w:line="276" w:lineRule="auto"/>
+        <w:contextualSpacing/>
+        <w:jc w:val="both"/>
+        <w:textAlignment w:val="auto"/>
+        <w:rPr>
+          <w:rFonts w:asciiTheme="minorHAnsi" w:hAnsiTheme="minorHAnsi" w:cstheme="minorHAnsi"/>
+        </w:rPr>
+      </w:pPr>
+      <w:r>
+        <w:rPr>
+          <w:rFonts w:asciiTheme="minorHAnsi" w:hAnsiTheme="minorHAnsi" w:cstheme="minorHAnsi"/>
+        </w:rPr>
+        <w:t xml:space="preserve">Implemented </w:t>
+      </w:r>
+      <w:r>
+        <w:rPr>
+          <w:rFonts w:asciiTheme="minorHAnsi" w:hAnsiTheme="minorHAnsi" w:cstheme="minorHAnsi"/>
           <w:b/>
           <w:bCs/>
-          <w:sz w:val="20"/>
-          <w:szCs w:val="20"/>
-        </w:rPr>
-        <w:t>Defined</w:t>
-      </w:r>
-      <w:r>
-        <w:rPr>
-          <w:rFonts w:cstheme="minorHAnsi"/>
-          <w:sz w:val="20"/>
-          <w:szCs w:val="20"/>
-        </w:rPr>
-        <w:t xml:space="preserve"> IT Strategy for Hypercare/Post go-live operations, managed IT operations for multi-country deployment for various sub-businesses, Data center migrations, ERP rollouts of GE Power’s SAP ‘PowerMax’ program</w:t>
-      </w:r>
-      <w:r>
-        <w:rPr>
-          <w:rFonts w:cstheme="minorHAnsi"/>
-          <w:sz w:val="20"/>
-          <w:szCs w:val="20"/>
-        </w:rPr>
-        <w:t xml:space="preserve"> of multi-country deployment for various sub-businesses</w:t>
+        </w:rPr>
+        <w:t>Blackline</w:t>
+      </w:r>
+      <w:r>
+        <w:rPr>
+          <w:rFonts w:asciiTheme="minorHAnsi" w:hAnsiTheme="minorHAnsi" w:cstheme="minorHAnsi"/>
+          <w:b/>
+          <w:bCs/>
+        </w:rPr>
+        <w:t xml:space="preserve"> tool (Software as a Service)</w:t>
+      </w:r>
+      <w:r>
+        <w:rPr>
+          <w:rFonts w:asciiTheme="minorHAnsi" w:hAnsiTheme="minorHAnsi" w:cstheme="minorHAnsi"/>
+        </w:rPr>
+        <w:t xml:space="preserve"> on manual Journal entries and integrated with SAP instance of Industrial So</w:t>
+      </w:r>
+      <w:r>
+        <w:rPr>
+          <w:rFonts w:asciiTheme="minorHAnsi" w:hAnsiTheme="minorHAnsi" w:cstheme="minorHAnsi"/>
+        </w:rPr>
+        <w:t>l</w:t>
+      </w:r>
+      <w:r>
+        <w:rPr>
+          <w:rFonts w:asciiTheme="minorHAnsi" w:hAnsiTheme="minorHAnsi" w:cstheme="minorHAnsi"/>
+        </w:rPr>
+        <w:t>utions (IS)</w:t>
+      </w:r>
+      <w:r>
+        <w:rPr>
+          <w:rFonts w:asciiTheme="minorHAnsi" w:hAnsiTheme="minorHAnsi" w:cstheme="minorHAnsi"/>
+        </w:rPr>
+        <w:t xml:space="preserve"> business</w:t>
       </w:r>
     </w:p>
     <w:p>
       <w:pPr>
-        <w:pStyle w:val="ListParagraph"/>
         <w:numPr>
-          <w:ilvl w:val="0"/>
-          <w:numId w:val="37"/>
+          <w:ilvl w:val="1"/>
+          <w:numId w:val="42"/>
         </w:numPr>
+        <w:overflowPunct/>
+        <w:autoSpaceDE/>
+        <w:autoSpaceDN/>
+        <w:adjustRightInd/>
+        <w:spacing w:after="200" w:line="276" w:lineRule="auto"/>
+        <w:contextualSpacing/>
         <w:jc w:val="both"/>
-        <w:rPr>
-          <w:rFonts w:cstheme="minorHAnsi"/>
-          <w:sz w:val="20"/>
-          <w:szCs w:val="20"/>
-        </w:rPr>
-      </w:pPr>
-      <w:r>
-        <w:rPr>
-          <w:rFonts w:cstheme="minorHAnsi"/>
+        <w:textAlignment w:val="auto"/>
+        <w:rPr>
+          <w:rFonts w:asciiTheme="minorHAnsi" w:hAnsiTheme="minorHAnsi" w:cstheme="minorHAnsi"/>
+        </w:rPr>
+      </w:pPr>
+      <w:r>
+        <w:rPr>
+          <w:rFonts w:asciiTheme="minorHAnsi" w:hAnsiTheme="minorHAnsi" w:cstheme="minorHAnsi"/>
+        </w:rPr>
+        <w:t xml:space="preserve">Implemented </w:t>
+      </w:r>
+      <w:r>
+        <w:rPr>
+          <w:rFonts w:asciiTheme="minorHAnsi" w:hAnsiTheme="minorHAnsi" w:cstheme="minorHAnsi"/>
           <w:b/>
           <w:bCs/>
-          <w:sz w:val="20"/>
-          <w:szCs w:val="20"/>
-        </w:rPr>
-        <w:t>Responsible</w:t>
-      </w:r>
-      <w:r>
-        <w:rPr>
-          <w:rFonts w:cstheme="minorHAnsi"/>
-          <w:sz w:val="20"/>
-          <w:szCs w:val="20"/>
-        </w:rPr>
-        <w:t xml:space="preserve"> for Enabling tools </w:t>
-      </w:r>
-      <w:r>
-        <w:rPr>
-          <w:rFonts w:cstheme="minorHAnsi"/>
-          <w:sz w:val="20"/>
-          <w:szCs w:val="20"/>
-        </w:rPr>
-        <w:t>within</w:t>
-      </w:r>
-      <w:r>
-        <w:rPr>
-          <w:rFonts w:cstheme="minorHAnsi"/>
-          <w:sz w:val="20"/>
-          <w:szCs w:val="20"/>
-        </w:rPr>
-        <w:t xml:space="preserve"> Enterprise Solutions </w:t>
-      </w:r>
-      <w:r>
-        <w:rPr>
-          <w:rFonts w:cstheme="minorHAnsi"/>
-          <w:sz w:val="20"/>
-          <w:szCs w:val="20"/>
-        </w:rPr>
-        <w:t>group of GE Power</w:t>
-      </w:r>
-      <w:r>
-        <w:rPr>
-          <w:rFonts w:cstheme="minorHAnsi"/>
-          <w:sz w:val="20"/>
-          <w:szCs w:val="20"/>
-        </w:rPr>
-        <w:t xml:space="preserve"> </w:t>
-      </w:r>
-      <w:r>
-        <w:rPr>
-          <w:rFonts w:cstheme="minorHAnsi"/>
-          <w:sz w:val="20"/>
-          <w:szCs w:val="20"/>
-        </w:rPr>
-        <w:t xml:space="preserve">and </w:t>
-      </w:r>
-      <w:r>
-        <w:rPr>
-          <w:rFonts w:cstheme="minorHAnsi"/>
-          <w:sz w:val="20"/>
-          <w:szCs w:val="20"/>
-        </w:rPr>
-        <w:t>Implemented Atlassian Software (Jira/Confluence) in Agile Methodology</w:t>
-      </w:r>
-      <w:r>
-        <w:rPr>
-          <w:rFonts w:cstheme="minorHAnsi"/>
-          <w:sz w:val="20"/>
-          <w:szCs w:val="20"/>
-        </w:rPr>
-        <w:t xml:space="preserve"> </w:t>
+        </w:rPr>
+        <w:t>Intercompany Billing Solution (IBS)</w:t>
+      </w:r>
+      <w:r>
+        <w:rPr>
+          <w:rFonts w:asciiTheme="minorHAnsi" w:hAnsiTheme="minorHAnsi" w:cstheme="minorHAnsi"/>
+        </w:rPr>
+        <w:t>within NAM region for Grid Solutions business</w:t>
       </w:r>
     </w:p>
     <w:p>
       <w:pPr>
-        <w:pStyle w:val="ListParagraph"/>
-        <w:numPr>
-          <w:ilvl w:val="0"/>
-          <w:numId w:val="37"/>
-        </w:numPr>
+        <w:ind w:left="720"/>
         <w:jc w:val="both"/>
         <w:rPr>
-          <w:rFonts w:cstheme="minorHAnsi"/>
-          <w:sz w:val="20"/>
-          <w:szCs w:val="20"/>
-        </w:rPr>
-      </w:pPr>
-      <w:r>
-        <w:rPr>
-          <w:rFonts w:cstheme="minorHAnsi"/>
+          <w:rFonts w:asciiTheme="minorHAnsi" w:hAnsiTheme="minorHAnsi" w:cstheme="minorHAnsi"/>
+          <w:b/>
+          <w:color w:val="FF0000"/>
+        </w:rPr>
+      </w:pPr>
+    </w:p>
+    <w:p>
+      <w:pPr>
+        <w:pStyle w:val="Heading2"/>
+        <w:spacing w:before="40"/>
+        <w:rPr>
+          <w:rFonts w:asciiTheme="minorHAnsi" w:hAnsiTheme="minorHAnsi" w:cstheme="minorHAnsi"/>
+          <w:sz w:val="20"/>
+        </w:rPr>
+      </w:pPr>
+      <w:r>
+        <w:rPr>
+          <w:rFonts w:asciiTheme="minorHAnsi" w:hAnsiTheme="minorHAnsi" w:cstheme="minorHAnsi"/>
+          <w:sz w:val="20"/>
+        </w:rPr>
+        <w:t>2009 -</w:t>
+      </w:r>
+      <w:r>
+        <w:rPr>
+          <w:rFonts w:asciiTheme="minorHAnsi" w:hAnsiTheme="minorHAnsi" w:cstheme="minorHAnsi"/>
+          <w:sz w:val="20"/>
+        </w:rPr>
+        <w:tab/>
+        <w:t>GE Digital Energy/Grid Solutions</w:t>
+      </w:r>
+      <w:r>
+        <w:rPr>
+          <w:rFonts w:asciiTheme="minorHAnsi" w:hAnsiTheme="minorHAnsi" w:cstheme="minorHAnsi"/>
+          <w:sz w:val="20"/>
+        </w:rPr>
+        <w:t xml:space="preserve">( Energy Connections ) </w:t>
+      </w:r>
+    </w:p>
+    <w:p>
+      <w:pPr>
+        <w:tabs>
+          <w:tab w:val="left" w:pos="720"/>
+          <w:tab w:val="left" w:pos="1440"/>
+          <w:tab w:val="left" w:pos="2160"/>
+          <w:tab w:val="left" w:pos="2880"/>
+          <w:tab w:val="left" w:pos="3600"/>
+          <w:tab w:val="left" w:pos="4320"/>
+          <w:tab w:val="left" w:pos="5040"/>
+          <w:tab w:val="left" w:pos="5660"/>
+        </w:tabs>
+        <w:rPr>
+          <w:rFonts w:asciiTheme="minorHAnsi" w:hAnsiTheme="minorHAnsi" w:cstheme="minorHAnsi"/>
+          <w:b/>
+        </w:rPr>
+      </w:pPr>
+      <w:r>
+        <w:rPr>
+          <w:rFonts w:asciiTheme="minorHAnsi" w:hAnsiTheme="minorHAnsi" w:cstheme="minorHAnsi"/>
+          <w:b/>
+        </w:rPr>
+        <w:t>2016</w:t>
+      </w:r>
+      <w:r>
+        <w:rPr>
+          <w:rFonts w:asciiTheme="minorHAnsi" w:hAnsiTheme="minorHAnsi" w:cstheme="minorHAnsi"/>
+        </w:rPr>
+        <w:tab/>
+      </w:r>
+      <w:r>
+        <w:rPr>
+          <w:rFonts w:asciiTheme="minorHAnsi" w:hAnsiTheme="minorHAnsi" w:cstheme="minorHAnsi"/>
           <w:b/>
           <w:bCs/>
-          <w:sz w:val="20"/>
-          <w:szCs w:val="20"/>
-        </w:rPr>
-        <w:t>Supported</w:t>
-      </w:r>
-      <w:r>
-        <w:rPr>
-          <w:rFonts w:cstheme="minorHAnsi"/>
-          <w:sz w:val="20"/>
-          <w:szCs w:val="20"/>
-        </w:rPr>
-        <w:t xml:space="preserve"> project portfolio management /governance of ERP projects to execute in </w:t>
-      </w:r>
-      <w:r>
-        <w:rPr>
-          <w:rFonts w:cstheme="minorHAnsi"/>
+        </w:rPr>
+        <w:t>ERP</w:t>
+      </w:r>
+      <w:r>
+        <w:rPr>
+          <w:rFonts w:asciiTheme="minorHAnsi" w:hAnsiTheme="minorHAnsi" w:cstheme="minorHAnsi"/>
+        </w:rPr>
+        <w:t xml:space="preserve"> </w:t>
+      </w:r>
+      <w:r>
+        <w:rPr>
+          <w:rFonts w:asciiTheme="minorHAnsi" w:hAnsiTheme="minorHAnsi" w:cstheme="minorHAnsi"/>
           <w:b/>
-          <w:bCs/>
-          <w:i/>
-          <w:iCs/>
-          <w:sz w:val="20"/>
-          <w:szCs w:val="20"/>
-        </w:rPr>
-        <w:t>Agile/Waterfall</w:t>
-      </w:r>
-      <w:r>
-        <w:rPr>
-          <w:rFonts w:cstheme="minorHAnsi"/>
-          <w:sz w:val="20"/>
-          <w:szCs w:val="20"/>
-        </w:rPr>
-        <w:t xml:space="preserve"> blended model </w:t>
-      </w:r>
-    </w:p>
-    <w:p>
-      <w:pPr>
-        <w:pStyle w:val="Heading2"/>
-        <w:spacing w:before="40"/>
-        <w:rPr>
-          <w:rFonts w:asciiTheme="minorHAnsi" w:hAnsiTheme="minorHAnsi" w:cstheme="minorHAnsi"/>
-          <w:sz w:val="20"/>
-        </w:rPr>
-      </w:pPr>
-      <w:r>
-        <w:rPr>
-          <w:rFonts w:asciiTheme="minorHAnsi" w:hAnsiTheme="minorHAnsi" w:cstheme="minorHAnsi"/>
-          <w:sz w:val="20"/>
-        </w:rPr>
-        <w:t>2016-</w:t>
-      </w:r>
-      <w:r>
-        <w:rPr>
-          <w:rFonts w:asciiTheme="minorHAnsi" w:hAnsiTheme="minorHAnsi" w:cstheme="minorHAnsi"/>
-          <w:sz w:val="20"/>
-        </w:rPr>
-        <w:tab/>
-        <w:t>GE Energy Connections</w:t>
-      </w:r>
-    </w:p>
-    <w:p>
-      <w:pPr>
+        </w:rPr>
+        <w:t>Programs &amp; Delivery Leader, Solution Architect</w:t>
+      </w:r>
+      <w:r>
         <w:rPr>
           <w:rFonts w:asciiTheme="minorHAnsi" w:hAnsiTheme="minorHAnsi" w:cstheme="minorHAnsi"/>
           <w:b/>
         </w:rPr>
-      </w:pPr>
-      <w:r>
-        <w:rPr>
-          <w:rFonts w:asciiTheme="minorHAnsi" w:hAnsiTheme="minorHAnsi" w:cstheme="minorHAnsi"/>
-          <w:b/>
-        </w:rPr>
-        <w:t>2017</w:t>
-      </w:r>
-      <w:r>
-        <w:rPr>
-          <w:rFonts w:asciiTheme="minorHAnsi" w:hAnsiTheme="minorHAnsi" w:cstheme="minorHAnsi"/>
-        </w:rPr>
-        <w:tab/>
-      </w:r>
-      <w:r>
-        <w:rPr>
-          <w:rFonts w:asciiTheme="minorHAnsi" w:hAnsiTheme="minorHAnsi" w:cstheme="minorHAnsi"/>
-          <w:b/>
-        </w:rPr>
-        <w:t>IT</w:t>
-      </w:r>
-      <w:r>
-        <w:rPr>
-          <w:rFonts w:asciiTheme="minorHAnsi" w:hAnsiTheme="minorHAnsi" w:cstheme="minorHAnsi"/>
-          <w:b/>
-        </w:rPr>
-        <w:t xml:space="preserve"> ERP</w:t>
-      </w:r>
-      <w:r>
-        <w:rPr>
-          <w:rFonts w:asciiTheme="minorHAnsi" w:hAnsiTheme="minorHAnsi" w:cstheme="minorHAnsi"/>
-          <w:b/>
-        </w:rPr>
-        <w:t xml:space="preserve"> Leader – Finance Initiatives  </w:t>
+        <w:t>, Functional/Technical Lead</w:t>
       </w:r>
     </w:p>
     <w:p>
@@ -2312,93 +2692,7 @@
         <w:rPr>
           <w:rFonts w:asciiTheme="minorHAnsi" w:hAnsiTheme="minorHAnsi" w:cstheme="minorHAnsi"/>
         </w:rPr>
-        <w:t>Partnered with functional and Information Technology (IT) teams to implement the financial systems strategy for key work streams within the EM Finance Transformation program</w:t>
-      </w:r>
-      <w:r>
-        <w:rPr>
-          <w:rFonts w:asciiTheme="minorHAnsi" w:hAnsiTheme="minorHAnsi" w:cstheme="minorHAnsi"/>
-        </w:rPr>
-        <w:t xml:space="preserve">- </w:t>
-      </w:r>
-    </w:p>
-    <w:p>
-      <w:pPr>
-        <w:numPr>
-          <w:ilvl w:val="1"/>
-          <w:numId w:val="42"/>
-        </w:numPr>
-        <w:overflowPunct/>
-        <w:autoSpaceDE/>
-        <w:autoSpaceDN/>
-        <w:adjustRightInd/>
-        <w:spacing w:after="200" w:line="276" w:lineRule="auto"/>
-        <w:contextualSpacing/>
-        <w:jc w:val="both"/>
-        <w:textAlignment w:val="auto"/>
-        <w:rPr>
-          <w:rFonts w:asciiTheme="minorHAnsi" w:hAnsiTheme="minorHAnsi" w:cstheme="minorHAnsi"/>
-        </w:rPr>
-      </w:pPr>
-      <w:r>
-        <w:rPr>
-          <w:rFonts w:asciiTheme="minorHAnsi" w:hAnsiTheme="minorHAnsi" w:cstheme="minorHAnsi"/>
-        </w:rPr>
-        <w:t>Partnered with finance and drove key in</w:t>
-      </w:r>
-      <w:r>
-        <w:rPr>
-          <w:rFonts w:asciiTheme="minorHAnsi" w:hAnsiTheme="minorHAnsi" w:cstheme="minorHAnsi"/>
-        </w:rPr>
-        <w:t>i</w:t>
-      </w:r>
-      <w:r>
-        <w:rPr>
-          <w:rFonts w:asciiTheme="minorHAnsi" w:hAnsiTheme="minorHAnsi" w:cstheme="minorHAnsi"/>
-        </w:rPr>
-        <w:t xml:space="preserve">tiatives: Enterprise standards </w:t>
-      </w:r>
-      <w:r>
-        <w:rPr>
-          <w:rFonts w:asciiTheme="minorHAnsi" w:hAnsiTheme="minorHAnsi" w:cstheme="minorHAnsi"/>
-        </w:rPr>
-        <w:t>implementation</w:t>
-      </w:r>
-      <w:r>
-        <w:rPr>
-          <w:rFonts w:asciiTheme="minorHAnsi" w:hAnsiTheme="minorHAnsi" w:cstheme="minorHAnsi"/>
-        </w:rPr>
-        <w:t>, ERPs acceleration &amp; finance transformation</w:t>
-      </w:r>
-      <w:r>
-        <w:rPr>
-          <w:rFonts w:asciiTheme="minorHAnsi" w:hAnsiTheme="minorHAnsi" w:cstheme="minorHAnsi"/>
-        </w:rPr>
-        <w:t xml:space="preserve"> within FOUR sub-businesses of Energy Connections</w:t>
-      </w:r>
-    </w:p>
-    <w:p>
-      <w:pPr>
-        <w:numPr>
-          <w:ilvl w:val="1"/>
-          <w:numId w:val="42"/>
-        </w:numPr>
-        <w:overflowPunct/>
-        <w:autoSpaceDE/>
-        <w:autoSpaceDN/>
-        <w:adjustRightInd/>
-        <w:spacing w:after="200" w:line="276" w:lineRule="auto"/>
-        <w:contextualSpacing/>
-        <w:jc w:val="both"/>
-        <w:textAlignment w:val="auto"/>
-        <w:rPr>
-          <w:rFonts w:asciiTheme="minorHAnsi" w:hAnsiTheme="minorHAnsi" w:cstheme="minorHAnsi"/>
-        </w:rPr>
-      </w:pPr>
-      <w:r>
-        <w:rPr>
-          <w:rFonts w:asciiTheme="minorHAnsi" w:hAnsiTheme="minorHAnsi" w:cstheme="minorHAnsi"/>
-        </w:rPr>
-        <w:t xml:space="preserve">Implemented </w:t>
+        <w:t xml:space="preserve">Managed large global teams and executed global </w:t>
       </w:r>
       <w:r>
         <w:rPr>
@@ -2406,7 +2700,7 @@
           <w:b/>
           <w:bCs/>
         </w:rPr>
-        <w:t>Blackline</w:t>
+        <w:t xml:space="preserve">ORACLE </w:t>
       </w:r>
       <w:r>
         <w:rPr>
@@ -2414,56 +2708,51 @@
           <w:b/>
           <w:bCs/>
         </w:rPr>
-        <w:t xml:space="preserve"> tool (Software as a Service)</w:t>
-      </w:r>
-      <w:r>
-        <w:rPr>
-          <w:rFonts w:asciiTheme="minorHAnsi" w:hAnsiTheme="minorHAnsi" w:cstheme="minorHAnsi"/>
-        </w:rPr>
-        <w:t xml:space="preserve"> on manual Journal entries and integrated with SAP instance of Industrial So</w:t>
-      </w:r>
-      <w:r>
-        <w:rPr>
-          <w:rFonts w:asciiTheme="minorHAnsi" w:hAnsiTheme="minorHAnsi" w:cstheme="minorHAnsi"/>
-        </w:rPr>
-        <w:t>l</w:t>
-      </w:r>
-      <w:r>
-        <w:rPr>
-          <w:rFonts w:asciiTheme="minorHAnsi" w:hAnsiTheme="minorHAnsi" w:cstheme="minorHAnsi"/>
-        </w:rPr>
-        <w:t>utions (IS)</w:t>
-      </w:r>
-      <w:r>
-        <w:rPr>
-          <w:rFonts w:asciiTheme="minorHAnsi" w:hAnsiTheme="minorHAnsi" w:cstheme="minorHAnsi"/>
-        </w:rPr>
-        <w:t xml:space="preserve"> business</w:t>
-      </w:r>
-    </w:p>
-    <w:p>
-      <w:pPr>
-        <w:numPr>
-          <w:ilvl w:val="1"/>
-          <w:numId w:val="42"/>
-        </w:numPr>
-        <w:overflowPunct/>
-        <w:autoSpaceDE/>
-        <w:autoSpaceDN/>
-        <w:adjustRightInd/>
-        <w:spacing w:after="200" w:line="276" w:lineRule="auto"/>
-        <w:contextualSpacing/>
-        <w:jc w:val="both"/>
-        <w:textAlignment w:val="auto"/>
-        <w:rPr>
-          <w:rFonts w:asciiTheme="minorHAnsi" w:hAnsiTheme="minorHAnsi" w:cstheme="minorHAnsi"/>
-        </w:rPr>
-      </w:pPr>
-      <w:r>
-        <w:rPr>
-          <w:rFonts w:asciiTheme="minorHAnsi" w:hAnsiTheme="minorHAnsi" w:cstheme="minorHAnsi"/>
-        </w:rPr>
-        <w:t xml:space="preserve">Implemented </w:t>
+        <w:t>ERP</w:t>
+      </w:r>
+      <w:r>
+        <w:rPr>
+          <w:rFonts w:asciiTheme="minorHAnsi" w:hAnsiTheme="minorHAnsi" w:cstheme="minorHAnsi"/>
+        </w:rPr>
+        <w:t xml:space="preserve"> roadmap for Digital Energy comprised of </w:t>
+      </w:r>
+      <w:r>
+        <w:rPr>
+          <w:rFonts w:asciiTheme="minorHAnsi" w:hAnsiTheme="minorHAnsi" w:cstheme="minorHAnsi"/>
+          <w:b/>
+        </w:rPr>
+        <w:t>25</w:t>
+      </w:r>
+      <w:r>
+        <w:rPr>
+          <w:rFonts w:asciiTheme="minorHAnsi" w:hAnsiTheme="minorHAnsi" w:cstheme="minorHAnsi"/>
+        </w:rPr>
+        <w:t xml:space="preserve"> manufacturing sites and around </w:t>
+      </w:r>
+      <w:r>
+        <w:rPr>
+          <w:rFonts w:asciiTheme="minorHAnsi" w:hAnsiTheme="minorHAnsi" w:cstheme="minorHAnsi"/>
+          <w:b/>
+        </w:rPr>
+        <w:t>5000</w:t>
+      </w:r>
+      <w:r>
+        <w:rPr>
+          <w:rFonts w:asciiTheme="minorHAnsi" w:hAnsiTheme="minorHAnsi" w:cstheme="minorHAnsi"/>
+        </w:rPr>
+        <w:t xml:space="preserve"> employees – </w:t>
+      </w:r>
+      <w:r>
+        <w:rPr>
+          <w:rFonts w:asciiTheme="minorHAnsi" w:hAnsiTheme="minorHAnsi" w:cstheme="minorHAnsi"/>
+        </w:rPr>
+        <w:t>Collaborated</w:t>
+      </w:r>
+      <w:r>
+        <w:rPr>
+          <w:rFonts w:asciiTheme="minorHAnsi" w:hAnsiTheme="minorHAnsi" w:cstheme="minorHAnsi"/>
+        </w:rPr>
+        <w:t xml:space="preserve"> with </w:t>
       </w:r>
       <w:r>
         <w:rPr>
@@ -2471,115 +2760,96 @@
           <w:b/>
           <w:bCs/>
         </w:rPr>
-        <w:t>Intercompany Billing Solution (IBS)</w:t>
-      </w:r>
-      <w:r>
-        <w:rPr>
-          <w:rFonts w:asciiTheme="minorHAnsi" w:hAnsiTheme="minorHAnsi" w:cstheme="minorHAnsi"/>
-        </w:rPr>
-        <w:t>within NAM region for Grid Solutions business</w:t>
-      </w:r>
-    </w:p>
-    <w:p>
-      <w:pPr>
-        <w:ind w:left="720"/>
-        <w:jc w:val="both"/>
+        <w:t xml:space="preserve">General Manager of Grid Automation business, CIO of Digital Energy </w:t>
+      </w:r>
+      <w:r>
+        <w:rPr>
+          <w:rFonts w:asciiTheme="minorHAnsi" w:hAnsiTheme="minorHAnsi" w:cstheme="minorHAnsi"/>
+        </w:rPr>
+        <w:t>and respected senior staff to provide ERP strategy and roadmap to enable the growth and strategic business imperatives</w:t>
+      </w:r>
+      <w:r>
+        <w:rPr>
+          <w:rFonts w:asciiTheme="minorHAnsi" w:hAnsiTheme="minorHAnsi" w:cstheme="minorHAnsi"/>
+          <w:lang w:val="en"/>
+        </w:rPr>
+        <w:t xml:space="preserve">. </w:t>
+      </w:r>
+      <w:r>
+        <w:rPr>
+          <w:rFonts w:asciiTheme="minorHAnsi" w:hAnsiTheme="minorHAnsi" w:cstheme="minorHAnsi"/>
+        </w:rPr>
+        <w:t xml:space="preserve">Led a cross functional team of 50 full time employees and contractors Led a multi-site implementation of Global ERP in Markham (CA), Añasco (PR) &amp; Mt. Juliet (US) for </w:t>
+      </w:r>
+      <w:r>
         <w:rPr>
           <w:rFonts w:asciiTheme="minorHAnsi" w:hAnsiTheme="minorHAnsi" w:cstheme="minorHAnsi"/>
           <w:b/>
-          <w:color w:val="FF0000"/>
-        </w:rPr>
-      </w:pPr>
-    </w:p>
-    <w:p>
-      <w:pPr>
-        <w:pStyle w:val="Heading2"/>
-        <w:spacing w:before="40"/>
-        <w:rPr>
-          <w:rFonts w:asciiTheme="minorHAnsi" w:hAnsiTheme="minorHAnsi" w:cstheme="minorHAnsi"/>
-          <w:sz w:val="20"/>
-        </w:rPr>
-      </w:pPr>
-      <w:r>
-        <w:rPr>
-          <w:rFonts w:asciiTheme="minorHAnsi" w:hAnsiTheme="minorHAnsi" w:cstheme="minorHAnsi"/>
-          <w:sz w:val="20"/>
-        </w:rPr>
-        <w:t>2009 -</w:t>
-      </w:r>
-      <w:r>
-        <w:rPr>
-          <w:rFonts w:asciiTheme="minorHAnsi" w:hAnsiTheme="minorHAnsi" w:cstheme="minorHAnsi"/>
-          <w:sz w:val="20"/>
-        </w:rPr>
-        <w:tab/>
-        <w:t>GE Digital Energy/Grid Solutions</w:t>
-      </w:r>
-      <w:r>
-        <w:rPr>
-          <w:rFonts w:asciiTheme="minorHAnsi" w:hAnsiTheme="minorHAnsi" w:cstheme="minorHAnsi"/>
-          <w:sz w:val="20"/>
-        </w:rPr>
-        <w:t xml:space="preserve">( Energy Connections ) </w:t>
-      </w:r>
-    </w:p>
-    <w:p>
-      <w:pPr>
-        <w:tabs>
-          <w:tab w:val="left" w:pos="720"/>
-          <w:tab w:val="left" w:pos="1440"/>
-          <w:tab w:val="left" w:pos="2160"/>
-          <w:tab w:val="left" w:pos="2880"/>
-          <w:tab w:val="left" w:pos="3600"/>
-          <w:tab w:val="left" w:pos="4320"/>
-          <w:tab w:val="left" w:pos="5040"/>
-          <w:tab w:val="left" w:pos="5660"/>
-        </w:tabs>
+        </w:rPr>
+        <w:t>600</w:t>
+      </w:r>
+      <w:r>
+        <w:rPr>
+          <w:rFonts w:asciiTheme="minorHAnsi" w:hAnsiTheme="minorHAnsi" w:cstheme="minorHAnsi"/>
+        </w:rPr>
+        <w:t xml:space="preserve"> users and </w:t>
+      </w:r>
+      <w:r>
         <w:rPr>
           <w:rFonts w:asciiTheme="minorHAnsi" w:hAnsiTheme="minorHAnsi" w:cstheme="minorHAnsi"/>
           <w:b/>
         </w:rPr>
-      </w:pPr>
+        <w:t>250K</w:t>
+      </w:r>
+      <w:r>
+        <w:rPr>
+          <w:rFonts w:asciiTheme="minorHAnsi" w:hAnsiTheme="minorHAnsi" w:cstheme="minorHAnsi"/>
+        </w:rPr>
+        <w:t xml:space="preserve"> configured products</w:t>
+      </w:r>
+      <w:r>
+        <w:rPr>
+          <w:rFonts w:asciiTheme="minorHAnsi" w:hAnsiTheme="minorHAnsi" w:cstheme="minorHAnsi"/>
+        </w:rPr>
+        <w:t xml:space="preserve"> with</w:t>
+      </w:r>
+      <w:r>
+        <w:rPr>
+          <w:rFonts w:asciiTheme="minorHAnsi" w:hAnsiTheme="minorHAnsi" w:cstheme="minorHAnsi"/>
+        </w:rPr>
+        <w:t xml:space="preserve"> a savings of around of </w:t>
+      </w:r>
       <w:r>
         <w:rPr>
           <w:rFonts w:asciiTheme="minorHAnsi" w:hAnsiTheme="minorHAnsi" w:cstheme="minorHAnsi"/>
           <w:b/>
         </w:rPr>
-        <w:t>2016</w:t>
-      </w:r>
-      <w:r>
-        <w:rPr>
-          <w:rFonts w:asciiTheme="minorHAnsi" w:hAnsiTheme="minorHAnsi" w:cstheme="minorHAnsi"/>
-        </w:rPr>
-        <w:tab/>
+        <w:t>$3.4</w:t>
       </w:r>
       <w:r>
         <w:rPr>
           <w:rFonts w:asciiTheme="minorHAnsi" w:hAnsiTheme="minorHAnsi" w:cstheme="minorHAnsi"/>
           <w:b/>
-          <w:bCs/>
-        </w:rPr>
-        <w:t>ERP</w:t>
-      </w:r>
-      <w:r>
-        <w:rPr>
-          <w:rFonts w:asciiTheme="minorHAnsi" w:hAnsiTheme="minorHAnsi" w:cstheme="minorHAnsi"/>
-        </w:rPr>
-        <w:t xml:space="preserve"> </w:t>
-      </w:r>
-      <w:r>
-        <w:rPr>
-          <w:rFonts w:asciiTheme="minorHAnsi" w:hAnsiTheme="minorHAnsi" w:cstheme="minorHAnsi"/>
-          <w:b/>
-        </w:rPr>
-        <w:t>Programs &amp; Delivery Leader, Solution Architect</w:t>
-      </w:r>
-      <w:r>
-        <w:rPr>
-          <w:rFonts w:asciiTheme="minorHAnsi" w:hAnsiTheme="minorHAnsi" w:cstheme="minorHAnsi"/>
-          <w:b/>
-        </w:rPr>
-        <w:t>, Functional/Technical Lead</w:t>
+        </w:rPr>
+        <w:t>MM</w:t>
+      </w:r>
+      <w:r>
+        <w:rPr>
+          <w:rFonts w:asciiTheme="minorHAnsi" w:hAnsiTheme="minorHAnsi" w:cstheme="minorHAnsi"/>
+        </w:rPr>
+        <w:t xml:space="preserve"> year</w:t>
+      </w:r>
+      <w:r>
+        <w:rPr>
+          <w:rFonts w:asciiTheme="minorHAnsi" w:hAnsiTheme="minorHAnsi" w:cstheme="minorHAnsi"/>
+        </w:rPr>
+        <w:t xml:space="preserve"> over year with increase in cash collections and global compliance</w:t>
+      </w:r>
+      <w:r>
+        <w:rPr>
+          <w:rFonts w:asciiTheme="minorHAnsi" w:hAnsiTheme="minorHAnsi" w:cstheme="minorHAnsi"/>
+        </w:rPr>
+        <w:t xml:space="preserve">. </w:t>
       </w:r>
     </w:p>
     <w:p>
@@ -2598,146 +2868,623 @@
         <w:textAlignment w:val="auto"/>
         <w:rPr>
           <w:rFonts w:asciiTheme="minorHAnsi" w:hAnsiTheme="minorHAnsi" w:cstheme="minorHAnsi"/>
-        </w:rPr>
-      </w:pPr>
-      <w:r>
-        <w:rPr>
-          <w:rFonts w:asciiTheme="minorHAnsi" w:hAnsiTheme="minorHAnsi" w:cstheme="minorHAnsi"/>
-        </w:rPr>
-        <w:t xml:space="preserve">Managed large global teams and executed global </w:t>
-      </w:r>
-      <w:r>
-        <w:rPr>
-          <w:rFonts w:asciiTheme="minorHAnsi" w:hAnsiTheme="minorHAnsi" w:cstheme="minorHAnsi"/>
-        </w:rPr>
-        <w:t xml:space="preserve">ORACLE </w:t>
-      </w:r>
-      <w:r>
-        <w:rPr>
-          <w:rFonts w:asciiTheme="minorHAnsi" w:hAnsiTheme="minorHAnsi" w:cstheme="minorHAnsi"/>
-        </w:rPr>
-        <w:t xml:space="preserve">ERP roadmap for Digital Energy comprised of </w:t>
-      </w:r>
-      <w:r>
-        <w:rPr>
-          <w:rFonts w:asciiTheme="minorHAnsi" w:hAnsiTheme="minorHAnsi" w:cstheme="minorHAnsi"/>
           <w:b/>
-        </w:rPr>
-        <w:t>25</w:t>
-      </w:r>
-      <w:r>
-        <w:rPr>
-          <w:rFonts w:asciiTheme="minorHAnsi" w:hAnsiTheme="minorHAnsi" w:cstheme="minorHAnsi"/>
-        </w:rPr>
-        <w:t xml:space="preserve"> manufacturing sites and around </w:t>
-      </w:r>
+          <w:bCs/>
+        </w:rPr>
+      </w:pPr>
       <w:r>
         <w:rPr>
           <w:rFonts w:asciiTheme="minorHAnsi" w:hAnsiTheme="minorHAnsi" w:cstheme="minorHAnsi"/>
           <w:b/>
-        </w:rPr>
-        <w:t>5000</w:t>
-      </w:r>
-      <w:r>
-        <w:rPr>
-          <w:rFonts w:asciiTheme="minorHAnsi" w:hAnsiTheme="minorHAnsi" w:cstheme="minorHAnsi"/>
-        </w:rPr>
-        <w:t xml:space="preserve"> employees – </w:t>
-      </w:r>
-      <w:r>
-        <w:rPr>
-          <w:rFonts w:asciiTheme="minorHAnsi" w:hAnsiTheme="minorHAnsi" w:cstheme="minorHAnsi"/>
-        </w:rPr>
-        <w:t>Collaborated</w:t>
-      </w:r>
-      <w:r>
-        <w:rPr>
-          <w:rFonts w:asciiTheme="minorHAnsi" w:hAnsiTheme="minorHAnsi" w:cstheme="minorHAnsi"/>
-        </w:rPr>
-        <w:t xml:space="preserve"> with General Manager of Grid Automation business, CIO of Digital Energy and respected senior staff to provide ERP strategy and roadmap to enable the growth and strategic business imperatives</w:t>
-      </w:r>
-      <w:r>
-        <w:rPr>
-          <w:rFonts w:asciiTheme="minorHAnsi" w:hAnsiTheme="minorHAnsi" w:cstheme="minorHAnsi"/>
-          <w:lang w:val="en"/>
-        </w:rPr>
-        <w:t xml:space="preserve">. </w:t>
-      </w:r>
-      <w:r>
-        <w:rPr>
-          <w:rFonts w:asciiTheme="minorHAnsi" w:hAnsiTheme="minorHAnsi" w:cstheme="minorHAnsi"/>
-        </w:rPr>
-        <w:t xml:space="preserve">Led a cross functional team of 50 full time employees and contractors Led a multi-site implementation of Global ERP in Markham (CA), Añasco (PR) &amp; Mt. Juliet (US) for </w:t>
+          <w:bCs/>
+        </w:rPr>
+        <w:t xml:space="preserve">Oracle </w:t>
       </w:r>
       <w:r>
         <w:rPr>
           <w:rFonts w:asciiTheme="minorHAnsi" w:hAnsiTheme="minorHAnsi" w:cstheme="minorHAnsi"/>
           <w:b/>
-        </w:rPr>
-        <w:t>600</w:t>
-      </w:r>
-      <w:r>
-        <w:rPr>
-          <w:rFonts w:asciiTheme="minorHAnsi" w:hAnsiTheme="minorHAnsi" w:cstheme="minorHAnsi"/>
-        </w:rPr>
-        <w:t xml:space="preserve"> users and </w:t>
+          <w:bCs/>
+        </w:rPr>
+        <w:t>ERP Consultant</w:t>
       </w:r>
       <w:r>
         <w:rPr>
           <w:rFonts w:asciiTheme="minorHAnsi" w:hAnsiTheme="minorHAnsi" w:cstheme="minorHAnsi"/>
           <w:b/>
-        </w:rPr>
-        <w:t>250K</w:t>
-      </w:r>
-      <w:r>
-        <w:rPr>
-          <w:rFonts w:asciiTheme="minorHAnsi" w:hAnsiTheme="minorHAnsi" w:cstheme="minorHAnsi"/>
-        </w:rPr>
-        <w:t xml:space="preserve"> configured products</w:t>
-      </w:r>
-      <w:r>
-        <w:rPr>
-          <w:rFonts w:asciiTheme="minorHAnsi" w:hAnsiTheme="minorHAnsi" w:cstheme="minorHAnsi"/>
-        </w:rPr>
-        <w:t xml:space="preserve"> with</w:t>
-      </w:r>
-      <w:r>
-        <w:rPr>
-          <w:rFonts w:asciiTheme="minorHAnsi" w:hAnsiTheme="minorHAnsi" w:cstheme="minorHAnsi"/>
-        </w:rPr>
-        <w:t xml:space="preserve"> a savings of around of </w:t>
+          <w:bCs/>
+        </w:rPr>
+        <w:t xml:space="preserve">: </w:t>
+      </w:r>
+    </w:p>
+    <w:p>
+      <w:pPr>
+        <w:numPr>
+          <w:ilvl w:val="1"/>
+          <w:numId w:val="34"/>
+        </w:numPr>
+        <w:overflowPunct/>
+        <w:autoSpaceDE/>
+        <w:autoSpaceDN/>
+        <w:adjustRightInd/>
+        <w:spacing w:after="200" w:line="276" w:lineRule="auto"/>
+        <w:contextualSpacing/>
+        <w:jc w:val="both"/>
+        <w:textAlignment w:val="auto"/>
+        <w:rPr>
+          <w:rFonts w:asciiTheme="minorHAnsi" w:hAnsiTheme="minorHAnsi" w:cstheme="minorHAnsi"/>
+        </w:rPr>
+      </w:pPr>
+      <w:r>
+        <w:rPr>
+          <w:rFonts w:asciiTheme="minorHAnsi" w:hAnsiTheme="minorHAnsi" w:cstheme="minorHAnsi"/>
+        </w:rPr>
+        <w:t>Functional and technical design</w:t>
+      </w:r>
+      <w:r>
+        <w:rPr>
+          <w:rFonts w:asciiTheme="minorHAnsi" w:hAnsiTheme="minorHAnsi" w:cstheme="minorHAnsi"/>
+        </w:rPr>
+        <w:t>/dev</w:t>
+      </w:r>
+      <w:r>
+        <w:rPr>
+          <w:rFonts w:asciiTheme="minorHAnsi" w:hAnsiTheme="minorHAnsi" w:cstheme="minorHAnsi"/>
+        </w:rPr>
+        <w:t xml:space="preserve"> for </w:t>
       </w:r>
       <w:r>
         <w:rPr>
           <w:rFonts w:asciiTheme="minorHAnsi" w:hAnsiTheme="minorHAnsi" w:cstheme="minorHAnsi"/>
           <w:b/>
-        </w:rPr>
-        <w:t>$3.4</w:t>
+          <w:bCs/>
+        </w:rPr>
+        <w:t xml:space="preserve">Order to </w:t>
       </w:r>
       <w:r>
         <w:rPr>
           <w:rFonts w:asciiTheme="minorHAnsi" w:hAnsiTheme="minorHAnsi" w:cstheme="minorHAnsi"/>
           <w:b/>
-        </w:rPr>
-        <w:t>MM</w:t>
-      </w:r>
-      <w:r>
-        <w:rPr>
-          <w:rFonts w:asciiTheme="minorHAnsi" w:hAnsiTheme="minorHAnsi" w:cstheme="minorHAnsi"/>
-        </w:rPr>
-        <w:t xml:space="preserve"> year</w:t>
-      </w:r>
-      <w:r>
-        <w:rPr>
-          <w:rFonts w:asciiTheme="minorHAnsi" w:hAnsiTheme="minorHAnsi" w:cstheme="minorHAnsi"/>
-        </w:rPr>
-        <w:t xml:space="preserve"> over year with increase in cash collections and global compliance</w:t>
-      </w:r>
-      <w:r>
-        <w:rPr>
-          <w:rFonts w:asciiTheme="minorHAnsi" w:hAnsiTheme="minorHAnsi" w:cstheme="minorHAnsi"/>
-        </w:rPr>
-        <w:t xml:space="preserve">. </w:t>
+          <w:bCs/>
+        </w:rPr>
+        <w:t>Cash,</w:t>
+      </w:r>
+      <w:r>
+        <w:rPr>
+          <w:rFonts w:asciiTheme="minorHAnsi" w:hAnsiTheme="minorHAnsi" w:cstheme="minorHAnsi"/>
+          <w:b/>
+          <w:bCs/>
+        </w:rPr>
+        <w:t xml:space="preserve"> Procure to Pay</w:t>
+      </w:r>
+      <w:r>
+        <w:rPr>
+          <w:rFonts w:asciiTheme="minorHAnsi" w:hAnsiTheme="minorHAnsi" w:cstheme="minorHAnsi"/>
+          <w:b/>
+          <w:bCs/>
+        </w:rPr>
+        <w:t xml:space="preserve">, </w:t>
+      </w:r>
+      <w:r>
+        <w:rPr>
+          <w:rFonts w:asciiTheme="minorHAnsi" w:hAnsiTheme="minorHAnsi" w:cstheme="minorHAnsi"/>
+          <w:b/>
+          <w:bCs/>
+        </w:rPr>
+        <w:t xml:space="preserve">Plan to </w:t>
+      </w:r>
+      <w:r>
+        <w:rPr>
+          <w:rFonts w:asciiTheme="minorHAnsi" w:hAnsiTheme="minorHAnsi" w:cstheme="minorHAnsi"/>
+          <w:b/>
+          <w:bCs/>
+        </w:rPr>
+        <w:t xml:space="preserve">Build </w:t>
+      </w:r>
+      <w:r>
+        <w:rPr>
+          <w:rFonts w:asciiTheme="minorHAnsi" w:hAnsiTheme="minorHAnsi" w:cstheme="minorHAnsi"/>
+        </w:rPr>
+        <w:t>processes</w:t>
+      </w:r>
+      <w:r>
+        <w:rPr>
+          <w:rFonts w:asciiTheme="minorHAnsi" w:hAnsiTheme="minorHAnsi" w:cstheme="minorHAnsi"/>
+        </w:rPr>
+        <w:t xml:space="preserve"> within</w:t>
+      </w:r>
+      <w:r>
+        <w:rPr>
+          <w:rFonts w:asciiTheme="minorHAnsi" w:hAnsiTheme="minorHAnsi" w:cstheme="minorHAnsi"/>
+        </w:rPr>
+        <w:t xml:space="preserve"> Oracle OM/PO</w:t>
+      </w:r>
+      <w:r>
+        <w:rPr>
+          <w:rFonts w:asciiTheme="minorHAnsi" w:hAnsiTheme="minorHAnsi" w:cstheme="minorHAnsi"/>
+        </w:rPr>
+        <w:t>/INV</w:t>
+      </w:r>
+      <w:r>
+        <w:rPr>
+          <w:rFonts w:asciiTheme="minorHAnsi" w:hAnsiTheme="minorHAnsi" w:cstheme="minorHAnsi"/>
+        </w:rPr>
+        <w:t>/ASCP</w:t>
+      </w:r>
+      <w:r>
+        <w:rPr>
+          <w:rFonts w:asciiTheme="minorHAnsi" w:hAnsiTheme="minorHAnsi" w:cstheme="minorHAnsi"/>
+        </w:rPr>
+        <w:t xml:space="preserve"> </w:t>
+      </w:r>
+      <w:r>
+        <w:rPr>
+          <w:rFonts w:asciiTheme="minorHAnsi" w:hAnsiTheme="minorHAnsi" w:cstheme="minorHAnsi"/>
+        </w:rPr>
+        <w:t>modules</w:t>
+      </w:r>
+    </w:p>
+    <w:p>
+      <w:pPr>
+        <w:numPr>
+          <w:ilvl w:val="2"/>
+          <w:numId w:val="34"/>
+        </w:numPr>
+        <w:overflowPunct/>
+        <w:autoSpaceDE/>
+        <w:autoSpaceDN/>
+        <w:adjustRightInd/>
+        <w:spacing w:after="200" w:line="276" w:lineRule="auto"/>
+        <w:contextualSpacing/>
+        <w:jc w:val="both"/>
+        <w:textAlignment w:val="auto"/>
+        <w:rPr>
+          <w:rFonts w:asciiTheme="minorHAnsi" w:hAnsiTheme="minorHAnsi" w:cstheme="minorHAnsi"/>
+        </w:rPr>
+      </w:pPr>
+      <w:r>
+        <w:rPr>
+          <w:rFonts w:asciiTheme="minorHAnsi" w:hAnsiTheme="minorHAnsi" w:cstheme="minorHAnsi"/>
+        </w:rPr>
+        <w:t xml:space="preserve">Order Orchestration and integrations with external </w:t>
+      </w:r>
+      <w:r>
+        <w:rPr>
+          <w:rFonts w:asciiTheme="minorHAnsi" w:hAnsiTheme="minorHAnsi" w:cstheme="minorHAnsi"/>
+        </w:rPr>
+        <w:t>systems:</w:t>
+      </w:r>
+      <w:r>
+        <w:rPr>
+          <w:rFonts w:asciiTheme="minorHAnsi" w:hAnsiTheme="minorHAnsi" w:cstheme="minorHAnsi"/>
+        </w:rPr>
+        <w:t xml:space="preserve"> </w:t>
+      </w:r>
+      <w:r>
+        <w:rPr>
+          <w:rFonts w:asciiTheme="minorHAnsi" w:hAnsiTheme="minorHAnsi" w:cstheme="minorHAnsi"/>
+        </w:rPr>
+        <w:t>Online</w:t>
+      </w:r>
+      <w:r>
+        <w:rPr>
+          <w:rFonts w:asciiTheme="minorHAnsi" w:hAnsiTheme="minorHAnsi" w:cstheme="minorHAnsi"/>
+        </w:rPr>
+        <w:t xml:space="preserve"> Stores, MES </w:t>
+      </w:r>
+      <w:r>
+        <w:rPr>
+          <w:rFonts w:asciiTheme="minorHAnsi" w:hAnsiTheme="minorHAnsi" w:cstheme="minorHAnsi"/>
+        </w:rPr>
+        <w:t>systems</w:t>
+      </w:r>
+      <w:r>
+        <w:rPr>
+          <w:rFonts w:asciiTheme="minorHAnsi" w:hAnsiTheme="minorHAnsi" w:cstheme="minorHAnsi"/>
+        </w:rPr>
+        <w:t xml:space="preserve"> </w:t>
+      </w:r>
+    </w:p>
+    <w:p>
+      <w:pPr>
+        <w:numPr>
+          <w:ilvl w:val="2"/>
+          <w:numId w:val="34"/>
+        </w:numPr>
+        <w:overflowPunct/>
+        <w:autoSpaceDE/>
+        <w:autoSpaceDN/>
+        <w:adjustRightInd/>
+        <w:spacing w:after="200" w:line="276" w:lineRule="auto"/>
+        <w:contextualSpacing/>
+        <w:jc w:val="both"/>
+        <w:textAlignment w:val="auto"/>
+        <w:rPr>
+          <w:rFonts w:asciiTheme="minorHAnsi" w:hAnsiTheme="minorHAnsi" w:cstheme="minorHAnsi"/>
+        </w:rPr>
+      </w:pPr>
+      <w:r>
+        <w:rPr>
+          <w:rFonts w:asciiTheme="minorHAnsi" w:hAnsiTheme="minorHAnsi" w:cstheme="minorHAnsi"/>
+        </w:rPr>
+        <w:t>Drop Ship</w:t>
+      </w:r>
+      <w:r>
+        <w:rPr>
+          <w:rFonts w:asciiTheme="minorHAnsi" w:hAnsiTheme="minorHAnsi" w:cstheme="minorHAnsi"/>
+        </w:rPr>
+        <w:t xml:space="preserve">ment process </w:t>
+      </w:r>
+      <w:r>
+        <w:rPr>
+          <w:rFonts w:asciiTheme="minorHAnsi" w:hAnsiTheme="minorHAnsi" w:cstheme="minorHAnsi"/>
+        </w:rPr>
+        <w:t>for US-Mt. Juliet and CA – Markham businesses</w:t>
+      </w:r>
+    </w:p>
+    <w:p>
+      <w:pPr>
+        <w:numPr>
+          <w:ilvl w:val="2"/>
+          <w:numId w:val="34"/>
+        </w:numPr>
+        <w:overflowPunct/>
+        <w:autoSpaceDE/>
+        <w:autoSpaceDN/>
+        <w:adjustRightInd/>
+        <w:spacing w:after="200" w:line="276" w:lineRule="auto"/>
+        <w:contextualSpacing/>
+        <w:jc w:val="both"/>
+        <w:textAlignment w:val="auto"/>
+        <w:rPr>
+          <w:rFonts w:asciiTheme="minorHAnsi" w:hAnsiTheme="minorHAnsi" w:cstheme="minorHAnsi"/>
+        </w:rPr>
+      </w:pPr>
+      <w:r>
+        <w:rPr>
+          <w:rFonts w:asciiTheme="minorHAnsi" w:hAnsiTheme="minorHAnsi" w:cstheme="minorHAnsi"/>
+        </w:rPr>
+        <w:t>Back-to-Back</w:t>
+      </w:r>
+      <w:r>
+        <w:rPr>
+          <w:rFonts w:asciiTheme="minorHAnsi" w:hAnsiTheme="minorHAnsi" w:cstheme="minorHAnsi"/>
+        </w:rPr>
+        <w:t xml:space="preserve"> </w:t>
+      </w:r>
+      <w:r>
+        <w:rPr>
+          <w:rFonts w:asciiTheme="minorHAnsi" w:hAnsiTheme="minorHAnsi" w:cstheme="minorHAnsi"/>
+        </w:rPr>
+        <w:t xml:space="preserve">fulfillment </w:t>
+      </w:r>
+      <w:r>
+        <w:rPr>
+          <w:rFonts w:asciiTheme="minorHAnsi" w:hAnsiTheme="minorHAnsi" w:cstheme="minorHAnsi"/>
+        </w:rPr>
+        <w:t>Order</w:t>
+      </w:r>
+      <w:r>
+        <w:rPr>
+          <w:rFonts w:asciiTheme="minorHAnsi" w:hAnsiTheme="minorHAnsi" w:cstheme="minorHAnsi"/>
+        </w:rPr>
+        <w:t xml:space="preserve"> </w:t>
+      </w:r>
+      <w:r>
+        <w:rPr>
+          <w:rFonts w:asciiTheme="minorHAnsi" w:hAnsiTheme="minorHAnsi" w:cstheme="minorHAnsi"/>
+        </w:rPr>
+        <w:t>O</w:t>
+      </w:r>
+      <w:r>
+        <w:rPr>
+          <w:rFonts w:asciiTheme="minorHAnsi" w:hAnsiTheme="minorHAnsi" w:cstheme="minorHAnsi"/>
+        </w:rPr>
+        <w:t xml:space="preserve">rchestration </w:t>
+      </w:r>
+    </w:p>
+    <w:p>
+      <w:pPr>
+        <w:numPr>
+          <w:ilvl w:val="2"/>
+          <w:numId w:val="34"/>
+        </w:numPr>
+        <w:overflowPunct/>
+        <w:autoSpaceDE/>
+        <w:autoSpaceDN/>
+        <w:adjustRightInd/>
+        <w:spacing w:after="200" w:line="276" w:lineRule="auto"/>
+        <w:contextualSpacing/>
+        <w:jc w:val="both"/>
+        <w:textAlignment w:val="auto"/>
+        <w:rPr>
+          <w:rFonts w:asciiTheme="minorHAnsi" w:hAnsiTheme="minorHAnsi" w:cstheme="minorHAnsi"/>
+        </w:rPr>
+      </w:pPr>
+      <w:r>
+        <w:rPr>
+          <w:rFonts w:asciiTheme="minorHAnsi" w:hAnsiTheme="minorHAnsi" w:cstheme="minorHAnsi"/>
+        </w:rPr>
+        <w:t xml:space="preserve">Implementation of MRP, MPS business processes with unconstrained planning </w:t>
+      </w:r>
+    </w:p>
+    <w:p>
+      <w:pPr>
+        <w:numPr>
+          <w:ilvl w:val="2"/>
+          <w:numId w:val="34"/>
+        </w:numPr>
+        <w:overflowPunct/>
+        <w:autoSpaceDE/>
+        <w:autoSpaceDN/>
+        <w:adjustRightInd/>
+        <w:spacing w:after="200" w:line="276" w:lineRule="auto"/>
+        <w:contextualSpacing/>
+        <w:jc w:val="both"/>
+        <w:textAlignment w:val="auto"/>
+        <w:rPr>
+          <w:rFonts w:asciiTheme="minorHAnsi" w:hAnsiTheme="minorHAnsi" w:cstheme="minorHAnsi"/>
+        </w:rPr>
+      </w:pPr>
+      <w:r>
+        <w:rPr>
+          <w:rFonts w:asciiTheme="minorHAnsi" w:hAnsiTheme="minorHAnsi" w:cstheme="minorHAnsi"/>
+        </w:rPr>
+        <w:t xml:space="preserve">Implementation of Sourcing strategies within Markham/ERP program through Sourcing Rules and Bills of Distribution </w:t>
+      </w:r>
+    </w:p>
+    <w:p>
+      <w:pPr>
+        <w:numPr>
+          <w:ilvl w:val="2"/>
+          <w:numId w:val="34"/>
+        </w:numPr>
+        <w:overflowPunct/>
+        <w:autoSpaceDE/>
+        <w:autoSpaceDN/>
+        <w:adjustRightInd/>
+        <w:spacing w:after="200" w:line="276" w:lineRule="auto"/>
+        <w:contextualSpacing/>
+        <w:jc w:val="both"/>
+        <w:textAlignment w:val="auto"/>
+        <w:rPr>
+          <w:rFonts w:asciiTheme="minorHAnsi" w:hAnsiTheme="minorHAnsi" w:cstheme="minorHAnsi"/>
+        </w:rPr>
+      </w:pPr>
+      <w:r>
+        <w:rPr>
+          <w:rFonts w:asciiTheme="minorHAnsi" w:hAnsiTheme="minorHAnsi" w:cstheme="minorHAnsi"/>
+        </w:rPr>
+        <w:t>Internal requisition and Internal Sales order processes between two sites of GS businesses</w:t>
+      </w:r>
+    </w:p>
+    <w:p>
+      <w:pPr>
+        <w:numPr>
+          <w:ilvl w:val="2"/>
+          <w:numId w:val="34"/>
+        </w:numPr>
+        <w:overflowPunct/>
+        <w:autoSpaceDE/>
+        <w:autoSpaceDN/>
+        <w:adjustRightInd/>
+        <w:spacing w:after="200" w:line="276" w:lineRule="auto"/>
+        <w:contextualSpacing/>
+        <w:jc w:val="both"/>
+        <w:textAlignment w:val="auto"/>
+        <w:rPr>
+          <w:rFonts w:asciiTheme="minorHAnsi" w:hAnsiTheme="minorHAnsi" w:cstheme="minorHAnsi"/>
+        </w:rPr>
+      </w:pPr>
+      <w:r>
+        <w:rPr>
+          <w:rFonts w:asciiTheme="minorHAnsi" w:hAnsiTheme="minorHAnsi" w:cstheme="minorHAnsi"/>
+        </w:rPr>
+        <w:t xml:space="preserve">EDI (850, 855, 860) integration with around 50 plus customers …translates to around </w:t>
+      </w:r>
+      <w:r>
+        <w:rPr>
+          <w:rFonts w:asciiTheme="minorHAnsi" w:hAnsiTheme="minorHAnsi" w:cstheme="minorHAnsi"/>
+          <w:b/>
+          <w:bCs/>
+        </w:rPr>
+        <w:t xml:space="preserve">$150 MM </w:t>
+      </w:r>
+      <w:r>
+        <w:rPr>
+          <w:rFonts w:asciiTheme="minorHAnsi" w:hAnsiTheme="minorHAnsi" w:cstheme="minorHAnsi"/>
+        </w:rPr>
+        <w:t>orders</w:t>
+      </w:r>
+      <w:r>
+        <w:rPr>
+          <w:rFonts w:asciiTheme="minorHAnsi" w:hAnsiTheme="minorHAnsi" w:cstheme="minorHAnsi"/>
+        </w:rPr>
+        <w:t xml:space="preserve"> into OM</w:t>
+      </w:r>
+    </w:p>
+    <w:p>
+      <w:pPr>
+        <w:numPr>
+          <w:ilvl w:val="2"/>
+          <w:numId w:val="34"/>
+        </w:numPr>
+        <w:overflowPunct/>
+        <w:autoSpaceDE/>
+        <w:autoSpaceDN/>
+        <w:adjustRightInd/>
+        <w:spacing w:after="200" w:line="276" w:lineRule="auto"/>
+        <w:contextualSpacing/>
+        <w:jc w:val="both"/>
+        <w:textAlignment w:val="auto"/>
+        <w:rPr>
+          <w:rFonts w:asciiTheme="minorHAnsi" w:hAnsiTheme="minorHAnsi" w:cstheme="minorHAnsi"/>
+        </w:rPr>
+      </w:pPr>
+      <w:r>
+        <w:rPr>
+          <w:rFonts w:asciiTheme="minorHAnsi" w:hAnsiTheme="minorHAnsi" w:cstheme="minorHAnsi"/>
+          <w:b/>
+          <w:bCs/>
+        </w:rPr>
+        <w:t>Order entry</w:t>
+      </w:r>
+      <w:r>
+        <w:rPr>
+          <w:rFonts w:asciiTheme="minorHAnsi" w:hAnsiTheme="minorHAnsi" w:cstheme="minorHAnsi"/>
+        </w:rPr>
+        <w:t xml:space="preserve"> customizations, enabling </w:t>
+      </w:r>
+      <w:r>
+        <w:rPr>
+          <w:rFonts w:asciiTheme="minorHAnsi" w:hAnsiTheme="minorHAnsi" w:cstheme="minorHAnsi"/>
+        </w:rPr>
+        <w:t>default</w:t>
+      </w:r>
+      <w:r>
+        <w:rPr>
+          <w:rFonts w:asciiTheme="minorHAnsi" w:hAnsiTheme="minorHAnsi" w:cstheme="minorHAnsi"/>
+        </w:rPr>
+        <w:t>ing</w:t>
+      </w:r>
+      <w:r>
+        <w:rPr>
+          <w:rFonts w:asciiTheme="minorHAnsi" w:hAnsiTheme="minorHAnsi" w:cstheme="minorHAnsi"/>
+        </w:rPr>
+        <w:t xml:space="preserve"> rules, pricing automation etc. </w:t>
+      </w:r>
+    </w:p>
+    <w:p>
+      <w:pPr>
+        <w:numPr>
+          <w:ilvl w:val="2"/>
+          <w:numId w:val="34"/>
+        </w:numPr>
+        <w:overflowPunct/>
+        <w:autoSpaceDE/>
+        <w:autoSpaceDN/>
+        <w:adjustRightInd/>
+        <w:spacing w:after="200" w:line="276" w:lineRule="auto"/>
+        <w:contextualSpacing/>
+        <w:jc w:val="both"/>
+        <w:textAlignment w:val="auto"/>
+        <w:rPr>
+          <w:rFonts w:asciiTheme="minorHAnsi" w:hAnsiTheme="minorHAnsi" w:cstheme="minorHAnsi"/>
+        </w:rPr>
+      </w:pPr>
+      <w:r>
+        <w:rPr>
+          <w:rFonts w:asciiTheme="minorHAnsi" w:hAnsiTheme="minorHAnsi" w:cstheme="minorHAnsi"/>
+        </w:rPr>
+        <w:t xml:space="preserve">Implementation of </w:t>
+      </w:r>
+      <w:r>
+        <w:rPr>
+          <w:rFonts w:asciiTheme="minorHAnsi" w:hAnsiTheme="minorHAnsi" w:cstheme="minorHAnsi"/>
+          <w:b/>
+          <w:bCs/>
+        </w:rPr>
+        <w:t>Oracle Intercompany</w:t>
+      </w:r>
+      <w:r>
+        <w:rPr>
+          <w:rFonts w:asciiTheme="minorHAnsi" w:hAnsiTheme="minorHAnsi" w:cstheme="minorHAnsi"/>
+          <w:b/>
+          <w:bCs/>
+        </w:rPr>
+        <w:t xml:space="preserve"> processes</w:t>
+      </w:r>
+      <w:r>
+        <w:rPr>
+          <w:rFonts w:asciiTheme="minorHAnsi" w:hAnsiTheme="minorHAnsi" w:cstheme="minorHAnsi"/>
+        </w:rPr>
+        <w:t xml:space="preserve"> </w:t>
+      </w:r>
+      <w:r>
+        <w:rPr>
+          <w:rFonts w:asciiTheme="minorHAnsi" w:hAnsiTheme="minorHAnsi" w:cstheme="minorHAnsi"/>
+        </w:rPr>
+        <w:t xml:space="preserve">between three sites of Grid Solutions </w:t>
+      </w:r>
+    </w:p>
+    <w:p>
+      <w:pPr>
+        <w:numPr>
+          <w:ilvl w:val="2"/>
+          <w:numId w:val="34"/>
+        </w:numPr>
+        <w:overflowPunct/>
+        <w:autoSpaceDE/>
+        <w:autoSpaceDN/>
+        <w:adjustRightInd/>
+        <w:spacing w:after="200" w:line="276" w:lineRule="auto"/>
+        <w:contextualSpacing/>
+        <w:jc w:val="both"/>
+        <w:textAlignment w:val="auto"/>
+        <w:rPr>
+          <w:rFonts w:asciiTheme="minorHAnsi" w:hAnsiTheme="minorHAnsi" w:cstheme="minorHAnsi"/>
+        </w:rPr>
+      </w:pPr>
+      <w:r>
+        <w:rPr>
+          <w:rFonts w:asciiTheme="minorHAnsi" w:hAnsiTheme="minorHAnsi" w:cstheme="minorHAnsi"/>
+        </w:rPr>
+        <w:t xml:space="preserve">Data Conversion </w:t>
+      </w:r>
+      <w:r>
+        <w:rPr>
+          <w:rFonts w:asciiTheme="minorHAnsi" w:hAnsiTheme="minorHAnsi" w:cstheme="minorHAnsi"/>
+        </w:rPr>
+        <w:t>strategy,</w:t>
+      </w:r>
+      <w:r>
+        <w:rPr>
+          <w:rFonts w:asciiTheme="minorHAnsi" w:hAnsiTheme="minorHAnsi" w:cstheme="minorHAnsi"/>
+        </w:rPr>
+        <w:t xml:space="preserve"> design and development </w:t>
+      </w:r>
+      <w:r>
+        <w:rPr>
+          <w:rFonts w:asciiTheme="minorHAnsi" w:hAnsiTheme="minorHAnsi" w:cstheme="minorHAnsi"/>
+        </w:rPr>
+        <w:t>(transactional</w:t>
+      </w:r>
+      <w:r>
+        <w:rPr>
+          <w:rFonts w:asciiTheme="minorHAnsi" w:hAnsiTheme="minorHAnsi" w:cstheme="minorHAnsi"/>
+        </w:rPr>
+        <w:t xml:space="preserve"> and </w:t>
+      </w:r>
+      <w:r>
+        <w:rPr>
+          <w:rFonts w:asciiTheme="minorHAnsi" w:hAnsiTheme="minorHAnsi" w:cstheme="minorHAnsi"/>
+        </w:rPr>
+        <w:t>m</w:t>
+      </w:r>
+      <w:r>
+        <w:rPr>
+          <w:rFonts w:asciiTheme="minorHAnsi" w:hAnsiTheme="minorHAnsi" w:cstheme="minorHAnsi"/>
+        </w:rPr>
+        <w:t xml:space="preserve">aster) </w:t>
+      </w:r>
+      <w:r>
+        <w:rPr>
+          <w:rFonts w:asciiTheme="minorHAnsi" w:hAnsiTheme="minorHAnsi" w:cstheme="minorHAnsi"/>
+        </w:rPr>
+        <w:t>and integrations with 3</w:t>
+      </w:r>
+      <w:r>
+        <w:rPr>
+          <w:rFonts w:asciiTheme="minorHAnsi" w:hAnsiTheme="minorHAnsi" w:cstheme="minorHAnsi"/>
+          <w:vertAlign w:val="superscript"/>
+        </w:rPr>
+        <w:t>rd</w:t>
+      </w:r>
+      <w:r>
+        <w:rPr>
+          <w:rFonts w:asciiTheme="minorHAnsi" w:hAnsiTheme="minorHAnsi" w:cstheme="minorHAnsi"/>
+        </w:rPr>
+        <w:t xml:space="preserve"> Party systems</w:t>
       </w:r>
     </w:p>
     <w:p>
@@ -2766,7 +3513,7 @@
           <w:b/>
           <w:bCs/>
         </w:rPr>
-        <w:t xml:space="preserve">ERP Business </w:t>
+        <w:t xml:space="preserve">ERP </w:t>
       </w:r>
       <w:r>
         <w:rPr>
@@ -2774,44 +3521,23 @@
           <w:b/>
           <w:bCs/>
         </w:rPr>
-        <w:t xml:space="preserve">Consultant: </w:t>
-      </w:r>
-    </w:p>
-    <w:p>
-      <w:pPr>
-        <w:numPr>
-          <w:ilvl w:val="1"/>
-          <w:numId w:val="34"/>
-        </w:numPr>
-        <w:overflowPunct/>
-        <w:autoSpaceDE/>
-        <w:autoSpaceDN/>
-        <w:adjustRightInd/>
-        <w:spacing w:after="200" w:line="276" w:lineRule="auto"/>
-        <w:contextualSpacing/>
-        <w:jc w:val="both"/>
-        <w:textAlignment w:val="auto"/>
-        <w:rPr>
-          <w:rFonts w:asciiTheme="minorHAnsi" w:hAnsiTheme="minorHAnsi" w:cstheme="minorHAnsi"/>
-        </w:rPr>
-      </w:pPr>
-      <w:r>
-        <w:rPr>
-          <w:rFonts w:asciiTheme="minorHAnsi" w:hAnsiTheme="minorHAnsi" w:cstheme="minorHAnsi"/>
-        </w:rPr>
-        <w:t>Functional and technical design for Order to Cash , Procure to Pay processes  with</w:t>
-      </w:r>
-      <w:r>
-        <w:rPr>
-          <w:rFonts w:asciiTheme="minorHAnsi" w:hAnsiTheme="minorHAnsi" w:cstheme="minorHAnsi"/>
-        </w:rPr>
-        <w:t>in</w:t>
-      </w:r>
-      <w:r>
-        <w:rPr>
-          <w:rFonts w:asciiTheme="minorHAnsi" w:hAnsiTheme="minorHAnsi" w:cstheme="minorHAnsi"/>
-        </w:rPr>
-        <w:t xml:space="preserve"> Oracle OM/PO modules</w:t>
+        <w:t xml:space="preserve">Program </w:t>
+      </w:r>
+      <w:r>
+        <w:rPr>
+          <w:rFonts w:asciiTheme="minorHAnsi" w:hAnsiTheme="minorHAnsi" w:cstheme="minorHAnsi"/>
+          <w:b/>
+          <w:bCs/>
+        </w:rPr>
+        <w:t>Manager:</w:t>
+      </w:r>
+      <w:r>
+        <w:rPr>
+          <w:rFonts w:asciiTheme="minorHAnsi" w:hAnsiTheme="minorHAnsi" w:cstheme="minorHAnsi"/>
+          <w:b/>
+          <w:bCs/>
+        </w:rPr>
+        <w:t xml:space="preserve"> </w:t>
       </w:r>
     </w:p>
     <w:p>
@@ -2836,19 +3562,31 @@
         <w:rPr>
           <w:rFonts w:asciiTheme="minorHAnsi" w:hAnsiTheme="minorHAnsi" w:cstheme="minorHAnsi"/>
         </w:rPr>
-        <w:t>Drop Ship</w:t>
-      </w:r>
-      <w:r>
-        <w:rPr>
-          <w:rFonts w:asciiTheme="minorHAnsi" w:hAnsiTheme="minorHAnsi" w:cstheme="minorHAnsi"/>
-        </w:rPr>
-        <w:t xml:space="preserve">ment process </w:t>
-      </w:r>
-      <w:r>
-        <w:rPr>
-          <w:rFonts w:asciiTheme="minorHAnsi" w:hAnsiTheme="minorHAnsi" w:cstheme="minorHAnsi"/>
-        </w:rPr>
-        <w:t>for US-Mt. Juliet and CA – Markham businesses</w:t>
+        <w:t xml:space="preserve">Owned </w:t>
+      </w:r>
+      <w:r>
+        <w:rPr>
+          <w:rFonts w:asciiTheme="minorHAnsi" w:hAnsiTheme="minorHAnsi" w:cstheme="minorHAnsi"/>
+        </w:rPr>
+        <w:t>Product Roadmap of Oracle ERP</w:t>
+      </w:r>
+      <w:r>
+        <w:rPr>
+          <w:rFonts w:asciiTheme="minorHAnsi" w:hAnsiTheme="minorHAnsi" w:cstheme="minorHAnsi"/>
+        </w:rPr>
+        <w:t xml:space="preserve"> within Grid solutions and contributed </w:t>
+      </w:r>
+      <w:r>
+        <w:rPr>
+          <w:rFonts w:asciiTheme="minorHAnsi" w:hAnsiTheme="minorHAnsi" w:cstheme="minorHAnsi"/>
+        </w:rPr>
+        <w:t>to:</w:t>
+      </w:r>
+      <w:r>
+        <w:rPr>
+          <w:rFonts w:asciiTheme="minorHAnsi" w:hAnsiTheme="minorHAnsi" w:cstheme="minorHAnsi"/>
+        </w:rPr>
+        <w:t xml:space="preserve"> </w:t>
       </w:r>
     </w:p>
     <w:p>
@@ -2873,13 +3611,44 @@
         <w:rPr>
           <w:rFonts w:asciiTheme="minorHAnsi" w:hAnsiTheme="minorHAnsi" w:cstheme="minorHAnsi"/>
         </w:rPr>
-        <w:t xml:space="preserve">Back to </w:t>
-      </w:r>
-      <w:r>
-        <w:rPr>
-          <w:rFonts w:asciiTheme="minorHAnsi" w:hAnsiTheme="minorHAnsi" w:cstheme="minorHAnsi"/>
-        </w:rPr>
-        <w:t>Back</w:t>
+        <w:lastRenderedPageBreak/>
+        <w:t xml:space="preserve">Rolled-out </w:t>
+      </w:r>
+      <w:r>
+        <w:rPr>
+          <w:rFonts w:asciiTheme="minorHAnsi" w:hAnsiTheme="minorHAnsi" w:cstheme="minorHAnsi"/>
+        </w:rPr>
+        <w:t xml:space="preserve">Oracle </w:t>
+      </w:r>
+      <w:r>
+        <w:rPr>
+          <w:rFonts w:asciiTheme="minorHAnsi" w:hAnsiTheme="minorHAnsi" w:cstheme="minorHAnsi"/>
+        </w:rPr>
+        <w:t xml:space="preserve">ERP </w:t>
+      </w:r>
+      <w:r>
+        <w:rPr>
+          <w:rFonts w:asciiTheme="minorHAnsi" w:hAnsiTheme="minorHAnsi" w:cstheme="minorHAnsi"/>
+        </w:rPr>
+        <w:t xml:space="preserve">(Fin, </w:t>
+      </w:r>
+      <w:r>
+        <w:rPr>
+          <w:rFonts w:asciiTheme="minorHAnsi" w:hAnsiTheme="minorHAnsi" w:cstheme="minorHAnsi"/>
+        </w:rPr>
+        <w:t>Mfg.</w:t>
+      </w:r>
+      <w:r>
+        <w:rPr>
+          <w:rFonts w:asciiTheme="minorHAnsi" w:hAnsiTheme="minorHAnsi" w:cstheme="minorHAnsi"/>
+        </w:rPr>
+        <w:t xml:space="preserve">, Supply Chain, Repairs, Project </w:t>
+      </w:r>
+      <w:r>
+        <w:rPr>
+          <w:rFonts w:asciiTheme="minorHAnsi" w:hAnsiTheme="minorHAnsi" w:cstheme="minorHAnsi"/>
+        </w:rPr>
+        <w:t>accounting)</w:t>
       </w:r>
       <w:r>
         <w:rPr>
@@ -2891,7 +3660,19 @@
         <w:rPr>
           <w:rFonts w:asciiTheme="minorHAnsi" w:hAnsiTheme="minorHAnsi" w:cstheme="minorHAnsi"/>
         </w:rPr>
-        <w:t xml:space="preserve">fulfillment order orchestration </w:t>
+        <w:t>for</w:t>
+      </w:r>
+      <w:r>
+        <w:rPr>
+          <w:rFonts w:asciiTheme="minorHAnsi" w:hAnsiTheme="minorHAnsi" w:cstheme="minorHAnsi"/>
+        </w:rPr>
+        <w:t xml:space="preserve"> GE Meters division of GE Digital Energy (Grid Solutions)</w:t>
+      </w:r>
+      <w:r>
+        <w:rPr>
+          <w:rFonts w:asciiTheme="minorHAnsi" w:hAnsiTheme="minorHAnsi" w:cstheme="minorHAnsi"/>
+        </w:rPr>
+        <w:t xml:space="preserve"> </w:t>
       </w:r>
     </w:p>
     <w:p>
@@ -2916,7 +3697,103 @@
         <w:rPr>
           <w:rFonts w:asciiTheme="minorHAnsi" w:hAnsiTheme="minorHAnsi" w:cstheme="minorHAnsi"/>
         </w:rPr>
-        <w:t>Internal requisition and Internal Sales order processes between two sites of GS businesses</w:t>
+        <w:t xml:space="preserve">Rolled-out </w:t>
+      </w:r>
+      <w:r>
+        <w:rPr>
+          <w:rFonts w:asciiTheme="minorHAnsi" w:hAnsiTheme="minorHAnsi" w:cstheme="minorHAnsi"/>
+        </w:rPr>
+        <w:t>Oracle ERP</w:t>
+      </w:r>
+      <w:r>
+        <w:rPr>
+          <w:rFonts w:asciiTheme="minorHAnsi" w:hAnsiTheme="minorHAnsi" w:cstheme="minorHAnsi"/>
+        </w:rPr>
+        <w:t xml:space="preserve"> (all </w:t>
+      </w:r>
+      <w:r>
+        <w:rPr>
+          <w:rFonts w:asciiTheme="minorHAnsi" w:hAnsiTheme="minorHAnsi" w:cstheme="minorHAnsi"/>
+        </w:rPr>
+        <w:t>modules) for</w:t>
+      </w:r>
+      <w:r>
+        <w:rPr>
+          <w:rFonts w:asciiTheme="minorHAnsi" w:hAnsiTheme="minorHAnsi" w:cstheme="minorHAnsi"/>
+        </w:rPr>
+        <w:t xml:space="preserve"> Kelman</w:t>
+      </w:r>
+      <w:r>
+        <w:rPr>
+          <w:rFonts w:asciiTheme="minorHAnsi" w:hAnsiTheme="minorHAnsi" w:cstheme="minorHAnsi"/>
+        </w:rPr>
+        <w:t xml:space="preserve">, </w:t>
+      </w:r>
+      <w:r>
+        <w:rPr>
+          <w:rFonts w:asciiTheme="minorHAnsi" w:hAnsiTheme="minorHAnsi" w:cstheme="minorHAnsi"/>
+        </w:rPr>
+        <w:t>MDS divisions</w:t>
+      </w:r>
+      <w:r>
+        <w:rPr>
+          <w:rFonts w:asciiTheme="minorHAnsi" w:hAnsiTheme="minorHAnsi" w:cstheme="minorHAnsi"/>
+        </w:rPr>
+        <w:t xml:space="preserve"> of GE Digital </w:t>
+      </w:r>
+      <w:r>
+        <w:rPr>
+          <w:rFonts w:asciiTheme="minorHAnsi" w:hAnsiTheme="minorHAnsi" w:cstheme="minorHAnsi"/>
+        </w:rPr>
+        <w:t>Energy (</w:t>
+      </w:r>
+      <w:r>
+        <w:rPr>
+          <w:rFonts w:asciiTheme="minorHAnsi" w:hAnsiTheme="minorHAnsi" w:cstheme="minorHAnsi"/>
+        </w:rPr>
+        <w:t>Grid Solutions)</w:t>
+      </w:r>
+      <w:r>
+        <w:rPr>
+          <w:rFonts w:asciiTheme="minorHAnsi" w:hAnsiTheme="minorHAnsi" w:cstheme="minorHAnsi"/>
+        </w:rPr>
+        <w:t xml:space="preserve"> </w:t>
+      </w:r>
+    </w:p>
+    <w:p>
+      <w:pPr>
+        <w:keepLines/>
+        <w:numPr>
+          <w:ilvl w:val="2"/>
+          <w:numId w:val="34"/>
+        </w:numPr>
+        <w:tabs>
+          <w:tab w:val="left" w:pos="720"/>
+        </w:tabs>
+        <w:overflowPunct/>
+        <w:spacing w:before="60" w:after="120"/>
+        <w:textAlignment w:val="auto"/>
+        <w:rPr>
+          <w:rFonts w:asciiTheme="minorHAnsi" w:hAnsiTheme="minorHAnsi" w:cstheme="minorHAnsi"/>
+        </w:rPr>
+      </w:pPr>
+      <w:r>
+        <w:rPr>
+          <w:rFonts w:asciiTheme="minorHAnsi" w:hAnsiTheme="minorHAnsi" w:cstheme="minorHAnsi"/>
+        </w:rPr>
+        <w:t xml:space="preserve">Implemented Oracle </w:t>
+      </w:r>
+      <w:r>
+        <w:rPr>
+          <w:rFonts w:asciiTheme="minorHAnsi" w:hAnsiTheme="minorHAnsi" w:cstheme="minorHAnsi"/>
+        </w:rPr>
+        <w:t>ERP</w:t>
+      </w:r>
+      <w:r>
+        <w:rPr>
+          <w:rFonts w:asciiTheme="minorHAnsi" w:hAnsiTheme="minorHAnsi" w:cstheme="minorHAnsi"/>
+        </w:rPr>
+        <w:t xml:space="preserve"> for new leased plant at Largo, migrated Capacitors business from Ft. Edward, NY location to Clear Water, FL and simplified business processes </w:t>
       </w:r>
     </w:p>
     <w:p>
@@ -2941,7 +3818,19 @@
         <w:rPr>
           <w:rFonts w:asciiTheme="minorHAnsi" w:hAnsiTheme="minorHAnsi" w:cstheme="minorHAnsi"/>
         </w:rPr>
-        <w:t>Integration with external</w:t>
+        <w:t xml:space="preserve">Rolled-out </w:t>
+      </w:r>
+      <w:r>
+        <w:rPr>
+          <w:rFonts w:asciiTheme="minorHAnsi" w:hAnsiTheme="minorHAnsi" w:cstheme="minorHAnsi"/>
+        </w:rPr>
+        <w:t xml:space="preserve">Oracle </w:t>
+      </w:r>
+      <w:r>
+        <w:rPr>
+          <w:rFonts w:asciiTheme="minorHAnsi" w:hAnsiTheme="minorHAnsi" w:cstheme="minorHAnsi"/>
+        </w:rPr>
+        <w:t>ERP (all</w:t>
       </w:r>
       <w:r>
         <w:rPr>
@@ -2953,25 +3842,13 @@
         <w:rPr>
           <w:rFonts w:asciiTheme="minorHAnsi" w:hAnsiTheme="minorHAnsi" w:cstheme="minorHAnsi"/>
         </w:rPr>
-        <w:t xml:space="preserve">systems </w:t>
-      </w:r>
-      <w:r>
-        <w:rPr>
-          <w:rFonts w:asciiTheme="minorHAnsi" w:hAnsiTheme="minorHAnsi" w:cstheme="minorHAnsi"/>
-        </w:rPr>
-        <w:t xml:space="preserve">: </w:t>
-      </w:r>
-      <w:r>
-        <w:rPr>
-          <w:rFonts w:asciiTheme="minorHAnsi" w:hAnsiTheme="minorHAnsi" w:cstheme="minorHAnsi"/>
-        </w:rPr>
-        <w:t>On line Stores</w:t>
-      </w:r>
-      <w:r>
-        <w:rPr>
-          <w:rFonts w:asciiTheme="minorHAnsi" w:hAnsiTheme="minorHAnsi" w:cstheme="minorHAnsi"/>
-        </w:rPr>
-        <w:t>,Manufacturing Execution System(MFS) etc.</w:t>
+        <w:t>modules) for</w:t>
+      </w:r>
+      <w:r>
+        <w:rPr>
+          <w:rFonts w:asciiTheme="minorHAnsi" w:hAnsiTheme="minorHAnsi" w:cstheme="minorHAnsi"/>
+        </w:rPr>
+        <w:t xml:space="preserve"> Clearwater business </w:t>
       </w:r>
     </w:p>
     <w:p>
@@ -2996,7 +3873,25 @@
         <w:rPr>
           <w:rFonts w:asciiTheme="minorHAnsi" w:hAnsiTheme="minorHAnsi" w:cstheme="minorHAnsi"/>
         </w:rPr>
-        <w:t xml:space="preserve">EDI (850, 855, 860) integration with around 50 plus customers …translates to around </w:t>
+        <w:t xml:space="preserve">Implemented </w:t>
+      </w:r>
+      <w:r>
+        <w:rPr>
+          <w:rFonts w:asciiTheme="minorHAnsi" w:hAnsiTheme="minorHAnsi" w:cstheme="minorHAnsi"/>
+        </w:rPr>
+        <w:t xml:space="preserve">Oracle </w:t>
+      </w:r>
+      <w:r>
+        <w:rPr>
+          <w:rFonts w:asciiTheme="minorHAnsi" w:hAnsiTheme="minorHAnsi" w:cstheme="minorHAnsi"/>
+        </w:rPr>
+        <w:t xml:space="preserve">Time &amp; Labor for around </w:t>
+      </w:r>
+      <w:r>
+        <w:rPr>
+          <w:rFonts w:asciiTheme="minorHAnsi" w:hAnsiTheme="minorHAnsi" w:cstheme="minorHAnsi"/>
+        </w:rPr>
+        <w:t>~</w:t>
       </w:r>
       <w:r>
         <w:rPr>
@@ -3004,13 +3899,19 @@
           <w:b/>
           <w:bCs/>
         </w:rPr>
-        <w:t xml:space="preserve">$150 MM </w:t>
-      </w:r>
-      <w:r>
-        <w:rPr>
-          <w:rFonts w:asciiTheme="minorHAnsi" w:hAnsiTheme="minorHAnsi" w:cstheme="minorHAnsi"/>
-        </w:rPr>
-        <w:t>orders</w:t>
+        <w:t>2300</w:t>
+      </w:r>
+      <w:r>
+        <w:rPr>
+          <w:rFonts w:asciiTheme="minorHAnsi" w:hAnsiTheme="minorHAnsi" w:cstheme="minorHAnsi"/>
+        </w:rPr>
+        <w:t xml:space="preserve"> employees of Grid Solutio</w:t>
+      </w:r>
+      <w:r>
+        <w:rPr>
+          <w:rFonts w:asciiTheme="minorHAnsi" w:hAnsiTheme="minorHAnsi" w:cstheme="minorHAnsi"/>
+        </w:rPr>
+        <w:t>ns</w:t>
       </w:r>
     </w:p>
     <w:p>
@@ -3035,25 +3936,27 @@
         <w:rPr>
           <w:rFonts w:asciiTheme="minorHAnsi" w:hAnsiTheme="minorHAnsi" w:cstheme="minorHAnsi"/>
         </w:rPr>
-        <w:t xml:space="preserve">Order entry customizations, enabling </w:t>
-      </w:r>
-      <w:r>
-        <w:rPr>
-          <w:rFonts w:asciiTheme="minorHAnsi" w:hAnsiTheme="minorHAnsi" w:cstheme="minorHAnsi"/>
-        </w:rPr>
-        <w:t>default</w:t>
-      </w:r>
-      <w:r>
-        <w:rPr>
-          <w:rFonts w:asciiTheme="minorHAnsi" w:hAnsiTheme="minorHAnsi" w:cstheme="minorHAnsi"/>
-        </w:rPr>
-        <w:t>ing</w:t>
-      </w:r>
-      <w:r>
-        <w:rPr>
-          <w:rFonts w:asciiTheme="minorHAnsi" w:hAnsiTheme="minorHAnsi" w:cstheme="minorHAnsi"/>
-        </w:rPr>
-        <w:t xml:space="preserve"> rules, pricing automation etc. </w:t>
+        <w:t xml:space="preserve">Upgrade from 11.5.10 to R12 for Grid Solutions </w:t>
+      </w:r>
+      <w:r>
+        <w:rPr>
+          <w:rFonts w:asciiTheme="minorHAnsi" w:hAnsiTheme="minorHAnsi" w:cstheme="minorHAnsi"/>
+          <w:b/>
+          <w:bCs/>
+        </w:rPr>
+        <w:t>BRAVO</w:t>
+      </w:r>
+      <w:r>
+        <w:rPr>
+          <w:rFonts w:asciiTheme="minorHAnsi" w:hAnsiTheme="minorHAnsi" w:cstheme="minorHAnsi"/>
+        </w:rPr>
+        <w:t xml:space="preserve"> instance</w:t>
+      </w:r>
+      <w:r>
+        <w:rPr>
+          <w:rFonts w:asciiTheme="minorHAnsi" w:hAnsiTheme="minorHAnsi" w:cstheme="minorHAnsi"/>
+        </w:rPr>
+        <w:t xml:space="preserve"> </w:t>
       </w:r>
     </w:p>
     <w:p>
@@ -3077,16 +3980,10 @@
       <w:r>
         <w:rPr>
           <w:rFonts w:asciiTheme="minorHAnsi" w:hAnsiTheme="minorHAnsi" w:cstheme="minorHAnsi"/>
-        </w:rPr>
-        <w:t xml:space="preserve">Implementation of </w:t>
-      </w:r>
-      <w:r>
-        <w:rPr>
-          <w:rFonts w:asciiTheme="minorHAnsi" w:hAnsiTheme="minorHAnsi" w:cstheme="minorHAnsi"/>
           <w:b/>
           <w:bCs/>
         </w:rPr>
-        <w:t>Oracle Intercompany</w:t>
+        <w:t xml:space="preserve">Technical </w:t>
       </w:r>
       <w:r>
         <w:rPr>
@@ -3094,19 +3991,25 @@
           <w:b/>
           <w:bCs/>
         </w:rPr>
-        <w:t xml:space="preserve"> processes</w:t>
-      </w:r>
-      <w:r>
-        <w:rPr>
-          <w:rFonts w:asciiTheme="minorHAnsi" w:hAnsiTheme="minorHAnsi" w:cstheme="minorHAnsi"/>
-        </w:rPr>
-        <w:t xml:space="preserve"> </w:t>
-      </w:r>
-      <w:r>
-        <w:rPr>
-          <w:rFonts w:asciiTheme="minorHAnsi" w:hAnsiTheme="minorHAnsi" w:cstheme="minorHAnsi"/>
-        </w:rPr>
-        <w:t xml:space="preserve">between three sites of Grid Solutions </w:t>
+        <w:t>Upgrade</w:t>
+      </w:r>
+      <w:r>
+        <w:rPr>
+          <w:rFonts w:asciiTheme="minorHAnsi" w:hAnsiTheme="minorHAnsi" w:cstheme="minorHAnsi"/>
+        </w:rPr>
+        <w:t>:</w:t>
+      </w:r>
+      <w:r>
+        <w:rPr>
+          <w:rFonts w:asciiTheme="minorHAnsi" w:hAnsiTheme="minorHAnsi" w:cstheme="minorHAnsi"/>
+        </w:rPr>
+        <w:t xml:space="preserve"> De-coupl</w:t>
+      </w:r>
+      <w:r>
+        <w:rPr>
+          <w:rFonts w:asciiTheme="minorHAnsi" w:hAnsiTheme="minorHAnsi" w:cstheme="minorHAnsi"/>
+        </w:rPr>
+        <w:t>ed infrastructure from GE Power &amp; Water for better cost structure/control</w:t>
       </w:r>
     </w:p>
     <w:p>
@@ -3131,20 +4034,31 @@
         <w:rPr>
           <w:rFonts w:asciiTheme="minorHAnsi" w:hAnsiTheme="minorHAnsi" w:cstheme="minorHAnsi"/>
         </w:rPr>
-        <w:t>Data Conversion strategy and integrations with 3</w:t>
-      </w:r>
-      <w:r>
-        <w:rPr>
-          <w:rFonts w:asciiTheme="minorHAnsi" w:hAnsiTheme="minorHAnsi" w:cstheme="minorHAnsi"/>
-          <w:vertAlign w:val="superscript"/>
-        </w:rPr>
-        <w:t>rd</w:t>
-      </w:r>
-      <w:r>
-        <w:rPr>
-          <w:rFonts w:asciiTheme="minorHAnsi" w:hAnsiTheme="minorHAnsi" w:cstheme="minorHAnsi"/>
-        </w:rPr>
-        <w:t xml:space="preserve"> Party systems</w:t>
+        <w:t xml:space="preserve">DE SOA </w:t>
+      </w:r>
+      <w:r>
+        <w:rPr>
+          <w:rFonts w:asciiTheme="minorHAnsi" w:hAnsiTheme="minorHAnsi" w:cstheme="minorHAnsi"/>
+        </w:rPr>
+        <w:t>Ambassador,</w:t>
+      </w:r>
+      <w:r>
+        <w:rPr>
+          <w:rFonts w:asciiTheme="minorHAnsi" w:hAnsiTheme="minorHAnsi" w:cstheme="minorHAnsi"/>
+        </w:rPr>
+        <w:t xml:space="preserve"> </w:t>
+      </w:r>
+      <w:r>
+        <w:rPr>
+          <w:rFonts w:asciiTheme="minorHAnsi" w:hAnsiTheme="minorHAnsi" w:cstheme="minorHAnsi"/>
+        </w:rPr>
+        <w:t>defined</w:t>
+      </w:r>
+      <w:r>
+        <w:rPr>
+          <w:rFonts w:asciiTheme="minorHAnsi" w:hAnsiTheme="minorHAnsi" w:cstheme="minorHAnsi"/>
+        </w:rPr>
+        <w:t xml:space="preserve"> SOA strategy within Grid Solution business </w:t>
       </w:r>
     </w:p>
     <w:p>
@@ -3181,7 +4095,7 @@
           <w:b/>
           <w:bCs/>
         </w:rPr>
-        <w:t xml:space="preserve">Program Manager : </w:t>
+        <w:t>Operations Leader</w:t>
       </w:r>
     </w:p>
     <w:p>
@@ -3206,31 +4120,43 @@
         <w:rPr>
           <w:rFonts w:asciiTheme="minorHAnsi" w:hAnsiTheme="minorHAnsi" w:cstheme="minorHAnsi"/>
         </w:rPr>
-        <w:t xml:space="preserve">Owned </w:t>
-      </w:r>
-      <w:r>
-        <w:rPr>
-          <w:rFonts w:asciiTheme="minorHAnsi" w:hAnsiTheme="minorHAnsi" w:cstheme="minorHAnsi"/>
-        </w:rPr>
-        <w:t>Product Roadmap of Oracle ERP</w:t>
-      </w:r>
-      <w:r>
-        <w:rPr>
-          <w:rFonts w:asciiTheme="minorHAnsi" w:hAnsiTheme="minorHAnsi" w:cstheme="minorHAnsi"/>
-        </w:rPr>
-        <w:t xml:space="preserve"> within Grid solutions and contributed </w:t>
-      </w:r>
-      <w:r>
-        <w:rPr>
-          <w:rFonts w:asciiTheme="minorHAnsi" w:hAnsiTheme="minorHAnsi" w:cstheme="minorHAnsi"/>
-        </w:rPr>
-        <w:t>to:</w:t>
-      </w:r>
-      <w:r>
-        <w:rPr>
-          <w:rFonts w:asciiTheme="minorHAnsi" w:hAnsiTheme="minorHAnsi" w:cstheme="minorHAnsi"/>
-        </w:rPr>
-        <w:t xml:space="preserve"> </w:t>
+        <w:t xml:space="preserve">Responsible for managing ERP Operations for Digital Energy </w:t>
+      </w:r>
+      <w:r>
+        <w:rPr>
+          <w:rFonts w:asciiTheme="minorHAnsi" w:hAnsiTheme="minorHAnsi" w:cstheme="minorHAnsi"/>
+        </w:rPr>
+        <w:t>business</w:t>
+      </w:r>
+      <w:r>
+        <w:rPr>
+          <w:rFonts w:asciiTheme="minorHAnsi" w:hAnsiTheme="minorHAnsi" w:cstheme="minorHAnsi"/>
+        </w:rPr>
+        <w:t xml:space="preserve"> (~ 1.5 </w:t>
+      </w:r>
+      <w:r>
+        <w:rPr>
+          <w:rFonts w:asciiTheme="minorHAnsi" w:hAnsiTheme="minorHAnsi" w:cstheme="minorHAnsi"/>
+        </w:rPr>
+        <w:t>billion,</w:t>
+      </w:r>
+      <w:r>
+        <w:rPr>
+          <w:rFonts w:asciiTheme="minorHAnsi" w:hAnsiTheme="minorHAnsi" w:cstheme="minorHAnsi"/>
+        </w:rPr>
+        <w:t xml:space="preserve"> 85% sales thru ERP</w:t>
+      </w:r>
+      <w:r>
+        <w:rPr>
+          <w:rFonts w:asciiTheme="minorHAnsi" w:hAnsiTheme="minorHAnsi" w:cstheme="minorHAnsi"/>
+        </w:rPr>
+        <w:t>),</w:t>
+      </w:r>
+      <w:r>
+        <w:rPr>
+          <w:rFonts w:asciiTheme="minorHAnsi" w:hAnsiTheme="minorHAnsi" w:cstheme="minorHAnsi"/>
+        </w:rPr>
+        <w:t xml:space="preserve"> with 2500 + users across the globe</w:t>
       </w:r>
     </w:p>
     <w:p>
@@ -3255,31 +4181,43 @@
         <w:rPr>
           <w:rFonts w:asciiTheme="minorHAnsi" w:hAnsiTheme="minorHAnsi" w:cstheme="minorHAnsi"/>
         </w:rPr>
-        <w:t xml:space="preserve">Rolled-out </w:t>
-      </w:r>
-      <w:r>
-        <w:rPr>
-          <w:rFonts w:asciiTheme="minorHAnsi" w:hAnsiTheme="minorHAnsi" w:cstheme="minorHAnsi"/>
-        </w:rPr>
-        <w:t xml:space="preserve">Oracle </w:t>
-      </w:r>
-      <w:r>
-        <w:rPr>
-          <w:rFonts w:asciiTheme="minorHAnsi" w:hAnsiTheme="minorHAnsi" w:cstheme="minorHAnsi"/>
-        </w:rPr>
-        <w:t xml:space="preserve">ERP </w:t>
-      </w:r>
-      <w:r>
-        <w:rPr>
-          <w:rFonts w:asciiTheme="minorHAnsi" w:hAnsiTheme="minorHAnsi" w:cstheme="minorHAnsi"/>
-        </w:rPr>
-        <w:t>for</w:t>
-      </w:r>
-      <w:r>
-        <w:rPr>
-          <w:rFonts w:asciiTheme="minorHAnsi" w:hAnsiTheme="minorHAnsi" w:cstheme="minorHAnsi"/>
-        </w:rPr>
-        <w:t xml:space="preserve"> GE Meters division of GE Digital Energy (Grid Solutions)</w:t>
+        <w:t xml:space="preserve">Managed </w:t>
+      </w:r>
+      <w:r>
+        <w:rPr>
+          <w:rFonts w:asciiTheme="minorHAnsi" w:hAnsiTheme="minorHAnsi" w:cstheme="minorHAnsi"/>
+        </w:rPr>
+        <w:t>5-member</w:t>
+      </w:r>
+      <w:r>
+        <w:rPr>
+          <w:rFonts w:asciiTheme="minorHAnsi" w:hAnsiTheme="minorHAnsi" w:cstheme="minorHAnsi"/>
+        </w:rPr>
+        <w:t xml:space="preserve"> offshore team </w:t>
+      </w:r>
+      <w:r>
+        <w:rPr>
+          <w:rFonts w:asciiTheme="minorHAnsi" w:hAnsiTheme="minorHAnsi" w:cstheme="minorHAnsi"/>
+        </w:rPr>
+        <w:t xml:space="preserve">and contractor </w:t>
+      </w:r>
+      <w:r>
+        <w:rPr>
+          <w:rFonts w:asciiTheme="minorHAnsi" w:hAnsiTheme="minorHAnsi" w:cstheme="minorHAnsi"/>
+        </w:rPr>
+        <w:t>base (</w:t>
+      </w:r>
+      <w:r>
+        <w:rPr>
+          <w:rFonts w:asciiTheme="minorHAnsi" w:hAnsiTheme="minorHAnsi" w:cstheme="minorHAnsi"/>
+        </w:rPr>
+        <w:t xml:space="preserve">20 </w:t>
+      </w:r>
+      <w:r>
+        <w:rPr>
+          <w:rFonts w:asciiTheme="minorHAnsi" w:hAnsiTheme="minorHAnsi" w:cstheme="minorHAnsi"/>
+        </w:rPr>
+        <w:t>+)</w:t>
       </w:r>
       <w:r>
         <w:rPr>
@@ -3291,7 +4229,7 @@
         <w:rPr>
           <w:rFonts w:asciiTheme="minorHAnsi" w:hAnsiTheme="minorHAnsi" w:cstheme="minorHAnsi"/>
         </w:rPr>
-        <w:t xml:space="preserve"> </w:t>
+        <w:t xml:space="preserve">in going operations, case resolution and overall case reduction/root cause analysis </w:t>
       </w:r>
     </w:p>
     <w:p>
@@ -3316,91 +4254,21 @@
         <w:rPr>
           <w:rFonts w:asciiTheme="minorHAnsi" w:hAnsiTheme="minorHAnsi" w:cstheme="minorHAnsi"/>
         </w:rPr>
-        <w:t xml:space="preserve">Rolled-out </w:t>
-      </w:r>
-      <w:r>
-        <w:rPr>
-          <w:rFonts w:asciiTheme="minorHAnsi" w:hAnsiTheme="minorHAnsi" w:cstheme="minorHAnsi"/>
-        </w:rPr>
-        <w:t xml:space="preserve">Oracle ERP </w:t>
-      </w:r>
-      <w:r>
-        <w:rPr>
-          <w:rFonts w:asciiTheme="minorHAnsi" w:hAnsiTheme="minorHAnsi" w:cstheme="minorHAnsi"/>
-        </w:rPr>
-        <w:t>for Kelman</w:t>
-      </w:r>
-      <w:r>
-        <w:rPr>
-          <w:rFonts w:asciiTheme="minorHAnsi" w:hAnsiTheme="minorHAnsi" w:cstheme="minorHAnsi"/>
-        </w:rPr>
-        <w:t xml:space="preserve">, </w:t>
-      </w:r>
-      <w:r>
-        <w:rPr>
-          <w:rFonts w:asciiTheme="minorHAnsi" w:hAnsiTheme="minorHAnsi" w:cstheme="minorHAnsi"/>
-        </w:rPr>
-        <w:t>MDS divisions</w:t>
-      </w:r>
-      <w:r>
-        <w:rPr>
-          <w:rFonts w:asciiTheme="minorHAnsi" w:hAnsiTheme="minorHAnsi" w:cstheme="minorHAnsi"/>
-        </w:rPr>
-        <w:t xml:space="preserve"> of GE Digital </w:t>
-      </w:r>
-      <w:r>
-        <w:rPr>
-          <w:rFonts w:asciiTheme="minorHAnsi" w:hAnsiTheme="minorHAnsi" w:cstheme="minorHAnsi"/>
-        </w:rPr>
-        <w:t>Energy (</w:t>
-      </w:r>
-      <w:r>
-        <w:rPr>
-          <w:rFonts w:asciiTheme="minorHAnsi" w:hAnsiTheme="minorHAnsi" w:cstheme="minorHAnsi"/>
-        </w:rPr>
-        <w:t>Grid Solutions)</w:t>
-      </w:r>
-      <w:r>
-        <w:rPr>
-          <w:rFonts w:asciiTheme="minorHAnsi" w:hAnsiTheme="minorHAnsi" w:cstheme="minorHAnsi"/>
-        </w:rPr>
-        <w:t xml:space="preserve"> </w:t>
-      </w:r>
-    </w:p>
-    <w:p>
-      <w:pPr>
-        <w:keepLines/>
-        <w:numPr>
-          <w:ilvl w:val="2"/>
-          <w:numId w:val="34"/>
-        </w:numPr>
-        <w:tabs>
-          <w:tab w:val="left" w:pos="720"/>
-        </w:tabs>
-        <w:overflowPunct/>
-        <w:spacing w:before="60" w:after="120"/>
-        <w:textAlignment w:val="auto"/>
-        <w:rPr>
-          <w:rFonts w:asciiTheme="minorHAnsi" w:hAnsiTheme="minorHAnsi" w:cstheme="minorHAnsi"/>
-        </w:rPr>
-      </w:pPr>
-      <w:r>
-        <w:rPr>
-          <w:rFonts w:asciiTheme="minorHAnsi" w:hAnsiTheme="minorHAnsi" w:cstheme="minorHAnsi"/>
-        </w:rPr>
-        <w:t xml:space="preserve">Implemented Oracle </w:t>
-      </w:r>
-      <w:r>
-        <w:rPr>
-          <w:rFonts w:asciiTheme="minorHAnsi" w:hAnsiTheme="minorHAnsi" w:cstheme="minorHAnsi"/>
-        </w:rPr>
-        <w:t>ERP</w:t>
-      </w:r>
-      <w:r>
-        <w:rPr>
-          <w:rFonts w:asciiTheme="minorHAnsi" w:hAnsiTheme="minorHAnsi" w:cstheme="minorHAnsi"/>
-        </w:rPr>
-        <w:t xml:space="preserve"> for new leased plant at Largo, migrated Capacitors business from Ft. Edward, NY location to Clear Water, FL and simplified business processes </w:t>
+        <w:t xml:space="preserve">Reduced case backlog by </w:t>
+      </w:r>
+      <w:r>
+        <w:rPr>
+          <w:rFonts w:asciiTheme="minorHAnsi" w:hAnsiTheme="minorHAnsi" w:cstheme="minorHAnsi"/>
+          <w:b/>
+          <w:bCs/>
+        </w:rPr>
+        <w:t>43%</w:t>
+      </w:r>
+      <w:r>
+        <w:rPr>
+          <w:rFonts w:asciiTheme="minorHAnsi" w:hAnsiTheme="minorHAnsi" w:cstheme="minorHAnsi"/>
+        </w:rPr>
+        <w:t xml:space="preserve"> in six months </w:t>
       </w:r>
     </w:p>
     <w:p>
@@ -3425,242 +4293,19 @@
         <w:rPr>
           <w:rFonts w:asciiTheme="minorHAnsi" w:hAnsiTheme="minorHAnsi" w:cstheme="minorHAnsi"/>
         </w:rPr>
-        <w:t xml:space="preserve">Rolled-out </w:t>
-      </w:r>
-      <w:r>
-        <w:rPr>
-          <w:rFonts w:asciiTheme="minorHAnsi" w:hAnsiTheme="minorHAnsi" w:cstheme="minorHAnsi"/>
-        </w:rPr>
-        <w:t xml:space="preserve">Oracle </w:t>
-      </w:r>
-      <w:r>
-        <w:rPr>
-          <w:rFonts w:asciiTheme="minorHAnsi" w:hAnsiTheme="minorHAnsi" w:cstheme="minorHAnsi"/>
-        </w:rPr>
-        <w:t xml:space="preserve">ERP </w:t>
-      </w:r>
-      <w:r>
-        <w:rPr>
-          <w:rFonts w:asciiTheme="minorHAnsi" w:hAnsiTheme="minorHAnsi" w:cstheme="minorHAnsi"/>
-        </w:rPr>
-        <w:t>for</w:t>
-      </w:r>
-      <w:r>
-        <w:rPr>
-          <w:rFonts w:asciiTheme="minorHAnsi" w:hAnsiTheme="minorHAnsi" w:cstheme="minorHAnsi"/>
-        </w:rPr>
-        <w:t xml:space="preserve"> Clearwater business </w:t>
-      </w:r>
-    </w:p>
-    <w:p>
-      <w:pPr>
-        <w:numPr>
-          <w:ilvl w:val="2"/>
-          <w:numId w:val="34"/>
-        </w:numPr>
-        <w:overflowPunct/>
-        <w:autoSpaceDE/>
-        <w:autoSpaceDN/>
-        <w:adjustRightInd/>
-        <w:spacing w:after="200" w:line="276" w:lineRule="auto"/>
-        <w:contextualSpacing/>
-        <w:jc w:val="both"/>
-        <w:textAlignment w:val="auto"/>
-        <w:rPr>
-          <w:rFonts w:asciiTheme="minorHAnsi" w:hAnsiTheme="minorHAnsi" w:cstheme="minorHAnsi"/>
-        </w:rPr>
-      </w:pPr>
-      <w:r>
-        <w:rPr>
-          <w:rFonts w:asciiTheme="minorHAnsi" w:hAnsiTheme="minorHAnsi" w:cstheme="minorHAnsi"/>
-        </w:rPr>
-        <w:lastRenderedPageBreak/>
-        <w:t xml:space="preserve">Implemented </w:t>
-      </w:r>
-      <w:r>
-        <w:rPr>
-          <w:rFonts w:asciiTheme="minorHAnsi" w:hAnsiTheme="minorHAnsi" w:cstheme="minorHAnsi"/>
-        </w:rPr>
-        <w:t xml:space="preserve">Oracle </w:t>
-      </w:r>
-      <w:r>
-        <w:rPr>
-          <w:rFonts w:asciiTheme="minorHAnsi" w:hAnsiTheme="minorHAnsi" w:cstheme="minorHAnsi"/>
-        </w:rPr>
-        <w:t xml:space="preserve">Time &amp; Labor for around </w:t>
-      </w:r>
-      <w:r>
-        <w:rPr>
-          <w:rFonts w:asciiTheme="minorHAnsi" w:hAnsiTheme="minorHAnsi" w:cstheme="minorHAnsi"/>
-        </w:rPr>
-        <w:t>~</w:t>
-      </w:r>
-      <w:r>
-        <w:rPr>
-          <w:rFonts w:asciiTheme="minorHAnsi" w:hAnsiTheme="minorHAnsi" w:cstheme="minorHAnsi"/>
-          <w:b/>
-          <w:bCs/>
-        </w:rPr>
-        <w:t>2300</w:t>
-      </w:r>
-      <w:r>
-        <w:rPr>
-          <w:rFonts w:asciiTheme="minorHAnsi" w:hAnsiTheme="minorHAnsi" w:cstheme="minorHAnsi"/>
-        </w:rPr>
-        <w:t xml:space="preserve"> employees of Grid Solutio</w:t>
-      </w:r>
-      <w:r>
-        <w:rPr>
-          <w:rFonts w:asciiTheme="minorHAnsi" w:hAnsiTheme="minorHAnsi" w:cstheme="minorHAnsi"/>
-        </w:rPr>
-        <w:t>ns</w:t>
-      </w:r>
-    </w:p>
-    <w:p>
-      <w:pPr>
-        <w:numPr>
-          <w:ilvl w:val="2"/>
-          <w:numId w:val="34"/>
-        </w:numPr>
-        <w:overflowPunct/>
-        <w:autoSpaceDE/>
-        <w:autoSpaceDN/>
-        <w:adjustRightInd/>
-        <w:spacing w:after="200" w:line="276" w:lineRule="auto"/>
-        <w:contextualSpacing/>
-        <w:jc w:val="both"/>
-        <w:textAlignment w:val="auto"/>
-        <w:rPr>
-          <w:rFonts w:asciiTheme="minorHAnsi" w:hAnsiTheme="minorHAnsi" w:cstheme="minorHAnsi"/>
-        </w:rPr>
-      </w:pPr>
-      <w:r>
-        <w:rPr>
-          <w:rFonts w:asciiTheme="minorHAnsi" w:hAnsiTheme="minorHAnsi" w:cstheme="minorHAnsi"/>
-        </w:rPr>
-        <w:t xml:space="preserve">Upgrade from 11.5.10 to R12 for Grid Solutions </w:t>
-      </w:r>
-      <w:r>
-        <w:rPr>
-          <w:rFonts w:asciiTheme="minorHAnsi" w:hAnsiTheme="minorHAnsi" w:cstheme="minorHAnsi"/>
-          <w:b/>
-          <w:bCs/>
-        </w:rPr>
-        <w:t>BRAVO</w:t>
-      </w:r>
-      <w:r>
-        <w:rPr>
-          <w:rFonts w:asciiTheme="minorHAnsi" w:hAnsiTheme="minorHAnsi" w:cstheme="minorHAnsi"/>
-        </w:rPr>
-        <w:t xml:space="preserve"> instance</w:t>
-      </w:r>
-      <w:r>
-        <w:rPr>
-          <w:rFonts w:asciiTheme="minorHAnsi" w:hAnsiTheme="minorHAnsi" w:cstheme="minorHAnsi"/>
-        </w:rPr>
-        <w:t xml:space="preserve"> </w:t>
-      </w:r>
-    </w:p>
-    <w:p>
-      <w:pPr>
-        <w:numPr>
-          <w:ilvl w:val="2"/>
-          <w:numId w:val="34"/>
-        </w:numPr>
-        <w:overflowPunct/>
-        <w:autoSpaceDE/>
-        <w:autoSpaceDN/>
-        <w:adjustRightInd/>
-        <w:spacing w:after="200" w:line="276" w:lineRule="auto"/>
-        <w:contextualSpacing/>
-        <w:jc w:val="both"/>
-        <w:textAlignment w:val="auto"/>
-        <w:rPr>
-          <w:rFonts w:asciiTheme="minorHAnsi" w:hAnsiTheme="minorHAnsi" w:cstheme="minorHAnsi"/>
-        </w:rPr>
-      </w:pPr>
-      <w:r>
-        <w:rPr>
-          <w:rFonts w:asciiTheme="minorHAnsi" w:hAnsiTheme="minorHAnsi" w:cstheme="minorHAnsi"/>
-          <w:b/>
-          <w:bCs/>
-        </w:rPr>
-        <w:t xml:space="preserve">Technical </w:t>
-      </w:r>
-      <w:r>
-        <w:rPr>
-          <w:rFonts w:asciiTheme="minorHAnsi" w:hAnsiTheme="minorHAnsi" w:cstheme="minorHAnsi"/>
-          <w:b/>
-          <w:bCs/>
-        </w:rPr>
-        <w:t>Upgrade</w:t>
-      </w:r>
-      <w:r>
-        <w:rPr>
-          <w:rFonts w:asciiTheme="minorHAnsi" w:hAnsiTheme="minorHAnsi" w:cstheme="minorHAnsi"/>
-        </w:rPr>
-        <w:t>:</w:t>
-      </w:r>
-      <w:r>
-        <w:rPr>
-          <w:rFonts w:asciiTheme="minorHAnsi" w:hAnsiTheme="minorHAnsi" w:cstheme="minorHAnsi"/>
-        </w:rPr>
-        <w:t xml:space="preserve"> De-coupl</w:t>
-      </w:r>
-      <w:r>
-        <w:rPr>
-          <w:rFonts w:asciiTheme="minorHAnsi" w:hAnsiTheme="minorHAnsi" w:cstheme="minorHAnsi"/>
-        </w:rPr>
-        <w:t>ed infrastructure from GE Power &amp; Water for better cost structure/control</w:t>
-      </w:r>
-    </w:p>
-    <w:p>
-      <w:pPr>
-        <w:numPr>
-          <w:ilvl w:val="2"/>
-          <w:numId w:val="34"/>
-        </w:numPr>
-        <w:overflowPunct/>
-        <w:autoSpaceDE/>
-        <w:autoSpaceDN/>
-        <w:adjustRightInd/>
-        <w:spacing w:after="200" w:line="276" w:lineRule="auto"/>
-        <w:contextualSpacing/>
-        <w:jc w:val="both"/>
-        <w:textAlignment w:val="auto"/>
-        <w:rPr>
-          <w:rFonts w:asciiTheme="minorHAnsi" w:hAnsiTheme="minorHAnsi" w:cstheme="minorHAnsi"/>
-        </w:rPr>
-      </w:pPr>
-      <w:r>
-        <w:rPr>
-          <w:rFonts w:asciiTheme="minorHAnsi" w:hAnsiTheme="minorHAnsi" w:cstheme="minorHAnsi"/>
-        </w:rPr>
-        <w:t xml:space="preserve">DE SOA </w:t>
-      </w:r>
-      <w:r>
-        <w:rPr>
-          <w:rFonts w:asciiTheme="minorHAnsi" w:hAnsiTheme="minorHAnsi" w:cstheme="minorHAnsi"/>
-        </w:rPr>
-        <w:t>Ambassador,</w:t>
-      </w:r>
-      <w:r>
-        <w:rPr>
-          <w:rFonts w:asciiTheme="minorHAnsi" w:hAnsiTheme="minorHAnsi" w:cstheme="minorHAnsi"/>
-        </w:rPr>
-        <w:t xml:space="preserve"> </w:t>
-      </w:r>
-      <w:r>
-        <w:rPr>
-          <w:rFonts w:asciiTheme="minorHAnsi" w:hAnsiTheme="minorHAnsi" w:cstheme="minorHAnsi"/>
-        </w:rPr>
-        <w:t>defined</w:t>
-      </w:r>
-      <w:r>
-        <w:rPr>
-          <w:rFonts w:asciiTheme="minorHAnsi" w:hAnsiTheme="minorHAnsi" w:cstheme="minorHAnsi"/>
-        </w:rPr>
-        <w:t xml:space="preserve"> SOA strategy within Grid Solution business </w:t>
+        <w:t xml:space="preserve">Supported modules technically break </w:t>
+      </w:r>
+      <w:r>
+        <w:rPr>
+          <w:rFonts w:asciiTheme="minorHAnsi" w:hAnsiTheme="minorHAnsi" w:cstheme="minorHAnsi"/>
+        </w:rPr>
+        <w:t>fixes:</w:t>
+      </w:r>
+      <w:r>
+        <w:rPr>
+          <w:rFonts w:asciiTheme="minorHAnsi" w:hAnsiTheme="minorHAnsi" w:cstheme="minorHAnsi"/>
+        </w:rPr>
+        <w:t xml:space="preserve"> OM, Inventory, PO and Advanced Supply Chain  </w:t>
       </w:r>
     </w:p>
     <w:p>
@@ -3923,95 +4568,14 @@
         <w:rPr>
           <w:rFonts w:asciiTheme="minorHAnsi" w:hAnsiTheme="minorHAnsi" w:cstheme="minorHAnsi"/>
         </w:rPr>
-        <w:t xml:space="preserve">. Led Design, Build and deploy IT solutions for various GE Energy businesses: Parts, Refurbished parts, Aviation, Aero, Wind.  Key solutions delivered </w:t>
-      </w:r>
-      <w:r>
-        <w:rPr>
-          <w:rFonts w:asciiTheme="minorHAnsi" w:hAnsiTheme="minorHAnsi" w:cstheme="minorHAnsi"/>
-        </w:rPr>
-        <w:t>are:</w:t>
-      </w:r>
-      <w:r>
-        <w:rPr>
-          <w:rFonts w:asciiTheme="minorHAnsi" w:hAnsiTheme="minorHAnsi" w:cstheme="minorHAnsi"/>
-        </w:rPr>
-        <w:t xml:space="preserve"> Self Service procurement, Imaging Software, Technical upgrades, Reporting solutions, ERP Rollouts etc</w:t>
-      </w:r>
-      <w:r>
-        <w:rPr>
-          <w:rFonts w:asciiTheme="minorHAnsi" w:hAnsiTheme="minorHAnsi" w:cstheme="minorHAnsi"/>
-        </w:rPr>
-        <w:t xml:space="preserve">. </w:t>
+        <w:t xml:space="preserve">. Led Design, Build and deploy IT solutions for various GE Energy businesses: </w:t>
       </w:r>
     </w:p>
     <w:p>
       <w:pPr>
-        <w:pStyle w:val="Heading2"/>
-        <w:rPr>
-          <w:rFonts w:asciiTheme="minorHAnsi" w:hAnsiTheme="minorHAnsi" w:cstheme="minorHAnsi"/>
-          <w:sz w:val="20"/>
-        </w:rPr>
-      </w:pPr>
-    </w:p>
-    <w:p>
-      <w:pPr>
-        <w:pStyle w:val="Heading2"/>
-        <w:rPr>
-          <w:rFonts w:asciiTheme="minorHAnsi" w:hAnsiTheme="minorHAnsi" w:cstheme="minorHAnsi"/>
-          <w:sz w:val="20"/>
-        </w:rPr>
-      </w:pPr>
-      <w:r>
-        <w:rPr>
-          <w:rFonts w:asciiTheme="minorHAnsi" w:hAnsiTheme="minorHAnsi" w:cstheme="minorHAnsi"/>
-          <w:sz w:val="20"/>
-        </w:rPr>
-        <w:t>1998 -</w:t>
-      </w:r>
-      <w:r>
-        <w:rPr>
-          <w:rFonts w:asciiTheme="minorHAnsi" w:hAnsiTheme="minorHAnsi" w:cstheme="minorHAnsi"/>
-          <w:sz w:val="20"/>
-        </w:rPr>
-        <w:tab/>
-        <w:t xml:space="preserve">Sierra Atlantic Inc. </w:t>
-      </w:r>
-    </w:p>
-    <w:p>
-      <w:pPr>
-        <w:rPr>
-          <w:rFonts w:asciiTheme="minorHAnsi" w:hAnsiTheme="minorHAnsi" w:cstheme="minorHAnsi"/>
-          <w:b/>
-        </w:rPr>
-      </w:pPr>
-      <w:r>
-        <w:rPr>
-          <w:rFonts w:asciiTheme="minorHAnsi" w:hAnsiTheme="minorHAnsi" w:cstheme="minorHAnsi"/>
-          <w:b/>
-        </w:rPr>
-        <w:t>2002</w:t>
-      </w:r>
-      <w:r>
-        <w:rPr>
-          <w:rFonts w:asciiTheme="minorHAnsi" w:hAnsiTheme="minorHAnsi" w:cstheme="minorHAnsi"/>
-          <w:b/>
-        </w:rPr>
-        <w:tab/>
-        <w:t>Software Engineer, Database Administra</w:t>
-      </w:r>
-      <w:r>
-        <w:rPr>
-          <w:rFonts w:asciiTheme="minorHAnsi" w:hAnsiTheme="minorHAnsi" w:cstheme="minorHAnsi"/>
-          <w:b/>
-        </w:rPr>
-        <w:t>tor</w:t>
-      </w:r>
-    </w:p>
-    <w:p>
-      <w:pPr>
         <w:numPr>
-          <w:ilvl w:val="0"/>
-          <w:numId w:val="34"/>
+          <w:ilvl w:val="1"/>
+          <w:numId w:val="45"/>
         </w:numPr>
         <w:overflowPunct/>
         <w:autoSpaceDE/>
@@ -4022,51 +4586,341 @@
         <w:jc w:val="both"/>
         <w:textAlignment w:val="auto"/>
         <w:rPr>
-          <w:rFonts w:asciiTheme="minorHAnsi" w:eastAsiaTheme="minorHAnsi" w:hAnsiTheme="minorHAnsi" w:cstheme="minorHAnsi"/>
-          <w:color w:val="000000" w:themeColor="text1"/>
-        </w:rPr>
-      </w:pPr>
-      <w:r>
-        <w:rPr>
-          <w:rFonts w:asciiTheme="minorHAnsi" w:hAnsiTheme="minorHAnsi" w:cstheme="minorHAnsi"/>
-        </w:rPr>
-        <w:t xml:space="preserve">Product design and development at Oracle Corporation on Process manufacturing (OPM) and CPG products.  </w:t>
-      </w:r>
-      <w:r>
-        <w:rPr>
-          <w:rFonts w:asciiTheme="minorHAnsi" w:hAnsiTheme="minorHAnsi" w:cstheme="minorHAnsi"/>
-        </w:rPr>
-        <w:t xml:space="preserve">Worked as a consultant at Oracle Corporation towards development of Oracle 11i product, Oracle CPG and Oracle OPM products. Provided technical solutions at Dell corporation for ERP/web Methods integration projects, Trainer at Kellogg’s </w:t>
-      </w:r>
-      <w:r>
-        <w:rPr>
-          <w:rFonts w:asciiTheme="minorHAnsi" w:hAnsiTheme="minorHAnsi" w:cstheme="minorHAnsi"/>
-        </w:rPr>
-        <w:t>Inc. (</w:t>
-      </w:r>
-      <w:r>
-        <w:rPr>
-          <w:rFonts w:asciiTheme="minorHAnsi" w:hAnsiTheme="minorHAnsi" w:cstheme="minorHAnsi"/>
-        </w:rPr>
-        <w:t>At Mexico)</w:t>
-      </w:r>
-      <w:r>
-        <w:rPr>
-          <w:rFonts w:asciiTheme="minorHAnsi" w:eastAsiaTheme="minorHAnsi" w:hAnsiTheme="minorHAnsi" w:cstheme="minorHAnsi"/>
-          <w:color w:val="000000" w:themeColor="text1"/>
-        </w:rPr>
-        <w:t xml:space="preserve"> </w:t>
+          <w:rFonts w:asciiTheme="minorHAnsi" w:hAnsiTheme="minorHAnsi" w:cstheme="minorHAnsi"/>
+        </w:rPr>
+      </w:pPr>
+      <w:r>
+        <w:rPr>
+          <w:rFonts w:asciiTheme="minorHAnsi" w:hAnsiTheme="minorHAnsi" w:cstheme="minorHAnsi"/>
+        </w:rPr>
+        <w:t xml:space="preserve">Managed IT operations for Parts Warehouse with sales around $2 Billion thru Oracle modules </w:t>
+      </w:r>
+      <w:r>
+        <w:rPr>
+          <w:rFonts w:asciiTheme="minorHAnsi" w:hAnsiTheme="minorHAnsi" w:cstheme="minorHAnsi"/>
+        </w:rPr>
+        <w:t>(Inventory</w:t>
+      </w:r>
+      <w:r>
+        <w:rPr>
+          <w:rFonts w:asciiTheme="minorHAnsi" w:hAnsiTheme="minorHAnsi" w:cstheme="minorHAnsi"/>
+        </w:rPr>
+        <w:t xml:space="preserve">, Order Management, ASCP, PO and Oracle WMS) </w:t>
       </w:r>
     </w:p>
     <w:p>
       <w:pPr>
-        <w:spacing w:before="40"/>
+        <w:numPr>
+          <w:ilvl w:val="1"/>
+          <w:numId w:val="45"/>
+        </w:numPr>
+        <w:overflowPunct/>
+        <w:autoSpaceDE/>
+        <w:autoSpaceDN/>
+        <w:adjustRightInd/>
+        <w:spacing w:after="200" w:line="276" w:lineRule="auto"/>
+        <w:contextualSpacing/>
+        <w:jc w:val="both"/>
+        <w:textAlignment w:val="auto"/>
+        <w:rPr>
+          <w:rFonts w:asciiTheme="minorHAnsi" w:hAnsiTheme="minorHAnsi" w:cstheme="minorHAnsi"/>
+        </w:rPr>
+      </w:pPr>
+      <w:r>
+        <w:rPr>
+          <w:rFonts w:asciiTheme="minorHAnsi" w:hAnsiTheme="minorHAnsi" w:cstheme="minorHAnsi"/>
+        </w:rPr>
+        <w:t xml:space="preserve">Worked as IT Project Manager and delivered </w:t>
+      </w:r>
+      <w:r>
+        <w:rPr>
+          <w:rFonts w:asciiTheme="minorHAnsi" w:hAnsiTheme="minorHAnsi" w:cstheme="minorHAnsi"/>
+        </w:rPr>
+        <w:t>key</w:t>
+      </w:r>
+      <w:r>
+        <w:rPr>
+          <w:rFonts w:asciiTheme="minorHAnsi" w:hAnsiTheme="minorHAnsi" w:cstheme="minorHAnsi"/>
+        </w:rPr>
+        <w:t xml:space="preserve"> IT enhancement </w:t>
+      </w:r>
+      <w:r>
+        <w:rPr>
+          <w:rFonts w:asciiTheme="minorHAnsi" w:hAnsiTheme="minorHAnsi" w:cstheme="minorHAnsi"/>
+        </w:rPr>
+        <w:t>requests,</w:t>
+      </w:r>
+      <w:r>
+        <w:rPr>
+          <w:rFonts w:asciiTheme="minorHAnsi" w:hAnsiTheme="minorHAnsi" w:cstheme="minorHAnsi"/>
+        </w:rPr>
+        <w:t xml:space="preserve"> custom components around </w:t>
+      </w:r>
+      <w:r>
+        <w:rPr>
+          <w:rFonts w:asciiTheme="minorHAnsi" w:hAnsiTheme="minorHAnsi" w:cstheme="minorHAnsi"/>
+        </w:rPr>
+        <w:t>Supply</w:t>
+      </w:r>
+      <w:r>
+        <w:rPr>
+          <w:rFonts w:asciiTheme="minorHAnsi" w:hAnsiTheme="minorHAnsi" w:cstheme="minorHAnsi"/>
+        </w:rPr>
+        <w:t xml:space="preserve"> Chain, </w:t>
+      </w:r>
+      <w:r>
+        <w:rPr>
+          <w:rFonts w:asciiTheme="minorHAnsi" w:hAnsiTheme="minorHAnsi" w:cstheme="minorHAnsi"/>
+        </w:rPr>
+        <w:t>Mfg.</w:t>
+      </w:r>
+      <w:r>
+        <w:rPr>
+          <w:rFonts w:asciiTheme="minorHAnsi" w:hAnsiTheme="minorHAnsi" w:cstheme="minorHAnsi"/>
+        </w:rPr>
+        <w:t xml:space="preserve"> and Finance modules for Re-Furbished Parts business </w:t>
+      </w:r>
+    </w:p>
+    <w:p>
+      <w:pPr>
+        <w:numPr>
+          <w:ilvl w:val="1"/>
+          <w:numId w:val="45"/>
+        </w:numPr>
+        <w:overflowPunct/>
+        <w:autoSpaceDE/>
+        <w:autoSpaceDN/>
+        <w:adjustRightInd/>
+        <w:spacing w:after="200" w:line="276" w:lineRule="auto"/>
+        <w:contextualSpacing/>
+        <w:jc w:val="both"/>
+        <w:textAlignment w:val="auto"/>
+        <w:rPr>
+          <w:rFonts w:asciiTheme="minorHAnsi" w:hAnsiTheme="minorHAnsi" w:cstheme="minorHAnsi"/>
+        </w:rPr>
+      </w:pPr>
+      <w:r>
+        <w:rPr>
+          <w:rFonts w:asciiTheme="minorHAnsi" w:hAnsiTheme="minorHAnsi" w:cstheme="minorHAnsi"/>
+        </w:rPr>
+        <w:t xml:space="preserve">Worked as </w:t>
+      </w:r>
+      <w:r>
+        <w:rPr>
+          <w:rFonts w:asciiTheme="minorHAnsi" w:hAnsiTheme="minorHAnsi" w:cstheme="minorHAnsi"/>
+        </w:rPr>
+        <w:t>technical</w:t>
+      </w:r>
+      <w:r>
+        <w:rPr>
+          <w:rFonts w:asciiTheme="minorHAnsi" w:hAnsiTheme="minorHAnsi" w:cstheme="minorHAnsi"/>
+        </w:rPr>
+        <w:t xml:space="preserve"> lead and implemented Oracle I Procurement for Energy businesses </w:t>
+      </w:r>
+    </w:p>
+    <w:p>
+      <w:pPr>
+        <w:numPr>
+          <w:ilvl w:val="1"/>
+          <w:numId w:val="45"/>
+        </w:numPr>
+        <w:overflowPunct/>
+        <w:autoSpaceDE/>
+        <w:autoSpaceDN/>
+        <w:adjustRightInd/>
+        <w:spacing w:after="200" w:line="276" w:lineRule="auto"/>
+        <w:contextualSpacing/>
+        <w:jc w:val="both"/>
+        <w:textAlignment w:val="auto"/>
+        <w:rPr>
+          <w:rFonts w:asciiTheme="minorHAnsi" w:hAnsiTheme="minorHAnsi" w:cstheme="minorHAnsi"/>
+        </w:rPr>
+      </w:pPr>
+      <w:r>
+        <w:rPr>
+          <w:rFonts w:asciiTheme="minorHAnsi" w:hAnsiTheme="minorHAnsi" w:cstheme="minorHAnsi"/>
+        </w:rPr>
+        <w:t xml:space="preserve">Worked as </w:t>
+      </w:r>
+      <w:r>
+        <w:rPr>
+          <w:rFonts w:asciiTheme="minorHAnsi" w:hAnsiTheme="minorHAnsi" w:cstheme="minorHAnsi"/>
+        </w:rPr>
+        <w:t>technical</w:t>
+      </w:r>
+      <w:r>
+        <w:rPr>
+          <w:rFonts w:asciiTheme="minorHAnsi" w:hAnsiTheme="minorHAnsi" w:cstheme="minorHAnsi"/>
+        </w:rPr>
+        <w:t xml:space="preserve"> lead and implemented imaging </w:t>
+      </w:r>
+      <w:r>
+        <w:rPr>
+          <w:rFonts w:asciiTheme="minorHAnsi" w:hAnsiTheme="minorHAnsi" w:cstheme="minorHAnsi"/>
+        </w:rPr>
+        <w:t>software (</w:t>
+      </w:r>
+      <w:proofErr w:type="spellStart"/>
+      <w:r>
+        <w:rPr>
+          <w:rFonts w:asciiTheme="minorHAnsi" w:hAnsiTheme="minorHAnsi" w:cstheme="minorHAnsi"/>
+        </w:rPr>
+        <w:t>MarkView</w:t>
+      </w:r>
+      <w:proofErr w:type="spellEnd"/>
+      <w:r>
+        <w:rPr>
+          <w:rFonts w:asciiTheme="minorHAnsi" w:hAnsiTheme="minorHAnsi" w:cstheme="minorHAnsi"/>
+        </w:rPr>
+        <w:t xml:space="preserve">/170 </w:t>
+      </w:r>
+      <w:r>
+        <w:rPr>
+          <w:rFonts w:asciiTheme="minorHAnsi" w:hAnsiTheme="minorHAnsi" w:cstheme="minorHAnsi"/>
+        </w:rPr>
+        <w:t>Systems) to</w:t>
+      </w:r>
+      <w:r>
+        <w:rPr>
+          <w:rFonts w:asciiTheme="minorHAnsi" w:hAnsiTheme="minorHAnsi" w:cstheme="minorHAnsi"/>
+        </w:rPr>
+        <w:t xml:space="preserve"> capture AP invoices /attach to Oracle AP </w:t>
+      </w:r>
+      <w:r>
+        <w:rPr>
+          <w:rFonts w:asciiTheme="minorHAnsi" w:hAnsiTheme="minorHAnsi" w:cstheme="minorHAnsi"/>
+        </w:rPr>
+        <w:t>module</w:t>
+      </w:r>
+      <w:r>
+        <w:rPr>
+          <w:rFonts w:asciiTheme="minorHAnsi" w:hAnsiTheme="minorHAnsi" w:cstheme="minorHAnsi"/>
+        </w:rPr>
+        <w:t xml:space="preserve"> as part of </w:t>
+      </w:r>
+      <w:r>
+        <w:rPr>
+          <w:rFonts w:asciiTheme="minorHAnsi" w:hAnsiTheme="minorHAnsi" w:cstheme="minorHAnsi"/>
+        </w:rPr>
+        <w:t>Shared Service APEX (global AP) program</w:t>
+      </w:r>
+    </w:p>
+    <w:p>
+      <w:pPr>
+        <w:pStyle w:val="Heading2"/>
+        <w:rPr>
+          <w:rFonts w:asciiTheme="minorHAnsi" w:hAnsiTheme="minorHAnsi" w:cstheme="minorHAnsi"/>
+          <w:sz w:val="20"/>
+        </w:rPr>
+      </w:pPr>
+      <w:r>
+        <w:rPr>
+          <w:rFonts w:asciiTheme="minorHAnsi" w:hAnsiTheme="minorHAnsi" w:cstheme="minorHAnsi"/>
+          <w:sz w:val="20"/>
+        </w:rPr>
+        <w:t>1998 -</w:t>
+      </w:r>
+      <w:r>
+        <w:rPr>
+          <w:rFonts w:asciiTheme="minorHAnsi" w:hAnsiTheme="minorHAnsi" w:cstheme="minorHAnsi"/>
+          <w:sz w:val="20"/>
+        </w:rPr>
+        <w:tab/>
+        <w:t xml:space="preserve">Sierra Atlantic Inc. </w:t>
+      </w:r>
+    </w:p>
+    <w:p>
+      <w:pPr>
+        <w:rPr>
+          <w:rFonts w:asciiTheme="minorHAnsi" w:hAnsiTheme="minorHAnsi" w:cstheme="minorHAnsi"/>
+          <w:b/>
+        </w:rPr>
+      </w:pPr>
+      <w:r>
+        <w:rPr>
+          <w:rFonts w:asciiTheme="minorHAnsi" w:hAnsiTheme="minorHAnsi" w:cstheme="minorHAnsi"/>
+          <w:b/>
+        </w:rPr>
+        <w:t>2002</w:t>
+      </w:r>
+      <w:r>
+        <w:rPr>
+          <w:rFonts w:asciiTheme="minorHAnsi" w:hAnsiTheme="minorHAnsi" w:cstheme="minorHAnsi"/>
+          <w:b/>
+        </w:rPr>
+        <w:tab/>
+        <w:t>Software Engineer, Database Administra</w:t>
+      </w:r>
+      <w:r>
+        <w:rPr>
+          <w:rFonts w:asciiTheme="minorHAnsi" w:hAnsiTheme="minorHAnsi" w:cstheme="minorHAnsi"/>
+          <w:b/>
+        </w:rPr>
+        <w:t>tor</w:t>
+      </w:r>
+    </w:p>
+    <w:p>
+      <w:pPr>
+        <w:numPr>
+          <w:ilvl w:val="0"/>
+          <w:numId w:val="34"/>
+        </w:numPr>
+        <w:overflowPunct/>
+        <w:autoSpaceDE/>
+        <w:autoSpaceDN/>
+        <w:adjustRightInd/>
+        <w:spacing w:before="40" w:after="200" w:line="276" w:lineRule="auto"/>
         <w:ind w:left="720"/>
+        <w:contextualSpacing/>
+        <w:jc w:val="both"/>
+        <w:textAlignment w:val="auto"/>
         <w:rPr>
           <w:rFonts w:asciiTheme="minorHAnsi" w:hAnsiTheme="minorHAnsi" w:cstheme="minorHAnsi"/>
           <w:b/>
         </w:rPr>
       </w:pPr>
+      <w:r>
+        <w:rPr>
+          <w:rFonts w:asciiTheme="minorHAnsi" w:hAnsiTheme="minorHAnsi" w:cstheme="minorHAnsi"/>
+        </w:rPr>
+        <w:t xml:space="preserve">Product design and development at Oracle Corporation on Process manufacturing (OPM) and CPG products.  </w:t>
+      </w:r>
+      <w:r>
+        <w:rPr>
+          <w:rFonts w:asciiTheme="minorHAnsi" w:hAnsiTheme="minorHAnsi" w:cstheme="minorHAnsi"/>
+        </w:rPr>
+        <w:t xml:space="preserve">Worked as a consultant at Oracle Corporation towards development of Oracle 11i product, Oracle CPG and Oracle OPM products. Provided technical solutions at Dell corporation for ERP/web Methods integration </w:t>
+      </w:r>
+      <w:r>
+        <w:rPr>
+          <w:rFonts w:asciiTheme="minorHAnsi" w:hAnsiTheme="minorHAnsi" w:cstheme="minorHAnsi"/>
+        </w:rPr>
+        <w:t>projects, Provided</w:t>
+      </w:r>
+      <w:r>
+        <w:rPr>
+          <w:rFonts w:asciiTheme="minorHAnsi" w:hAnsiTheme="minorHAnsi" w:cstheme="minorHAnsi"/>
+        </w:rPr>
+        <w:t xml:space="preserve"> Oracle training to Kellogg’s </w:t>
+      </w:r>
+      <w:r>
+        <w:rPr>
+          <w:rFonts w:asciiTheme="minorHAnsi" w:hAnsiTheme="minorHAnsi" w:cstheme="minorHAnsi"/>
+        </w:rPr>
+        <w:t>Inc (</w:t>
+      </w:r>
+      <w:r>
+        <w:rPr>
+          <w:rFonts w:asciiTheme="minorHAnsi" w:hAnsiTheme="minorHAnsi" w:cstheme="minorHAnsi"/>
+        </w:rPr>
+        <w:t>Mexico) to</w:t>
+      </w:r>
+      <w:r>
+        <w:rPr>
+          <w:rFonts w:asciiTheme="minorHAnsi" w:hAnsiTheme="minorHAnsi" w:cstheme="minorHAnsi"/>
+        </w:rPr>
+        <w:t xml:space="preserve"> end users </w:t>
+      </w:r>
     </w:p>
     <w:p>
       <w:pPr>
@@ -4266,315 +5120,147 @@
         </w:rPr>
       </w:pPr>
     </w:p>
+    <w:bookmarkEnd w:id="0"/>
     <w:p>
       <w:pPr>
-        <w:rPr>
-          <w:rFonts w:asciiTheme="minorHAnsi" w:hAnsiTheme="minorHAnsi" w:cstheme="minorHAnsi"/>
-        </w:rPr>
-      </w:pPr>
+        <w:keepLines/>
+        <w:tabs>
+          <w:tab w:val="left" w:pos="720"/>
+        </w:tabs>
+        <w:spacing w:before="60" w:after="120"/>
+        <w:jc w:val="both"/>
+        <w:rPr>
+          <w:rFonts w:asciiTheme="minorHAnsi" w:hAnsiTheme="minorHAnsi" w:cstheme="minorHAnsi"/>
+          <w:b/>
+        </w:rPr>
+      </w:pPr>
+      <w:r>
+        <w:rPr>
+          <w:rFonts w:asciiTheme="minorHAnsi" w:hAnsiTheme="minorHAnsi" w:cstheme="minorHAnsi"/>
+          <w:b/>
+        </w:rPr>
+        <w:t xml:space="preserve">Academics </w:t>
+      </w:r>
     </w:p>
-    <w:tbl>
-      <w:tblPr>
-        <w:tblStyle w:val="Table3Deffects1"/>
-        <w:tblW w:w="0" w:type="auto"/>
-        <w:tblBorders>
-          <w:top w:val="double" w:sz="4" w:space="0" w:color="auto"/>
-          <w:bottom w:val="double" w:sz="4" w:space="0" w:color="auto"/>
-        </w:tblBorders>
-        <w:tblLook w:val="04A0" w:firstRow="1" w:lastRow="0" w:firstColumn="1" w:lastColumn="0" w:noHBand="0" w:noVBand="1"/>
-      </w:tblPr>
-      <w:tblGrid>
-        <w:gridCol w:w="9648"/>
-      </w:tblGrid>
-      <w:tr>
-        <w:trPr>
-          <w:cnfStyle w:val="100000000000" w:firstRow="1" w:lastRow="0" w:firstColumn="0" w:lastColumn="0" w:oddVBand="0" w:evenVBand="0" w:oddHBand="0" w:evenHBand="0" w:firstRowFirstColumn="0" w:firstRowLastColumn="0" w:lastRowFirstColumn="0" w:lastRowLastColumn="0"/>
-        </w:trPr>
-        <w:tc>
-          <w:tcPr>
-            <w:cnfStyle w:val="001000000100" w:firstRow="0" w:lastRow="0" w:firstColumn="1" w:lastColumn="0" w:oddVBand="0" w:evenVBand="0" w:oddHBand="0" w:evenHBand="0" w:firstRowFirstColumn="1" w:firstRowLastColumn="0" w:lastRowFirstColumn="0" w:lastRowLastColumn="0"/>
-            <w:tcW w:w="9648" w:type="dxa"/>
-            <w:tcBorders>
-              <w:top w:val="double" w:sz="4" w:space="0" w:color="auto"/>
-              <w:left w:val="nil"/>
-              <w:bottom w:val="double" w:sz="4" w:space="0" w:color="auto"/>
-              <w:right w:val="nil"/>
-            </w:tcBorders>
-            <w:hideMark/>
-          </w:tcPr>
-          <w:p>
-            <w:pPr>
-              <w:pStyle w:val="Heading1"/>
-              <w:ind w:left="0"/>
-              <w:jc w:val="center"/>
-              <w:outlineLvl w:val="0"/>
-              <w:rPr>
-                <w:rFonts w:asciiTheme="minorHAnsi" w:hAnsiTheme="minorHAnsi" w:cstheme="minorHAnsi"/>
-                <w:b/>
-                <w:bCs w:val="0"/>
-              </w:rPr>
-            </w:pPr>
-            <w:r>
-              <w:rPr>
-                <w:rFonts w:asciiTheme="minorHAnsi" w:hAnsiTheme="minorHAnsi" w:cstheme="minorHAnsi"/>
-                <w:b/>
-                <w:bCs w:val="0"/>
-                <w:color w:val="auto"/>
-                <w:sz w:val="24"/>
-                <w:szCs w:val="24"/>
-              </w:rPr>
-              <w:t>Georgia Tech Bootcamp Data Science/Data Analytics</w:t>
-            </w:r>
-          </w:p>
-        </w:tc>
-      </w:tr>
-    </w:tbl>
     <w:p>
       <w:pPr>
         <w:pStyle w:val="ListParagraph"/>
+        <w:keepLines/>
         <w:numPr>
           <w:ilvl w:val="0"/>
-          <w:numId w:val="37"/>
+          <w:numId w:val="39"/>
         </w:numPr>
-        <w:rPr>
+        <w:tabs>
+          <w:tab w:val="left" w:pos="720"/>
+        </w:tabs>
+        <w:spacing w:before="60" w:after="120"/>
+        <w:jc w:val="both"/>
+        <w:rPr>
+          <w:rFonts w:cstheme="minorHAnsi"/>
           <w:sz w:val="20"/>
           <w:szCs w:val="20"/>
         </w:rPr>
       </w:pPr>
       <w:r>
         <w:rPr>
+          <w:rFonts w:cstheme="minorHAnsi"/>
+          <w:b/>
           <w:bCs/>
           <w:sz w:val="20"/>
           <w:szCs w:val="20"/>
         </w:rPr>
-        <w:t xml:space="preserve">Project 1  : </w:t>
-      </w:r>
-      <w:r>
-        <w:rPr>
-          <w:bCs/>
+        <w:t>Master’s</w:t>
+      </w:r>
+      <w:r>
+        <w:rPr>
+          <w:rFonts w:cstheme="minorHAnsi"/>
           <w:sz w:val="20"/>
           <w:szCs w:val="20"/>
         </w:rPr>
-        <w:t>Machine Learning</w:t>
-      </w:r>
-      <w:r>
-        <w:rPr>
-          <w:sz w:val="20"/>
-          <w:szCs w:val="20"/>
-        </w:rPr>
-        <w:t xml:space="preserve"> : Stock Market prediction using Machine Learning Algorithms</w:t>
+        <w:t xml:space="preserve"> in computer applications, Osmania University, Hyderabad</w:t>
       </w:r>
     </w:p>
     <w:p>
       <w:pPr>
         <w:pStyle w:val="ListParagraph"/>
+        <w:keepLines/>
         <w:numPr>
           <w:ilvl w:val="0"/>
-          <w:numId w:val="37"/>
+          <w:numId w:val="39"/>
         </w:numPr>
-        <w:rPr>
+        <w:tabs>
+          <w:tab w:val="left" w:pos="720"/>
+        </w:tabs>
+        <w:spacing w:before="60" w:after="120"/>
+        <w:rPr>
+          <w:rFonts w:cstheme="minorHAnsi"/>
           <w:sz w:val="20"/>
           <w:szCs w:val="20"/>
         </w:rPr>
       </w:pPr>
       <w:r>
         <w:rPr>
+          <w:rFonts w:cstheme="minorHAnsi"/>
+          <w:b/>
+          <w:bCs/>
           <w:sz w:val="20"/>
           <w:szCs w:val="20"/>
         </w:rPr>
-        <w:t xml:space="preserve">Project 2: Data science project to analyze relationship between GDP and </w:t>
-      </w:r>
-      <w:r>
-        <w:rPr>
+        <w:t>Bachelor’s</w:t>
+      </w:r>
+      <w:r>
+        <w:rPr>
+          <w:rFonts w:cstheme="minorHAnsi"/>
           <w:sz w:val="20"/>
           <w:szCs w:val="20"/>
         </w:rPr>
-        <w:t>COVID</w:t>
-      </w:r>
-      <w:r>
-        <w:rPr>
-          <w:sz w:val="20"/>
-          <w:szCs w:val="20"/>
-        </w:rPr>
-        <w:t xml:space="preserve"> -19</w:t>
+        <w:t xml:space="preserve"> in science (Math, Physics, Chemistry), Osmania University, Hyderabad</w:t>
       </w:r>
     </w:p>
     <w:p>
       <w:pPr>
         <w:pStyle w:val="ListParagraph"/>
+        <w:keepLines/>
         <w:numPr>
           <w:ilvl w:val="0"/>
-          <w:numId w:val="37"/>
+          <w:numId w:val="39"/>
         </w:numPr>
-        <w:rPr>
+        <w:tabs>
+          <w:tab w:val="left" w:pos="720"/>
+        </w:tabs>
+        <w:spacing w:before="60" w:after="120"/>
+        <w:jc w:val="both"/>
+        <w:rPr>
+          <w:rFonts w:cstheme="minorHAnsi"/>
           <w:sz w:val="20"/>
           <w:szCs w:val="20"/>
         </w:rPr>
       </w:pPr>
       <w:r>
         <w:rPr>
+          <w:rFonts w:cstheme="minorHAnsi"/>
           <w:sz w:val="20"/>
           <w:szCs w:val="20"/>
         </w:rPr>
-        <w:t xml:space="preserve">Project 3: Growth of different crypto currencies over 4 years :  </w:t>
-      </w:r>
-    </w:p>
-    <w:p>
-      <w:pPr>
-        <w:pStyle w:val="ListParagraph"/>
-        <w:numPr>
-          <w:ilvl w:val="0"/>
-          <w:numId w:val="37"/>
-        </w:numPr>
-        <w:rPr>
+        <w:t xml:space="preserve">Diploma in </w:t>
+      </w:r>
+      <w:r>
+        <w:rPr>
+          <w:rFonts w:cstheme="minorHAnsi"/>
+          <w:i/>
           <w:sz w:val="20"/>
           <w:szCs w:val="20"/>
         </w:rPr>
-      </w:pPr>
-      <w:r>
-        <w:rPr>
+        <w:t>Statistics and its methods/Applications</w:t>
+      </w:r>
+      <w:r>
+        <w:rPr>
+          <w:rFonts w:cstheme="minorHAnsi"/>
           <w:sz w:val="20"/>
           <w:szCs w:val="20"/>
         </w:rPr>
-        <w:t xml:space="preserve">Project 4: </w:t>
-      </w:r>
-      <w:r>
-        <w:rPr>
-          <w:sz w:val="20"/>
-          <w:szCs w:val="20"/>
-        </w:rPr>
-        <w:t>Data Visualizations using Tableau for New York Citi Bike Data</w:t>
-      </w:r>
-    </w:p>
-    <w:p>
-      <w:pPr>
-        <w:pStyle w:val="ListParagraph"/>
-        <w:numPr>
-          <w:ilvl w:val="0"/>
-          <w:numId w:val="37"/>
-        </w:numPr>
-        <w:rPr>
-          <w:sz w:val="20"/>
-          <w:szCs w:val="20"/>
-        </w:rPr>
-      </w:pPr>
-      <w:r>
-        <w:rPr>
-          <w:sz w:val="20"/>
-          <w:szCs w:val="20"/>
-        </w:rPr>
-        <w:t xml:space="preserve">Project 5: </w:t>
-      </w:r>
-      <w:r>
-        <w:rPr>
-          <w:sz w:val="20"/>
-          <w:szCs w:val="20"/>
-        </w:rPr>
-        <w:t>Data Visualizations using Leaflet Library to visualize earthquake data from United States Geological Survey</w:t>
-      </w:r>
-    </w:p>
-    <w:p>
-      <w:pPr>
-        <w:pStyle w:val="ListParagraph"/>
-        <w:numPr>
-          <w:ilvl w:val="0"/>
-          <w:numId w:val="37"/>
-        </w:numPr>
-        <w:rPr>
-          <w:sz w:val="20"/>
-          <w:szCs w:val="20"/>
-        </w:rPr>
-      </w:pPr>
-      <w:r>
-        <w:rPr>
-          <w:sz w:val="20"/>
-          <w:szCs w:val="20"/>
-        </w:rPr>
-        <w:t xml:space="preserve">Project 6: </w:t>
-      </w:r>
-      <w:r>
-        <w:rPr>
-          <w:sz w:val="20"/>
-          <w:szCs w:val="20"/>
-        </w:rPr>
-        <w:t>Web Scraping : Scrape NASA Mars, copy into Mongo DB with Flask templating to create new HTML page</w:t>
-      </w:r>
-    </w:p>
-    <w:p>
-      <w:pPr>
-        <w:pStyle w:val="ListParagraph"/>
-        <w:numPr>
-          <w:ilvl w:val="0"/>
-          <w:numId w:val="37"/>
-        </w:numPr>
-        <w:rPr>
-          <w:sz w:val="20"/>
-          <w:szCs w:val="20"/>
-        </w:rPr>
-      </w:pPr>
-      <w:r>
-        <w:rPr>
-          <w:sz w:val="20"/>
-          <w:szCs w:val="20"/>
-        </w:rPr>
-        <w:t xml:space="preserve">Project 7 : </w:t>
-      </w:r>
-      <w:r>
-        <w:rPr>
-          <w:sz w:val="20"/>
-          <w:szCs w:val="20"/>
-        </w:rPr>
-        <w:t xml:space="preserve">Python API : </w:t>
-      </w:r>
-      <w:r>
-        <w:rPr>
-          <w:sz w:val="20"/>
-          <w:szCs w:val="20"/>
-        </w:rPr>
-        <w:t>Visualize</w:t>
-      </w:r>
-      <w:r>
-        <w:rPr>
-          <w:sz w:val="20"/>
-          <w:szCs w:val="20"/>
-        </w:rPr>
-        <w:t xml:space="preserve"> weather for 500+ cities across the world , plan for future vacations using Google Places API, Jupyter Gmaps </w:t>
-      </w:r>
-      <w:r>
-        <w:rPr>
-          <w:sz w:val="20"/>
-          <w:szCs w:val="20"/>
-        </w:rPr>
-        <w:t xml:space="preserve"> </w:t>
-      </w:r>
-    </w:p>
-    <w:p>
-      <w:pPr>
-        <w:rPr>
-          <w:rFonts w:asciiTheme="minorHAnsi" w:hAnsiTheme="minorHAnsi" w:cstheme="minorHAnsi"/>
-        </w:rPr>
-      </w:pPr>
-    </w:p>
-    <w:p>
-      <w:pPr>
-        <w:overflowPunct/>
-        <w:autoSpaceDE/>
-        <w:autoSpaceDN/>
-        <w:adjustRightInd/>
-        <w:spacing w:after="200" w:line="276" w:lineRule="auto"/>
-        <w:textAlignment w:val="auto"/>
-        <w:rPr>
-          <w:rFonts w:asciiTheme="minorHAnsi" w:eastAsiaTheme="minorHAnsi" w:hAnsiTheme="minorHAnsi" w:cstheme="minorHAnsi"/>
-        </w:rPr>
-      </w:pPr>
-    </w:p>
-    <w:bookmarkEnd w:id="0"/>
-    <w:p>
-      <w:pPr>
-        <w:rPr>
-          <w:rFonts w:asciiTheme="minorHAnsi" w:hAnsiTheme="minorHAnsi" w:cstheme="minorHAnsi"/>
-        </w:rPr>
-      </w:pPr>
+        <w:t xml:space="preserve"> from Indian Statistical Institute, India</w:t>
+      </w:r>
     </w:p>
     <w:p>
       <w:pPr>
@@ -4603,7 +5289,7 @@
 </file>
 
 <file path=word/endnotes.xml><?xml version="1.0" encoding="utf-8"?>
-<w:endnotes xmlns:wpc="http://schemas.microsoft.com/office/word/2010/wordprocessingCanvas" xmlns:cx="http://schemas.microsoft.com/office/drawing/2014/chartex" xmlns:cx1="http://schemas.microsoft.com/office/drawing/2015/9/8/chartex" xmlns:cx2="http://schemas.microsoft.com/office/drawing/2015/10/21/chartex" xmlns:cx3="http://schemas.microsoft.com/office/drawing/2016/5/9/chartex" xmlns:cx4="http://schemas.microsoft.com/office/drawing/2016/5/10/chartex" xmlns:cx5="http://schemas.microsoft.com/office/drawing/2016/5/11/chartex" xmlns:cx6="http://schemas.microsoft.com/office/drawing/2016/5/12/chartex" xmlns:cx7="http://schemas.microsoft.com/office/drawing/2016/5/13/chartex" xmlns:cx8="http://schemas.microsoft.com/office/drawing/2016/5/14/chartex" xmlns:mc="http://schemas.openxmlformats.org/markup-compatibility/2006" xmlns:aink="http://schemas.microsoft.com/office/drawing/2016/ink" xmlns:am3d="http://schemas.microsoft.com/office/drawing/2017/model3d" xmlns:o="urn:schemas-microsoft-com:office:office" xmlns:r="http://schemas.openxmlformats.org/officeDocument/2006/relationships" xmlns:m="http://schemas.openxmlformats.org/officeDocument/2006/math" xmlns:v="urn:schemas-microsoft-com:vml" xmlns:wp14="http://schemas.microsoft.com/office/word/2010/wordprocessingDrawing" xmlns:wp="http://schemas.openxmlformats.org/drawingml/2006/wordprocessingDrawing" xmlns:w10="urn:schemas-microsoft-com:office:word" xmlns:w="http://schemas.openxmlformats.org/wordprocessingml/2006/main" xmlns:w14="http://schemas.microsoft.com/office/word/2010/wordml" xmlns:w15="http://schemas.microsoft.com/office/word/2012/wordml" xmlns:w16cex="http://schemas.microsoft.com/office/word/2018/wordml/cex" xmlns:w16cid="http://schemas.microsoft.com/office/word/2016/wordml/cid" xmlns:w16="http://schemas.microsoft.com/office/word/2018/wordml" xmlns:w16se="http://schemas.microsoft.com/office/word/2015/wordml/symex" xmlns:wpg="http://schemas.microsoft.com/office/word/2010/wordprocessingGroup" xmlns:wpi="http://schemas.microsoft.com/office/word/2010/wordprocessingInk" xmlns:wne="http://schemas.microsoft.com/office/word/2006/wordml" xmlns:wps="http://schemas.microsoft.com/office/word/2010/wordprocessingShape" mc:Ignorable="w14 w15 w16se w16cid w16 w16cex wp14">
+<w:endnotes xmlns:wpc="http://schemas.microsoft.com/office/word/2010/wordprocessingCanvas" xmlns:cx="http://schemas.microsoft.com/office/drawing/2014/chartex" xmlns:cx1="http://schemas.microsoft.com/office/drawing/2015/9/8/chartex" xmlns:cx2="http://schemas.microsoft.com/office/drawing/2015/10/21/chartex" xmlns:cx3="http://schemas.microsoft.com/office/drawing/2016/5/9/chartex" xmlns:cx4="http://schemas.microsoft.com/office/drawing/2016/5/10/chartex" xmlns:cx5="http://schemas.microsoft.com/office/drawing/2016/5/11/chartex" xmlns:cx6="http://schemas.microsoft.com/office/drawing/2016/5/12/chartex" xmlns:cx7="http://schemas.microsoft.com/office/drawing/2016/5/13/chartex" xmlns:cx8="http://schemas.microsoft.com/office/drawing/2016/5/14/chartex" xmlns:mc="http://schemas.openxmlformats.org/markup-compatibility/2006" xmlns:aink="http://schemas.microsoft.com/office/drawing/2016/ink" xmlns:am3d="http://schemas.microsoft.com/office/drawing/2017/model3d" xmlns:o="urn:schemas-microsoft-com:office:office" xmlns:r="http://schemas.openxmlformats.org/officeDocument/2006/relationships" xmlns:m="http://schemas.openxmlformats.org/officeDocument/2006/math" xmlns:v="urn:schemas-microsoft-com:vml" xmlns:wp14="http://schemas.microsoft.com/office/word/2010/wordprocessingDrawing" xmlns:wp="http://schemas.openxmlformats.org/drawingml/2006/wordprocessingDrawing" xmlns:w10="urn:schemas-microsoft-com:office:word" xmlns:w="http://schemas.openxmlformats.org/wordprocessingml/2006/main" xmlns:w14="http://schemas.microsoft.com/office/word/2010/wordml" xmlns:w15="http://schemas.microsoft.com/office/word/2012/wordml" xmlns:w16cex="http://schemas.microsoft.com/office/word/2018/wordml/cex" xmlns:w16cid="http://schemas.microsoft.com/office/word/2016/wordml/cid" xmlns:w16="http://schemas.microsoft.com/office/word/2018/wordml" xmlns:w16sdtdh="http://schemas.microsoft.com/office/word/2020/wordml/sdtdatahash" xmlns:w16se="http://schemas.microsoft.com/office/word/2015/wordml/symex" xmlns:wpg="http://schemas.microsoft.com/office/word/2010/wordprocessingGroup" xmlns:wpi="http://schemas.microsoft.com/office/word/2010/wordprocessingInk" xmlns:wne="http://schemas.microsoft.com/office/word/2006/wordml" xmlns:wps="http://schemas.microsoft.com/office/word/2010/wordprocessingShape" mc:Ignorable="w14 w15 w16se w16cid w16 w16cex w16sdtdh wp14">
   <w:endnote w:type="separator" w:id="-1">
     <w:p>
       <w:r>
@@ -4622,7 +5308,7 @@
 </file>
 
 <file path=word/footnotes.xml><?xml version="1.0" encoding="utf-8"?>
-<w:footnotes xmlns:wpc="http://schemas.microsoft.com/office/word/2010/wordprocessingCanvas" xmlns:cx="http://schemas.microsoft.com/office/drawing/2014/chartex" xmlns:cx1="http://schemas.microsoft.com/office/drawing/2015/9/8/chartex" xmlns:cx2="http://schemas.microsoft.com/office/drawing/2015/10/21/chartex" xmlns:cx3="http://schemas.microsoft.com/office/drawing/2016/5/9/chartex" xmlns:cx4="http://schemas.microsoft.com/office/drawing/2016/5/10/chartex" xmlns:cx5="http://schemas.microsoft.com/office/drawing/2016/5/11/chartex" xmlns:cx6="http://schemas.microsoft.com/office/drawing/2016/5/12/chartex" xmlns:cx7="http://schemas.microsoft.com/office/drawing/2016/5/13/chartex" xmlns:cx8="http://schemas.microsoft.com/office/drawing/2016/5/14/chartex" xmlns:mc="http://schemas.openxmlformats.org/markup-compatibility/2006" xmlns:aink="http://schemas.microsoft.com/office/drawing/2016/ink" xmlns:am3d="http://schemas.microsoft.com/office/drawing/2017/model3d" xmlns:o="urn:schemas-microsoft-com:office:office" xmlns:r="http://schemas.openxmlformats.org/officeDocument/2006/relationships" xmlns:m="http://schemas.openxmlformats.org/officeDocument/2006/math" xmlns:v="urn:schemas-microsoft-com:vml" xmlns:wp14="http://schemas.microsoft.com/office/word/2010/wordprocessingDrawing" xmlns:wp="http://schemas.openxmlformats.org/drawingml/2006/wordprocessingDrawing" xmlns:w10="urn:schemas-microsoft-com:office:word" xmlns:w="http://schemas.openxmlformats.org/wordprocessingml/2006/main" xmlns:w14="http://schemas.microsoft.com/office/word/2010/wordml" xmlns:w15="http://schemas.microsoft.com/office/word/2012/wordml" xmlns:w16cex="http://schemas.microsoft.com/office/word/2018/wordml/cex" xmlns:w16cid="http://schemas.microsoft.com/office/word/2016/wordml/cid" xmlns:w16="http://schemas.microsoft.com/office/word/2018/wordml" xmlns:w16se="http://schemas.microsoft.com/office/word/2015/wordml/symex" xmlns:wpg="http://schemas.microsoft.com/office/word/2010/wordprocessingGroup" xmlns:wpi="http://schemas.microsoft.com/office/word/2010/wordprocessingInk" xmlns:wne="http://schemas.microsoft.com/office/word/2006/wordml" xmlns:wps="http://schemas.microsoft.com/office/word/2010/wordprocessingShape" mc:Ignorable="w14 w15 w16se w16cid w16 w16cex wp14">
+<w:footnotes xmlns:wpc="http://schemas.microsoft.com/office/word/2010/wordprocessingCanvas" xmlns:cx="http://schemas.microsoft.com/office/drawing/2014/chartex" xmlns:cx1="http://schemas.microsoft.com/office/drawing/2015/9/8/chartex" xmlns:cx2="http://schemas.microsoft.com/office/drawing/2015/10/21/chartex" xmlns:cx3="http://schemas.microsoft.com/office/drawing/2016/5/9/chartex" xmlns:cx4="http://schemas.microsoft.com/office/drawing/2016/5/10/chartex" xmlns:cx5="http://schemas.microsoft.com/office/drawing/2016/5/11/chartex" xmlns:cx6="http://schemas.microsoft.com/office/drawing/2016/5/12/chartex" xmlns:cx7="http://schemas.microsoft.com/office/drawing/2016/5/13/chartex" xmlns:cx8="http://schemas.microsoft.com/office/drawing/2016/5/14/chartex" xmlns:mc="http://schemas.openxmlformats.org/markup-compatibility/2006" xmlns:aink="http://schemas.microsoft.com/office/drawing/2016/ink" xmlns:am3d="http://schemas.microsoft.com/office/drawing/2017/model3d" xmlns:o="urn:schemas-microsoft-com:office:office" xmlns:r="http://schemas.openxmlformats.org/officeDocument/2006/relationships" xmlns:m="http://schemas.openxmlformats.org/officeDocument/2006/math" xmlns:v="urn:schemas-microsoft-com:vml" xmlns:wp14="http://schemas.microsoft.com/office/word/2010/wordprocessingDrawing" xmlns:wp="http://schemas.openxmlformats.org/drawingml/2006/wordprocessingDrawing" xmlns:w10="urn:schemas-microsoft-com:office:word" xmlns:w="http://schemas.openxmlformats.org/wordprocessingml/2006/main" xmlns:w14="http://schemas.microsoft.com/office/word/2010/wordml" xmlns:w15="http://schemas.microsoft.com/office/word/2012/wordml" xmlns:w16cex="http://schemas.microsoft.com/office/word/2018/wordml/cex" xmlns:w16cid="http://schemas.microsoft.com/office/word/2016/wordml/cid" xmlns:w16="http://schemas.microsoft.com/office/word/2018/wordml" xmlns:w16sdtdh="http://schemas.microsoft.com/office/word/2020/wordml/sdtdatahash" xmlns:w16se="http://schemas.microsoft.com/office/word/2015/wordml/symex" xmlns:wpg="http://schemas.microsoft.com/office/word/2010/wordprocessingGroup" xmlns:wpi="http://schemas.microsoft.com/office/word/2010/wordprocessingInk" xmlns:wne="http://schemas.microsoft.com/office/word/2006/wordml" xmlns:wps="http://schemas.microsoft.com/office/word/2010/wordprocessingShape" mc:Ignorable="w14 w15 w16se w16cid w16 w16cex w16sdtdh wp14">
   <w:footnote w:type="separator" w:id="-1">
     <w:p>
       <w:r>
@@ -4641,7 +5327,7 @@
 </file>
 
 <file path=word/header1.xml><?xml version="1.0" encoding="utf-8"?>
-<w:hdr xmlns:wpc="http://schemas.microsoft.com/office/word/2010/wordprocessingCanvas" xmlns:cx="http://schemas.microsoft.com/office/drawing/2014/chartex" xmlns:cx1="http://schemas.microsoft.com/office/drawing/2015/9/8/chartex" xmlns:cx2="http://schemas.microsoft.com/office/drawing/2015/10/21/chartex" xmlns:cx3="http://schemas.microsoft.com/office/drawing/2016/5/9/chartex" xmlns:cx4="http://schemas.microsoft.com/office/drawing/2016/5/10/chartex" xmlns:cx5="http://schemas.microsoft.com/office/drawing/2016/5/11/chartex" xmlns:cx6="http://schemas.microsoft.com/office/drawing/2016/5/12/chartex" xmlns:cx7="http://schemas.microsoft.com/office/drawing/2016/5/13/chartex" xmlns:cx8="http://schemas.microsoft.com/office/drawing/2016/5/14/chartex" xmlns:mc="http://schemas.openxmlformats.org/markup-compatibility/2006" xmlns:aink="http://schemas.microsoft.com/office/drawing/2016/ink" xmlns:am3d="http://schemas.microsoft.com/office/drawing/2017/model3d" xmlns:o="urn:schemas-microsoft-com:office:office" xmlns:r="http://schemas.openxmlformats.org/officeDocument/2006/relationships" xmlns:m="http://schemas.openxmlformats.org/officeDocument/2006/math" xmlns:v="urn:schemas-microsoft-com:vml" xmlns:wp14="http://schemas.microsoft.com/office/word/2010/wordprocessingDrawing" xmlns:wp="http://schemas.openxmlformats.org/drawingml/2006/wordprocessingDrawing" xmlns:w10="urn:schemas-microsoft-com:office:word" xmlns:w="http://schemas.openxmlformats.org/wordprocessingml/2006/main" xmlns:w14="http://schemas.microsoft.com/office/word/2010/wordml" xmlns:w15="http://schemas.microsoft.com/office/word/2012/wordml" xmlns:w16cex="http://schemas.microsoft.com/office/word/2018/wordml/cex" xmlns:w16cid="http://schemas.microsoft.com/office/word/2016/wordml/cid" xmlns:w16="http://schemas.microsoft.com/office/word/2018/wordml" xmlns:w16se="http://schemas.microsoft.com/office/word/2015/wordml/symex" xmlns:wpg="http://schemas.microsoft.com/office/word/2010/wordprocessingGroup" xmlns:wpi="http://schemas.microsoft.com/office/word/2010/wordprocessingInk" xmlns:wne="http://schemas.microsoft.com/office/word/2006/wordml" xmlns:wps="http://schemas.microsoft.com/office/word/2010/wordprocessingShape" mc:Ignorable="w14 w15 w16se w16cid w16 w16cex wp14">
+<w:hdr xmlns:wpc="http://schemas.microsoft.com/office/word/2010/wordprocessingCanvas" xmlns:cx="http://schemas.microsoft.com/office/drawing/2014/chartex" xmlns:cx1="http://schemas.microsoft.com/office/drawing/2015/9/8/chartex" xmlns:cx2="http://schemas.microsoft.com/office/drawing/2015/10/21/chartex" xmlns:cx3="http://schemas.microsoft.com/office/drawing/2016/5/9/chartex" xmlns:cx4="http://schemas.microsoft.com/office/drawing/2016/5/10/chartex" xmlns:cx5="http://schemas.microsoft.com/office/drawing/2016/5/11/chartex" xmlns:cx6="http://schemas.microsoft.com/office/drawing/2016/5/12/chartex" xmlns:cx7="http://schemas.microsoft.com/office/drawing/2016/5/13/chartex" xmlns:cx8="http://schemas.microsoft.com/office/drawing/2016/5/14/chartex" xmlns:mc="http://schemas.openxmlformats.org/markup-compatibility/2006" xmlns:aink="http://schemas.microsoft.com/office/drawing/2016/ink" xmlns:am3d="http://schemas.microsoft.com/office/drawing/2017/model3d" xmlns:o="urn:schemas-microsoft-com:office:office" xmlns:r="http://schemas.openxmlformats.org/officeDocument/2006/relationships" xmlns:m="http://schemas.openxmlformats.org/officeDocument/2006/math" xmlns:v="urn:schemas-microsoft-com:vml" xmlns:wp14="http://schemas.microsoft.com/office/word/2010/wordprocessingDrawing" xmlns:wp="http://schemas.openxmlformats.org/drawingml/2006/wordprocessingDrawing" xmlns:w10="urn:schemas-microsoft-com:office:word" xmlns:w="http://schemas.openxmlformats.org/wordprocessingml/2006/main" xmlns:w14="http://schemas.microsoft.com/office/word/2010/wordml" xmlns:w15="http://schemas.microsoft.com/office/word/2012/wordml" xmlns:w16cex="http://schemas.microsoft.com/office/word/2018/wordml/cex" xmlns:w16cid="http://schemas.microsoft.com/office/word/2016/wordml/cid" xmlns:w16="http://schemas.microsoft.com/office/word/2018/wordml" xmlns:w16sdtdh="http://schemas.microsoft.com/office/word/2020/wordml/sdtdatahash" xmlns:w16se="http://schemas.microsoft.com/office/word/2015/wordml/symex" xmlns:wpg="http://schemas.microsoft.com/office/word/2010/wordprocessingGroup" xmlns:wpi="http://schemas.microsoft.com/office/word/2010/wordprocessingInk" xmlns:wne="http://schemas.microsoft.com/office/word/2006/wordml" xmlns:wps="http://schemas.microsoft.com/office/word/2010/wordprocessingShape" mc:Ignorable="w14 w15 w16se w16cid w16 w16cex w16sdtdh wp14">
   <w:p>
     <w:pPr>
       <w:tabs>
@@ -4716,7 +5402,7 @@
 </file>
 
 <file path=word/header2.xml><?xml version="1.0" encoding="utf-8"?>
-<w:hdr xmlns:wpc="http://schemas.microsoft.com/office/word/2010/wordprocessingCanvas" xmlns:cx="http://schemas.microsoft.com/office/drawing/2014/chartex" xmlns:cx1="http://schemas.microsoft.com/office/drawing/2015/9/8/chartex" xmlns:cx2="http://schemas.microsoft.com/office/drawing/2015/10/21/chartex" xmlns:cx3="http://schemas.microsoft.com/office/drawing/2016/5/9/chartex" xmlns:cx4="http://schemas.microsoft.com/office/drawing/2016/5/10/chartex" xmlns:cx5="http://schemas.microsoft.com/office/drawing/2016/5/11/chartex" xmlns:cx6="http://schemas.microsoft.com/office/drawing/2016/5/12/chartex" xmlns:cx7="http://schemas.microsoft.com/office/drawing/2016/5/13/chartex" xmlns:cx8="http://schemas.microsoft.com/office/drawing/2016/5/14/chartex" xmlns:mc="http://schemas.openxmlformats.org/markup-compatibility/2006" xmlns:aink="http://schemas.microsoft.com/office/drawing/2016/ink" xmlns:am3d="http://schemas.microsoft.com/office/drawing/2017/model3d" xmlns:o="urn:schemas-microsoft-com:office:office" xmlns:r="http://schemas.openxmlformats.org/officeDocument/2006/relationships" xmlns:m="http://schemas.openxmlformats.org/officeDocument/2006/math" xmlns:v="urn:schemas-microsoft-com:vml" xmlns:wp14="http://schemas.microsoft.com/office/word/2010/wordprocessingDrawing" xmlns:wp="http://schemas.openxmlformats.org/drawingml/2006/wordprocessingDrawing" xmlns:w10="urn:schemas-microsoft-com:office:word" xmlns:w="http://schemas.openxmlformats.org/wordprocessingml/2006/main" xmlns:w14="http://schemas.microsoft.com/office/word/2010/wordml" xmlns:w15="http://schemas.microsoft.com/office/word/2012/wordml" xmlns:w16cex="http://schemas.microsoft.com/office/word/2018/wordml/cex" xmlns:w16cid="http://schemas.microsoft.com/office/word/2016/wordml/cid" xmlns:w16="http://schemas.microsoft.com/office/word/2018/wordml" xmlns:w16se="http://schemas.microsoft.com/office/word/2015/wordml/symex" xmlns:wpg="http://schemas.microsoft.com/office/word/2010/wordprocessingGroup" xmlns:wpi="http://schemas.microsoft.com/office/word/2010/wordprocessingInk" xmlns:wne="http://schemas.microsoft.com/office/word/2006/wordml" xmlns:wps="http://schemas.microsoft.com/office/word/2010/wordprocessingShape" mc:Ignorable="w14 w15 w16se w16cid w16 w16cex wp14">
+<w:hdr xmlns:wpc="http://schemas.microsoft.com/office/word/2010/wordprocessingCanvas" xmlns:cx="http://schemas.microsoft.com/office/drawing/2014/chartex" xmlns:cx1="http://schemas.microsoft.com/office/drawing/2015/9/8/chartex" xmlns:cx2="http://schemas.microsoft.com/office/drawing/2015/10/21/chartex" xmlns:cx3="http://schemas.microsoft.com/office/drawing/2016/5/9/chartex" xmlns:cx4="http://schemas.microsoft.com/office/drawing/2016/5/10/chartex" xmlns:cx5="http://schemas.microsoft.com/office/drawing/2016/5/11/chartex" xmlns:cx6="http://schemas.microsoft.com/office/drawing/2016/5/12/chartex" xmlns:cx7="http://schemas.microsoft.com/office/drawing/2016/5/13/chartex" xmlns:cx8="http://schemas.microsoft.com/office/drawing/2016/5/14/chartex" xmlns:mc="http://schemas.openxmlformats.org/markup-compatibility/2006" xmlns:aink="http://schemas.microsoft.com/office/drawing/2016/ink" xmlns:am3d="http://schemas.microsoft.com/office/drawing/2017/model3d" xmlns:o="urn:schemas-microsoft-com:office:office" xmlns:r="http://schemas.openxmlformats.org/officeDocument/2006/relationships" xmlns:m="http://schemas.openxmlformats.org/officeDocument/2006/math" xmlns:v="urn:schemas-microsoft-com:vml" xmlns:wp14="http://schemas.microsoft.com/office/word/2010/wordprocessingDrawing" xmlns:wp="http://schemas.openxmlformats.org/drawingml/2006/wordprocessingDrawing" xmlns:w10="urn:schemas-microsoft-com:office:word" xmlns:w="http://schemas.openxmlformats.org/wordprocessingml/2006/main" xmlns:w14="http://schemas.microsoft.com/office/word/2010/wordml" xmlns:w15="http://schemas.microsoft.com/office/word/2012/wordml" xmlns:w16cex="http://schemas.microsoft.com/office/word/2018/wordml/cex" xmlns:w16cid="http://schemas.microsoft.com/office/word/2016/wordml/cid" xmlns:w16="http://schemas.microsoft.com/office/word/2018/wordml" xmlns:w16sdtdh="http://schemas.microsoft.com/office/word/2020/wordml/sdtdatahash" xmlns:w16se="http://schemas.microsoft.com/office/word/2015/wordml/symex" xmlns:wpg="http://schemas.microsoft.com/office/word/2010/wordprocessingGroup" xmlns:wpi="http://schemas.microsoft.com/office/word/2010/wordprocessingInk" xmlns:wne="http://schemas.microsoft.com/office/word/2006/wordml" xmlns:wps="http://schemas.microsoft.com/office/word/2010/wordprocessingShape" mc:Ignorable="w14 w15 w16se w16cid w16 w16cex w16sdtdh wp14">
   <w:p>
     <w:pPr>
       <w:pStyle w:val="Heading4"/>
@@ -4980,7 +5666,7 @@
 </file>
 
 <file path=word/numbering.xml><?xml version="1.0" encoding="utf-8"?>
-<w:numbering xmlns:wpc="http://schemas.microsoft.com/office/word/2010/wordprocessingCanvas" xmlns:cx="http://schemas.microsoft.com/office/drawing/2014/chartex" xmlns:cx1="http://schemas.microsoft.com/office/drawing/2015/9/8/chartex" xmlns:cx2="http://schemas.microsoft.com/office/drawing/2015/10/21/chartex" xmlns:cx3="http://schemas.microsoft.com/office/drawing/2016/5/9/chartex" xmlns:cx4="http://schemas.microsoft.com/office/drawing/2016/5/10/chartex" xmlns:cx5="http://schemas.microsoft.com/office/drawing/2016/5/11/chartex" xmlns:cx6="http://schemas.microsoft.com/office/drawing/2016/5/12/chartex" xmlns:cx7="http://schemas.microsoft.com/office/drawing/2016/5/13/chartex" xmlns:cx8="http://schemas.microsoft.com/office/drawing/2016/5/14/chartex" xmlns:mc="http://schemas.openxmlformats.org/markup-compatibility/2006" xmlns:aink="http://schemas.microsoft.com/office/drawing/2016/ink" xmlns:am3d="http://schemas.microsoft.com/office/drawing/2017/model3d" xmlns:o="urn:schemas-microsoft-com:office:office" xmlns:r="http://schemas.openxmlformats.org/officeDocument/2006/relationships" xmlns:m="http://schemas.openxmlformats.org/officeDocument/2006/math" xmlns:v="urn:schemas-microsoft-com:vml" xmlns:wp14="http://schemas.microsoft.com/office/word/2010/wordprocessingDrawing" xmlns:wp="http://schemas.openxmlformats.org/drawingml/2006/wordprocessingDrawing" xmlns:w10="urn:schemas-microsoft-com:office:word" xmlns:w="http://schemas.openxmlformats.org/wordprocessingml/2006/main" xmlns:w14="http://schemas.microsoft.com/office/word/2010/wordml" xmlns:w15="http://schemas.microsoft.com/office/word/2012/wordml" xmlns:w16cex="http://schemas.microsoft.com/office/word/2018/wordml/cex" xmlns:w16cid="http://schemas.microsoft.com/office/word/2016/wordml/cid" xmlns:w16="http://schemas.microsoft.com/office/word/2018/wordml" xmlns:w16se="http://schemas.microsoft.com/office/word/2015/wordml/symex" xmlns:wpg="http://schemas.microsoft.com/office/word/2010/wordprocessingGroup" xmlns:wpi="http://schemas.microsoft.com/office/word/2010/wordprocessingInk" xmlns:wne="http://schemas.microsoft.com/office/word/2006/wordml" xmlns:wps="http://schemas.microsoft.com/office/word/2010/wordprocessingShape" mc:Ignorable="w14 w15 w16se w16cid w16 w16cex wp14">
+<w:numbering xmlns:wpc="http://schemas.microsoft.com/office/word/2010/wordprocessingCanvas" xmlns:cx="http://schemas.microsoft.com/office/drawing/2014/chartex" xmlns:cx1="http://schemas.microsoft.com/office/drawing/2015/9/8/chartex" xmlns:cx2="http://schemas.microsoft.com/office/drawing/2015/10/21/chartex" xmlns:cx3="http://schemas.microsoft.com/office/drawing/2016/5/9/chartex" xmlns:cx4="http://schemas.microsoft.com/office/drawing/2016/5/10/chartex" xmlns:cx5="http://schemas.microsoft.com/office/drawing/2016/5/11/chartex" xmlns:cx6="http://schemas.microsoft.com/office/drawing/2016/5/12/chartex" xmlns:cx7="http://schemas.microsoft.com/office/drawing/2016/5/13/chartex" xmlns:cx8="http://schemas.microsoft.com/office/drawing/2016/5/14/chartex" xmlns:mc="http://schemas.openxmlformats.org/markup-compatibility/2006" xmlns:aink="http://schemas.microsoft.com/office/drawing/2016/ink" xmlns:am3d="http://schemas.microsoft.com/office/drawing/2017/model3d" xmlns:o="urn:schemas-microsoft-com:office:office" xmlns:r="http://schemas.openxmlformats.org/officeDocument/2006/relationships" xmlns:m="http://schemas.openxmlformats.org/officeDocument/2006/math" xmlns:v="urn:schemas-microsoft-com:vml" xmlns:wp14="http://schemas.microsoft.com/office/word/2010/wordprocessingDrawing" xmlns:wp="http://schemas.openxmlformats.org/drawingml/2006/wordprocessingDrawing" xmlns:w10="urn:schemas-microsoft-com:office:word" xmlns:w="http://schemas.openxmlformats.org/wordprocessingml/2006/main" xmlns:w14="http://schemas.microsoft.com/office/word/2010/wordml" xmlns:w15="http://schemas.microsoft.com/office/word/2012/wordml" xmlns:w16cex="http://schemas.microsoft.com/office/word/2018/wordml/cex" xmlns:w16cid="http://schemas.microsoft.com/office/word/2016/wordml/cid" xmlns:w16="http://schemas.microsoft.com/office/word/2018/wordml" xmlns:w16sdtdh="http://schemas.microsoft.com/office/word/2020/wordml/sdtdatahash" xmlns:w16se="http://schemas.microsoft.com/office/word/2015/wordml/symex" xmlns:wpg="http://schemas.microsoft.com/office/word/2010/wordprocessingGroup" xmlns:wpi="http://schemas.microsoft.com/office/word/2010/wordprocessingInk" xmlns:wne="http://schemas.microsoft.com/office/word/2006/wordml" xmlns:wps="http://schemas.microsoft.com/office/word/2010/wordprocessingShape" mc:Ignorable="w14 w15 w16se w16cid w16 w16cex w16sdtdh wp14">
   <w:numPicBullet w:numPicBulletId="0">
     <w:pict>
       <v:shapetype id="_x0000_t75" coordsize="21600,21600" o:spt="75" o:preferrelative="t" path="m@4@5l@4@11@9@11@9@5xe" filled="f" stroked="f">
@@ -5002,7 +5688,7 @@
         <v:path o:extrusionok="f" gradientshapeok="t" o:connecttype="rect"/>
         <o:lock v:ext="edit" aspectratio="t"/>
       </v:shapetype>
-      <v:shape id="_x0000_i1291" type="#_x0000_t75" style="width:14.25pt;height:14.25pt" o:bullet="t">
+      <v:shape id="_x0000_i1181" type="#_x0000_t75" style="width:14.25pt;height:14.25pt" o:bullet="t">
         <v:imagedata r:id="rId1" o:title="msoC2B0"/>
       </v:shape>
     </w:pict>
@@ -6193,6 +6879,119 @@
     </w:lvl>
   </w:abstractNum>
   <w:abstractNum w:abstractNumId="10" w15:restartNumberingAfterBreak="0">
+    <w:nsid w:val="26E6004E"/>
+    <w:multiLevelType w:val="hybridMultilevel"/>
+    <w:tmpl w:val="D30890E8"/>
+    <w:lvl w:ilvl="0" w:tplc="04090001">
+      <w:start w:val="1"/>
+      <w:numFmt w:val="bullet"/>
+      <w:lvlText w:val=""/>
+      <w:lvlJc w:val="left"/>
+      <w:pPr>
+        <w:ind w:left="1440" w:hanging="360"/>
+      </w:pPr>
+      <w:rPr>
+        <w:rFonts w:ascii="Symbol" w:hAnsi="Symbol" w:hint="default"/>
+      </w:rPr>
+    </w:lvl>
+    <w:lvl w:ilvl="1" w:tplc="04090003">
+      <w:start w:val="1"/>
+      <w:numFmt w:val="bullet"/>
+      <w:lvlText w:val="o"/>
+      <w:lvlJc w:val="left"/>
+      <w:pPr>
+        <w:ind w:left="2160" w:hanging="360"/>
+      </w:pPr>
+      <w:rPr>
+        <w:rFonts w:ascii="Courier New" w:hAnsi="Courier New" w:cs="Courier New" w:hint="default"/>
+      </w:rPr>
+    </w:lvl>
+    <w:lvl w:ilvl="2" w:tplc="04090005" w:tentative="1">
+      <w:start w:val="1"/>
+      <w:numFmt w:val="bullet"/>
+      <w:lvlText w:val=""/>
+      <w:lvlJc w:val="left"/>
+      <w:pPr>
+        <w:ind w:left="2880" w:hanging="360"/>
+      </w:pPr>
+      <w:rPr>
+        <w:rFonts w:ascii="Wingdings" w:hAnsi="Wingdings" w:hint="default"/>
+      </w:rPr>
+    </w:lvl>
+    <w:lvl w:ilvl="3" w:tplc="04090001" w:tentative="1">
+      <w:start w:val="1"/>
+      <w:numFmt w:val="bullet"/>
+      <w:lvlText w:val=""/>
+      <w:lvlJc w:val="left"/>
+      <w:pPr>
+        <w:ind w:left="3600" w:hanging="360"/>
+      </w:pPr>
+      <w:rPr>
+        <w:rFonts w:ascii="Symbol" w:hAnsi="Symbol" w:hint="default"/>
+      </w:rPr>
+    </w:lvl>
+    <w:lvl w:ilvl="4" w:tplc="04090003" w:tentative="1">
+      <w:start w:val="1"/>
+      <w:numFmt w:val="bullet"/>
+      <w:lvlText w:val="o"/>
+      <w:lvlJc w:val="left"/>
+      <w:pPr>
+        <w:ind w:left="4320" w:hanging="360"/>
+      </w:pPr>
+      <w:rPr>
+        <w:rFonts w:ascii="Courier New" w:hAnsi="Courier New" w:cs="Courier New" w:hint="default"/>
+      </w:rPr>
+    </w:lvl>
+    <w:lvl w:ilvl="5" w:tplc="04090005" w:tentative="1">
+      <w:start w:val="1"/>
+      <w:numFmt w:val="bullet"/>
+      <w:lvlText w:val=""/>
+      <w:lvlJc w:val="left"/>
+      <w:pPr>
+        <w:ind w:left="5040" w:hanging="360"/>
+      </w:pPr>
+      <w:rPr>
+        <w:rFonts w:ascii="Wingdings" w:hAnsi="Wingdings" w:hint="default"/>
+      </w:rPr>
+    </w:lvl>
+    <w:lvl w:ilvl="6" w:tplc="04090001" w:tentative="1">
+      <w:start w:val="1"/>
+      <w:numFmt w:val="bullet"/>
+      <w:lvlText w:val=""/>
+      <w:lvlJc w:val="left"/>
+      <w:pPr>
+        <w:ind w:left="5760" w:hanging="360"/>
+      </w:pPr>
+      <w:rPr>
+        <w:rFonts w:ascii="Symbol" w:hAnsi="Symbol" w:hint="default"/>
+      </w:rPr>
+    </w:lvl>
+    <w:lvl w:ilvl="7" w:tplc="04090003" w:tentative="1">
+      <w:start w:val="1"/>
+      <w:numFmt w:val="bullet"/>
+      <w:lvlText w:val="o"/>
+      <w:lvlJc w:val="left"/>
+      <w:pPr>
+        <w:ind w:left="6480" w:hanging="360"/>
+      </w:pPr>
+      <w:rPr>
+        <w:rFonts w:ascii="Courier New" w:hAnsi="Courier New" w:cs="Courier New" w:hint="default"/>
+      </w:rPr>
+    </w:lvl>
+    <w:lvl w:ilvl="8" w:tplc="04090005" w:tentative="1">
+      <w:start w:val="1"/>
+      <w:numFmt w:val="bullet"/>
+      <w:lvlText w:val=""/>
+      <w:lvlJc w:val="left"/>
+      <w:pPr>
+        <w:ind w:left="7200" w:hanging="360"/>
+      </w:pPr>
+      <w:rPr>
+        <w:rFonts w:ascii="Wingdings" w:hAnsi="Wingdings" w:hint="default"/>
+      </w:rPr>
+    </w:lvl>
+  </w:abstractNum>
+  <w:abstractNum w:abstractNumId="11" w15:restartNumberingAfterBreak="0">
     <w:nsid w:val="2A715DC3"/>
     <w:multiLevelType w:val="hybridMultilevel"/>
     <w:tmpl w:val="8FBA5B7E"/>
@@ -6305,7 +7104,7 @@
       </w:rPr>
     </w:lvl>
   </w:abstractNum>
-  <w:abstractNum w:abstractNumId="11" w15:restartNumberingAfterBreak="0">
+  <w:abstractNum w:abstractNumId="12" w15:restartNumberingAfterBreak="0">
     <w:nsid w:val="2B297B88"/>
     <w:multiLevelType w:val="hybridMultilevel"/>
     <w:tmpl w:val="A6EE667E"/>
@@ -6419,7 +7218,7 @@
       </w:rPr>
     </w:lvl>
   </w:abstractNum>
-  <w:abstractNum w:abstractNumId="12" w15:restartNumberingAfterBreak="0">
+  <w:abstractNum w:abstractNumId="13" w15:restartNumberingAfterBreak="0">
     <w:nsid w:val="2C5F6726"/>
     <w:multiLevelType w:val="hybridMultilevel"/>
     <w:tmpl w:val="EE140B9E"/>
@@ -6532,7 +7331,7 @@
       </w:rPr>
     </w:lvl>
   </w:abstractNum>
-  <w:abstractNum w:abstractNumId="13" w15:restartNumberingAfterBreak="0">
+  <w:abstractNum w:abstractNumId="14" w15:restartNumberingAfterBreak="0">
     <w:nsid w:val="2D98515A"/>
     <w:multiLevelType w:val="hybridMultilevel"/>
     <w:tmpl w:val="20A83676"/>
@@ -6645,7 +7444,120 @@
       </w:rPr>
     </w:lvl>
   </w:abstractNum>
-  <w:abstractNum w:abstractNumId="14" w15:restartNumberingAfterBreak="0">
+  <w:abstractNum w:abstractNumId="15" w15:restartNumberingAfterBreak="0">
+    <w:nsid w:val="338B249E"/>
+    <w:multiLevelType w:val="hybridMultilevel"/>
+    <w:tmpl w:val="EB7CAD68"/>
+    <w:lvl w:ilvl="0" w:tplc="04090009">
+      <w:start w:val="1"/>
+      <w:numFmt w:val="bullet"/>
+      <w:lvlText w:val=""/>
+      <w:lvlJc w:val="left"/>
+      <w:pPr>
+        <w:ind w:left="360" w:hanging="360"/>
+      </w:pPr>
+      <w:rPr>
+        <w:rFonts w:ascii="Wingdings" w:hAnsi="Wingdings" w:hint="default"/>
+      </w:rPr>
+    </w:lvl>
+    <w:lvl w:ilvl="1" w:tplc="04090001">
+      <w:start w:val="1"/>
+      <w:numFmt w:val="bullet"/>
+      <w:lvlText w:val=""/>
+      <w:lvlJc w:val="left"/>
+      <w:pPr>
+        <w:ind w:left="1080" w:hanging="360"/>
+      </w:pPr>
+      <w:rPr>
+        <w:rFonts w:ascii="Symbol" w:hAnsi="Symbol" w:hint="default"/>
+      </w:rPr>
+    </w:lvl>
+    <w:lvl w:ilvl="2" w:tplc="04090005">
+      <w:start w:val="1"/>
+      <w:numFmt w:val="bullet"/>
+      <w:lvlText w:val=""/>
+      <w:lvlJc w:val="left"/>
+      <w:pPr>
+        <w:ind w:left="1800" w:hanging="360"/>
+      </w:pPr>
+      <w:rPr>
+        <w:rFonts w:ascii="Wingdings" w:hAnsi="Wingdings" w:hint="default"/>
+      </w:rPr>
+    </w:lvl>
+    <w:lvl w:ilvl="3" w:tplc="04090001">
+      <w:start w:val="1"/>
+      <w:numFmt w:val="bullet"/>
+      <w:lvlText w:val=""/>
+      <w:lvlJc w:val="left"/>
+      <w:pPr>
+        <w:ind w:left="2520" w:hanging="360"/>
+      </w:pPr>
+      <w:rPr>
+        <w:rFonts w:ascii="Symbol" w:hAnsi="Symbol" w:hint="default"/>
+      </w:rPr>
+    </w:lvl>
+    <w:lvl w:ilvl="4" w:tplc="04090003" w:tentative="1">
+      <w:start w:val="1"/>
+      <w:numFmt w:val="bullet"/>
+      <w:lvlText w:val="o"/>
+      <w:lvlJc w:val="left"/>
+      <w:pPr>
+        <w:ind w:left="3240" w:hanging="360"/>
+      </w:pPr>
+      <w:rPr>
+        <w:rFonts w:ascii="Courier New" w:hAnsi="Courier New" w:cs="Courier New" w:hint="default"/>
+      </w:rPr>
+    </w:lvl>
+    <w:lvl w:ilvl="5" w:tplc="04090005" w:tentative="1">
+      <w:start w:val="1"/>
+      <w:numFmt w:val="bullet"/>
+      <w:lvlText w:val=""/>
+      <w:lvlJc w:val="left"/>
+      <w:pPr>
+        <w:ind w:left="3960" w:hanging="360"/>
+      </w:pPr>
+      <w:rPr>
+        <w:rFonts w:ascii="Wingdings" w:hAnsi="Wingdings" w:hint="default"/>
+      </w:rPr>
+    </w:lvl>
+    <w:lvl w:ilvl="6" w:tplc="04090001" w:tentative="1">
+      <w:start w:val="1"/>
+      <w:numFmt w:val="bullet"/>
+      <w:lvlText w:val=""/>
+      <w:lvlJc w:val="left"/>
+      <w:pPr>
+        <w:ind w:left="4680" w:hanging="360"/>
+      </w:pPr>
+      <w:rPr>
+        <w:rFonts w:ascii="Symbol" w:hAnsi="Symbol" w:hint="default"/>
+      </w:rPr>
+    </w:lvl>
+    <w:lvl w:ilvl="7" w:tplc="04090003" w:tentative="1">
+      <w:start w:val="1"/>
+      <w:numFmt w:val="bullet"/>
+      <w:lvlText w:val="o"/>
+      <w:lvlJc w:val="left"/>
+      <w:pPr>
+        <w:ind w:left="5400" w:hanging="360"/>
+      </w:pPr>
+      <w:rPr>
+        <w:rFonts w:ascii="Courier New" w:hAnsi="Courier New" w:cs="Courier New" w:hint="default"/>
+      </w:rPr>
+    </w:lvl>
+    <w:lvl w:ilvl="8" w:tplc="04090005" w:tentative="1">
+      <w:start w:val="1"/>
+      <w:numFmt w:val="bullet"/>
+      <w:lvlText w:val=""/>
+      <w:lvlJc w:val="left"/>
+      <w:pPr>
+        <w:ind w:left="6120" w:hanging="360"/>
+      </w:pPr>
+      <w:rPr>
+        <w:rFonts w:ascii="Wingdings" w:hAnsi="Wingdings" w:hint="default"/>
+      </w:rPr>
+    </w:lvl>
+  </w:abstractNum>
+  <w:abstractNum w:abstractNumId="16" w15:restartNumberingAfterBreak="0">
     <w:nsid w:val="33C249A6"/>
     <w:multiLevelType w:val="hybridMultilevel"/>
     <w:tmpl w:val="5C80078E"/>
@@ -6758,7 +7670,7 @@
       </w:rPr>
     </w:lvl>
   </w:abstractNum>
-  <w:abstractNum w:abstractNumId="15" w15:restartNumberingAfterBreak="0">
+  <w:abstractNum w:abstractNumId="17" w15:restartNumberingAfterBreak="0">
     <w:nsid w:val="36256A2F"/>
     <w:multiLevelType w:val="hybridMultilevel"/>
     <w:tmpl w:val="416AD3BE"/>
@@ -6871,7 +7783,7 @@
       </w:rPr>
     </w:lvl>
   </w:abstractNum>
-  <w:abstractNum w:abstractNumId="16" w15:restartNumberingAfterBreak="0">
+  <w:abstractNum w:abstractNumId="18" w15:restartNumberingAfterBreak="0">
     <w:nsid w:val="39425D04"/>
     <w:multiLevelType w:val="hybridMultilevel"/>
     <w:tmpl w:val="362EFED6"/>
@@ -6984,7 +7896,7 @@
       </w:rPr>
     </w:lvl>
   </w:abstractNum>
-  <w:abstractNum w:abstractNumId="17" w15:restartNumberingAfterBreak="0">
+  <w:abstractNum w:abstractNumId="19" w15:restartNumberingAfterBreak="0">
     <w:nsid w:val="3A8F378D"/>
     <w:multiLevelType w:val="hybridMultilevel"/>
     <w:tmpl w:val="14FC8B00"/>
@@ -7098,7 +8010,7 @@
       </w:rPr>
     </w:lvl>
   </w:abstractNum>
-  <w:abstractNum w:abstractNumId="18" w15:restartNumberingAfterBreak="0">
+  <w:abstractNum w:abstractNumId="20" w15:restartNumberingAfterBreak="0">
     <w:nsid w:val="3E9C253A"/>
     <w:multiLevelType w:val="hybridMultilevel"/>
     <w:tmpl w:val="D32A8B66"/>
@@ -7211,7 +8123,7 @@
       </w:rPr>
     </w:lvl>
   </w:abstractNum>
-  <w:abstractNum w:abstractNumId="19" w15:restartNumberingAfterBreak="0">
+  <w:abstractNum w:abstractNumId="21" w15:restartNumberingAfterBreak="0">
     <w:nsid w:val="49E477B3"/>
     <w:multiLevelType w:val="hybridMultilevel"/>
     <w:tmpl w:val="CDF6D02A"/>
@@ -7324,7 +8236,7 @@
       </w:rPr>
     </w:lvl>
   </w:abstractNum>
-  <w:abstractNum w:abstractNumId="20" w15:restartNumberingAfterBreak="0">
+  <w:abstractNum w:abstractNumId="22" w15:restartNumberingAfterBreak="0">
     <w:nsid w:val="502F73FF"/>
     <w:multiLevelType w:val="hybridMultilevel"/>
     <w:tmpl w:val="92AA2DA8"/>
@@ -7437,7 +8349,7 @@
       </w:rPr>
     </w:lvl>
   </w:abstractNum>
-  <w:abstractNum w:abstractNumId="21" w15:restartNumberingAfterBreak="0">
+  <w:abstractNum w:abstractNumId="23" w15:restartNumberingAfterBreak="0">
     <w:nsid w:val="51A311CD"/>
     <w:multiLevelType w:val="hybridMultilevel"/>
     <w:tmpl w:val="DDFA6BE4"/>
@@ -7551,7 +8463,120 @@
       </w:rPr>
     </w:lvl>
   </w:abstractNum>
-  <w:abstractNum w:abstractNumId="22" w15:restartNumberingAfterBreak="0">
+  <w:abstractNum w:abstractNumId="24" w15:restartNumberingAfterBreak="0">
+    <w:nsid w:val="51B00473"/>
+    <w:multiLevelType w:val="hybridMultilevel"/>
+    <w:tmpl w:val="AABEF096"/>
+    <w:lvl w:ilvl="0" w:tplc="04090001">
+      <w:start w:val="1"/>
+      <w:numFmt w:val="bullet"/>
+      <w:lvlText w:val=""/>
+      <w:lvlJc w:val="left"/>
+      <w:pPr>
+        <w:ind w:left="1080" w:hanging="360"/>
+      </w:pPr>
+      <w:rPr>
+        <w:rFonts w:ascii="Symbol" w:hAnsi="Symbol" w:hint="default"/>
+      </w:rPr>
+    </w:lvl>
+    <w:lvl w:ilvl="1" w:tplc="04090003">
+      <w:start w:val="1"/>
+      <w:numFmt w:val="bullet"/>
+      <w:lvlText w:val="o"/>
+      <w:lvlJc w:val="left"/>
+      <w:pPr>
+        <w:ind w:left="1800" w:hanging="360"/>
+      </w:pPr>
+      <w:rPr>
+        <w:rFonts w:ascii="Courier New" w:hAnsi="Courier New" w:cs="Courier New" w:hint="default"/>
+      </w:rPr>
+    </w:lvl>
+    <w:lvl w:ilvl="2" w:tplc="04090005" w:tentative="1">
+      <w:start w:val="1"/>
+      <w:numFmt w:val="bullet"/>
+      <w:lvlText w:val=""/>
+      <w:lvlJc w:val="left"/>
+      <w:pPr>
+        <w:ind w:left="2520" w:hanging="360"/>
+      </w:pPr>
+      <w:rPr>
+        <w:rFonts w:ascii="Wingdings" w:hAnsi="Wingdings" w:hint="default"/>
+      </w:rPr>
+    </w:lvl>
+    <w:lvl w:ilvl="3" w:tplc="04090001" w:tentative="1">
+      <w:start w:val="1"/>
+      <w:numFmt w:val="bullet"/>
+      <w:lvlText w:val=""/>
+      <w:lvlJc w:val="left"/>
+      <w:pPr>
+        <w:ind w:left="3240" w:hanging="360"/>
+      </w:pPr>
+      <w:rPr>
+        <w:rFonts w:ascii="Symbol" w:hAnsi="Symbol" w:hint="default"/>
+      </w:rPr>
+    </w:lvl>
+    <w:lvl w:ilvl="4" w:tplc="04090003" w:tentative="1">
+      <w:start w:val="1"/>
+      <w:numFmt w:val="bullet"/>
+      <w:lvlText w:val="o"/>
+      <w:lvlJc w:val="left"/>
+      <w:pPr>
+        <w:ind w:left="3960" w:hanging="360"/>
+      </w:pPr>
+      <w:rPr>
+        <w:rFonts w:ascii="Courier New" w:hAnsi="Courier New" w:cs="Courier New" w:hint="default"/>
+      </w:rPr>
+    </w:lvl>
+    <w:lvl w:ilvl="5" w:tplc="04090005" w:tentative="1">
+      <w:start w:val="1"/>
+      <w:numFmt w:val="bullet"/>
+      <w:lvlText w:val=""/>
+      <w:lvlJc w:val="left"/>
+      <w:pPr>
+        <w:ind w:left="4680" w:hanging="360"/>
+      </w:pPr>
+      <w:rPr>
+        <w:rFonts w:ascii="Wingdings" w:hAnsi="Wingdings" w:hint="default"/>
+      </w:rPr>
+    </w:lvl>
+    <w:lvl w:ilvl="6" w:tplc="04090001" w:tentative="1">
+      <w:start w:val="1"/>
+      <w:numFmt w:val="bullet"/>
+      <w:lvlText w:val=""/>
+      <w:lvlJc w:val="left"/>
+      <w:pPr>
+        <w:ind w:left="5400" w:hanging="360"/>
+      </w:pPr>
+      <w:rPr>
+        <w:rFonts w:ascii="Symbol" w:hAnsi="Symbol" w:hint="default"/>
+      </w:rPr>
+    </w:lvl>
+    <w:lvl w:ilvl="7" w:tplc="04090003" w:tentative="1">
+      <w:start w:val="1"/>
+      <w:numFmt w:val="bullet"/>
+      <w:lvlText w:val="o"/>
+      <w:lvlJc w:val="left"/>
+      <w:pPr>
+        <w:ind w:left="6120" w:hanging="360"/>
+      </w:pPr>
+      <w:rPr>
+        <w:rFonts w:ascii="Courier New" w:hAnsi="Courier New" w:cs="Courier New" w:hint="default"/>
+      </w:rPr>
+    </w:lvl>
+    <w:lvl w:ilvl="8" w:tplc="04090005" w:tentative="1">
+      <w:start w:val="1"/>
+      <w:numFmt w:val="bullet"/>
+      <w:lvlText w:val=""/>
+      <w:lvlJc w:val="left"/>
+      <w:pPr>
+        <w:ind w:left="6840" w:hanging="360"/>
+      </w:pPr>
+      <w:rPr>
+        <w:rFonts w:ascii="Wingdings" w:hAnsi="Wingdings" w:hint="default"/>
+      </w:rPr>
+    </w:lvl>
+  </w:abstractNum>
+  <w:abstractNum w:abstractNumId="25" w15:restartNumberingAfterBreak="0">
     <w:nsid w:val="544E6C31"/>
     <w:multiLevelType w:val="hybridMultilevel"/>
     <w:tmpl w:val="E090AB42"/>
@@ -7664,7 +8689,7 @@
       </w:rPr>
     </w:lvl>
   </w:abstractNum>
-  <w:abstractNum w:abstractNumId="23" w15:restartNumberingAfterBreak="0">
+  <w:abstractNum w:abstractNumId="26" w15:restartNumberingAfterBreak="0">
     <w:nsid w:val="585D2D59"/>
     <w:multiLevelType w:val="hybridMultilevel"/>
     <w:tmpl w:val="CF9E78D6"/>
@@ -7777,7 +8802,7 @@
       </w:rPr>
     </w:lvl>
   </w:abstractNum>
-  <w:abstractNum w:abstractNumId="24" w15:restartNumberingAfterBreak="0">
+  <w:abstractNum w:abstractNumId="27" w15:restartNumberingAfterBreak="0">
     <w:nsid w:val="5AED7A70"/>
     <w:multiLevelType w:val="hybridMultilevel"/>
     <w:tmpl w:val="C9A0B982"/>
@@ -7890,7 +8915,7 @@
       </w:rPr>
     </w:lvl>
   </w:abstractNum>
-  <w:abstractNum w:abstractNumId="25" w15:restartNumberingAfterBreak="0">
+  <w:abstractNum w:abstractNumId="28" w15:restartNumberingAfterBreak="0">
     <w:nsid w:val="63632B06"/>
     <w:multiLevelType w:val="hybridMultilevel"/>
     <w:tmpl w:val="A51009A8"/>
@@ -8004,7 +9029,7 @@
       </w:rPr>
     </w:lvl>
   </w:abstractNum>
-  <w:abstractNum w:abstractNumId="26" w15:restartNumberingAfterBreak="0">
+  <w:abstractNum w:abstractNumId="29" w15:restartNumberingAfterBreak="0">
     <w:nsid w:val="6CFB1873"/>
     <w:multiLevelType w:val="hybridMultilevel"/>
     <w:tmpl w:val="42AE6FA0"/>
@@ -8117,7 +9142,7 @@
       </w:rPr>
     </w:lvl>
   </w:abstractNum>
-  <w:abstractNum w:abstractNumId="27" w15:restartNumberingAfterBreak="0">
+  <w:abstractNum w:abstractNumId="30" w15:restartNumberingAfterBreak="0">
     <w:nsid w:val="6F671847"/>
     <w:multiLevelType w:val="hybridMultilevel"/>
     <w:tmpl w:val="1890B556"/>
@@ -8231,7 +9256,7 @@
       </w:rPr>
     </w:lvl>
   </w:abstractNum>
-  <w:abstractNum w:abstractNumId="28" w15:restartNumberingAfterBreak="0">
+  <w:abstractNum w:abstractNumId="31" w15:restartNumberingAfterBreak="0">
     <w:nsid w:val="6F7F3818"/>
     <w:multiLevelType w:val="multilevel"/>
     <w:tmpl w:val="04090021"/>
@@ -8371,7 +9396,7 @@
       </w:rPr>
     </w:lvl>
   </w:abstractNum>
-  <w:abstractNum w:abstractNumId="29" w15:restartNumberingAfterBreak="0">
+  <w:abstractNum w:abstractNumId="32" w15:restartNumberingAfterBreak="0">
     <w:nsid w:val="6FA27137"/>
     <w:multiLevelType w:val="hybridMultilevel"/>
     <w:tmpl w:val="1292BBBC"/>
@@ -8484,7 +9509,7 @@
       </w:rPr>
     </w:lvl>
   </w:abstractNum>
-  <w:abstractNum w:abstractNumId="30" w15:restartNumberingAfterBreak="0">
+  <w:abstractNum w:abstractNumId="33" w15:restartNumberingAfterBreak="0">
     <w:nsid w:val="71DA18C3"/>
     <w:multiLevelType w:val="hybridMultilevel"/>
     <w:tmpl w:val="5F64D726"/>
@@ -8597,7 +9622,7 @@
       </w:rPr>
     </w:lvl>
   </w:abstractNum>
-  <w:abstractNum w:abstractNumId="31" w15:restartNumberingAfterBreak="0">
+  <w:abstractNum w:abstractNumId="34" w15:restartNumberingAfterBreak="0">
     <w:nsid w:val="779734A3"/>
     <w:multiLevelType w:val="hybridMultilevel"/>
     <w:tmpl w:val="431E2D80"/>
@@ -8710,7 +9735,7 @@
       </w:rPr>
     </w:lvl>
   </w:abstractNum>
-  <w:abstractNum w:abstractNumId="32" w15:restartNumberingAfterBreak="0">
+  <w:abstractNum w:abstractNumId="35" w15:restartNumberingAfterBreak="0">
     <w:nsid w:val="793C35F4"/>
     <w:multiLevelType w:val="hybridMultilevel"/>
     <w:tmpl w:val="3D8808B2"/>
@@ -8823,7 +9848,7 @@
       </w:rPr>
     </w:lvl>
   </w:abstractNum>
-  <w:abstractNum w:abstractNumId="33" w15:restartNumberingAfterBreak="0">
+  <w:abstractNum w:abstractNumId="36" w15:restartNumberingAfterBreak="0">
     <w:nsid w:val="7CB15D3F"/>
     <w:multiLevelType w:val="hybridMultilevel"/>
     <w:tmpl w:val="03DA215A"/>
@@ -8936,7 +9961,7 @@
       </w:rPr>
     </w:lvl>
   </w:abstractNum>
-  <w:abstractNum w:abstractNumId="34" w15:restartNumberingAfterBreak="0">
+  <w:abstractNum w:abstractNumId="37" w15:restartNumberingAfterBreak="0">
     <w:nsid w:val="7E1A763D"/>
     <w:multiLevelType w:val="multilevel"/>
     <w:tmpl w:val="69C4F1EA"/>
@@ -9077,7 +10102,7 @@
       </w:rPr>
     </w:lvl>
   </w:abstractNum>
-  <w:abstractNum w:abstractNumId="35" w15:restartNumberingAfterBreak="0">
+  <w:abstractNum w:abstractNumId="38" w15:restartNumberingAfterBreak="0">
     <w:nsid w:val="7E707484"/>
     <w:multiLevelType w:val="hybridMultilevel"/>
     <w:tmpl w:val="5F92DAF6"/>
@@ -9190,7 +10215,7 @@
       </w:rPr>
     </w:lvl>
   </w:abstractNum>
-  <w:abstractNum w:abstractNumId="36" w15:restartNumberingAfterBreak="0">
+  <w:abstractNum w:abstractNumId="39" w15:restartNumberingAfterBreak="0">
     <w:nsid w:val="7FB512F0"/>
     <w:multiLevelType w:val="hybridMultilevel"/>
     <w:tmpl w:val="4AD656D6"/>
@@ -9304,10 +10329,10 @@
     </w:lvl>
   </w:abstractNum>
   <w:num w:numId="1">
-    <w:abstractNumId w:val="34"/>
+    <w:abstractNumId w:val="37"/>
   </w:num>
   <w:num w:numId="2">
-    <w:abstractNumId w:val="28"/>
+    <w:abstractNumId w:val="31"/>
   </w:num>
   <w:num w:numId="3">
     <w:abstractNumId w:val="5"/>
@@ -9316,7 +10341,7 @@
     <w:abstractNumId w:val="0"/>
   </w:num>
   <w:num w:numId="5">
-    <w:abstractNumId w:val="15"/>
+    <w:abstractNumId w:val="17"/>
   </w:num>
   <w:num w:numId="6">
     <w:abstractNumId w:val="1"/>
@@ -9325,25 +10350,25 @@
     <w:abstractNumId w:val="8"/>
   </w:num>
   <w:num w:numId="8">
-    <w:abstractNumId w:val="25"/>
+    <w:abstractNumId w:val="28"/>
   </w:num>
   <w:num w:numId="9">
-    <w:abstractNumId w:val="11"/>
+    <w:abstractNumId w:val="12"/>
   </w:num>
   <w:num w:numId="10">
-    <w:abstractNumId w:val="27"/>
+    <w:abstractNumId w:val="30"/>
   </w:num>
   <w:num w:numId="11">
-    <w:abstractNumId w:val="17"/>
+    <w:abstractNumId w:val="19"/>
   </w:num>
   <w:num w:numId="12">
-    <w:abstractNumId w:val="21"/>
+    <w:abstractNumId w:val="23"/>
   </w:num>
   <w:num w:numId="13">
-    <w:abstractNumId w:val="18"/>
+    <w:abstractNumId w:val="20"/>
   </w:num>
   <w:num w:numId="14">
-    <w:abstractNumId w:val="14"/>
+    <w:abstractNumId w:val="16"/>
   </w:num>
   <w:num w:numId="15">
     <w:abstractNumId w:val="2"/>
@@ -9352,88 +10377,97 @@
     <w:abstractNumId w:val="6"/>
   </w:num>
   <w:num w:numId="17">
-    <w:abstractNumId w:val="36"/>
+    <w:abstractNumId w:val="39"/>
   </w:num>
   <w:num w:numId="18">
-    <w:abstractNumId w:val="10"/>
+    <w:abstractNumId w:val="11"/>
   </w:num>
   <w:num w:numId="19">
-    <w:abstractNumId w:val="16"/>
+    <w:abstractNumId w:val="18"/>
   </w:num>
   <w:num w:numId="20">
     <w:abstractNumId w:val="3"/>
   </w:num>
   <w:num w:numId="21">
-    <w:abstractNumId w:val="32"/>
+    <w:abstractNumId w:val="35"/>
   </w:num>
   <w:num w:numId="22">
     <w:abstractNumId w:val="9"/>
   </w:num>
   <w:num w:numId="23">
-    <w:abstractNumId w:val="24"/>
+    <w:abstractNumId w:val="27"/>
   </w:num>
   <w:num w:numId="24">
-    <w:abstractNumId w:val="26"/>
+    <w:abstractNumId w:val="29"/>
   </w:num>
   <w:num w:numId="25">
-    <w:abstractNumId w:val="33"/>
+    <w:abstractNumId w:val="36"/>
   </w:num>
   <w:num w:numId="26">
     <w:abstractNumId w:val="4"/>
   </w:num>
   <w:num w:numId="27">
-    <w:abstractNumId w:val="19"/>
+    <w:abstractNumId w:val="21"/>
   </w:num>
   <w:num w:numId="28">
-    <w:abstractNumId w:val="22"/>
+    <w:abstractNumId w:val="25"/>
   </w:num>
   <w:num w:numId="29">
-    <w:abstractNumId w:val="31"/>
+    <w:abstractNumId w:val="34"/>
   </w:num>
   <w:num w:numId="30">
-    <w:abstractNumId w:val="12"/>
+    <w:abstractNumId w:val="13"/>
   </w:num>
   <w:num w:numId="31">
-    <w:abstractNumId w:val="35"/>
+    <w:abstractNumId w:val="38"/>
   </w:num>
   <w:num w:numId="32">
-    <w:abstractNumId w:val="15"/>
+    <w:abstractNumId w:val="17"/>
   </w:num>
   <w:num w:numId="33">
     <w:abstractNumId w:val="8"/>
   </w:num>
   <w:num w:numId="34">
-    <w:abstractNumId w:val="35"/>
+    <w:abstractNumId w:val="38"/>
   </w:num>
   <w:num w:numId="35">
-    <w:abstractNumId w:val="12"/>
+    <w:abstractNumId w:val="13"/>
   </w:num>
   <w:num w:numId="36">
-    <w:abstractNumId w:val="26"/>
+    <w:abstractNumId w:val="29"/>
   </w:num>
   <w:num w:numId="37">
-    <w:abstractNumId w:val="13"/>
+    <w:abstractNumId w:val="14"/>
   </w:num>
   <w:num w:numId="38">
     <w:abstractNumId w:val="7"/>
   </w:num>
   <w:num w:numId="39">
-    <w:abstractNumId w:val="20"/>
+    <w:abstractNumId w:val="22"/>
   </w:num>
   <w:num w:numId="40">
-    <w:abstractNumId w:val="30"/>
+    <w:abstractNumId w:val="33"/>
   </w:num>
   <w:num w:numId="41">
-    <w:abstractNumId w:val="29"/>
+    <w:abstractNumId w:val="32"/>
   </w:num>
   <w:num w:numId="42">
-    <w:abstractNumId w:val="23"/>
+    <w:abstractNumId w:val="26"/>
+  </w:num>
+  <w:num w:numId="43">
+    <w:abstractNumId w:val="10"/>
+  </w:num>
+  <w:num w:numId="44">
+    <w:abstractNumId w:val="24"/>
+  </w:num>
+  <w:num w:numId="45">
+    <w:abstractNumId w:val="15"/>
   </w:num>
 </w:numbering>
 </file>
 
 <file path=word/styles.xml><?xml version="1.0" encoding="utf-8"?>
-<w:styles xmlns:mc="http://schemas.openxmlformats.org/markup-compatibility/2006" xmlns:r="http://schemas.openxmlformats.org/officeDocument/2006/relationships" xmlns:w="http://schemas.openxmlformats.org/wordprocessingml/2006/main" xmlns:w14="http://schemas.microsoft.com/office/word/2010/wordml" xmlns:w15="http://schemas.microsoft.com/office/word/2012/wordml" xmlns:w16cex="http://schemas.microsoft.com/office/word/2018/wordml/cex" xmlns:w16cid="http://schemas.microsoft.com/office/word/2016/wordml/cid" xmlns:w16="http://schemas.microsoft.com/office/word/2018/wordml" xmlns:w16se="http://schemas.microsoft.com/office/word/2015/wordml/symex" mc:Ignorable="w14 w15 w16se w16cid w16 w16cex">
+<w:styles xmlns:mc="http://schemas.openxmlformats.org/markup-compatibility/2006" xmlns:r="http://schemas.openxmlformats.org/officeDocument/2006/relationships" xmlns:w="http://schemas.openxmlformats.org/wordprocessingml/2006/main" xmlns:w14="http://schemas.microsoft.com/office/word/2010/wordml" xmlns:w15="http://schemas.microsoft.com/office/word/2012/wordml" xmlns:w16cex="http://schemas.microsoft.com/office/word/2018/wordml/cex" xmlns:w16cid="http://schemas.microsoft.com/office/word/2016/wordml/cid" xmlns:w16="http://schemas.microsoft.com/office/word/2018/wordml" xmlns:w16sdtdh="http://schemas.microsoft.com/office/word/2020/wordml/sdtdatahash" xmlns:w16se="http://schemas.microsoft.com/office/word/2015/wordml/symex" mc:Ignorable="w14 w15 w16se w16cid w16 w16cex w16sdtdh">
   <w:docDefaults>
     <w:rPrDefault>
       <w:rPr>
